--- a/Investigacion/Perfiles de Usuarios/Perfiles de Usuarios.docx
+++ b/Investigacion/Perfiles de Usuarios/Perfiles de Usuarios.docx
@@ -62,7 +62,7 @@
       <w:r>
         <w:fldChar w:fldCharType="separate"/>
       </w:r>
-      <w:hyperlink w:anchor="_Toc294115026" w:history="1">
+      <w:hyperlink w:anchor="_Toc294127798" w:history="1">
         <w:r>
           <w:rPr>
             <w:rStyle w:val="Hipervnculo"/>
@@ -89,7 +89,7 @@
             <w:noProof/>
             <w:webHidden/>
           </w:rPr>
-          <w:instrText xml:space="preserve"> PAGEREF _Toc294115026 \h </w:instrText>
+          <w:instrText xml:space="preserve"> PAGEREF _Toc294127798 \h </w:instrText>
         </w:r>
         <w:r>
           <w:rPr>
@@ -131,7 +131,7 @@
           <w:lang w:eastAsia="es-AR" w:bidi="ar-SA"/>
         </w:rPr>
       </w:pPr>
-      <w:hyperlink w:anchor="_Toc294115027" w:history="1">
+      <w:hyperlink w:anchor="_Toc294127799" w:history="1">
         <w:r>
           <w:rPr>
             <w:rStyle w:val="Hipervnculo"/>
@@ -158,7 +158,7 @@
             <w:noProof/>
             <w:webHidden/>
           </w:rPr>
-          <w:instrText xml:space="preserve"> PAGEREF _Toc294115027 \h </w:instrText>
+          <w:instrText xml:space="preserve"> PAGEREF _Toc294127799 \h </w:instrText>
         </w:r>
         <w:r>
           <w:rPr>
@@ -200,7 +200,7 @@
           <w:lang w:eastAsia="es-AR" w:bidi="ar-SA"/>
         </w:rPr>
       </w:pPr>
-      <w:hyperlink w:anchor="_Toc294115028" w:history="1">
+      <w:hyperlink w:anchor="_Toc294127800" w:history="1">
         <w:r>
           <w:rPr>
             <w:rStyle w:val="Hipervnculo"/>
@@ -227,7 +227,7 @@
             <w:noProof/>
             <w:webHidden/>
           </w:rPr>
-          <w:instrText xml:space="preserve"> PAGEREF _Toc294115028 \h </w:instrText>
+          <w:instrText xml:space="preserve"> PAGEREF _Toc294127800 \h </w:instrText>
         </w:r>
         <w:r>
           <w:rPr>
@@ -269,7 +269,7 @@
           <w:lang w:eastAsia="es-AR" w:bidi="ar-SA"/>
         </w:rPr>
       </w:pPr>
-      <w:hyperlink w:anchor="_Toc294115029" w:history="1">
+      <w:hyperlink w:anchor="_Toc294127801" w:history="1">
         <w:r>
           <w:rPr>
             <w:rStyle w:val="Hipervnculo"/>
@@ -296,7 +296,7 @@
             <w:noProof/>
             <w:webHidden/>
           </w:rPr>
-          <w:instrText xml:space="preserve"> PAGEREF _Toc294115029 \h </w:instrText>
+          <w:instrText xml:space="preserve"> PAGEREF _Toc294127801 \h </w:instrText>
         </w:r>
         <w:r>
           <w:rPr>
@@ -338,7 +338,76 @@
           <w:lang w:eastAsia="es-AR" w:bidi="ar-SA"/>
         </w:rPr>
       </w:pPr>
-      <w:hyperlink w:anchor="_Toc294115030" w:history="1">
+      <w:hyperlink w:anchor="_Toc294127802" w:history="1">
+        <w:r>
+          <w:rPr>
+            <w:rStyle w:val="Hipervnculo"/>
+            <w:noProof/>
+          </w:rPr>
+          <w:t>Usuario de Consulta</w:t>
+        </w:r>
+        <w:r>
+          <w:rPr>
+            <w:noProof/>
+            <w:webHidden/>
+          </w:rPr>
+          <w:tab/>
+        </w:r>
+        <w:r>
+          <w:rPr>
+            <w:noProof/>
+            <w:webHidden/>
+          </w:rPr>
+          <w:fldChar w:fldCharType="begin"/>
+        </w:r>
+        <w:r>
+          <w:rPr>
+            <w:noProof/>
+            <w:webHidden/>
+          </w:rPr>
+          <w:instrText xml:space="preserve"> PAGEREF _Toc294127802 \h </w:instrText>
+        </w:r>
+        <w:r>
+          <w:rPr>
+            <w:noProof/>
+            <w:webHidden/>
+          </w:rPr>
+        </w:r>
+        <w:r>
+          <w:rPr>
+            <w:noProof/>
+            <w:webHidden/>
+          </w:rPr>
+          <w:fldChar w:fldCharType="separate"/>
+        </w:r>
+        <w:r>
+          <w:rPr>
+            <w:noProof/>
+            <w:webHidden/>
+          </w:rPr>
+          <w:t>4</w:t>
+        </w:r>
+        <w:r>
+          <w:rPr>
+            <w:noProof/>
+            <w:webHidden/>
+          </w:rPr>
+          <w:fldChar w:fldCharType="end"/>
+        </w:r>
+      </w:hyperlink>
+    </w:p>
+    <w:p>
+      <w:pPr>
+        <w:pStyle w:val="TDC3"/>
+        <w:tabs>
+          <w:tab w:val="right" w:leader="dot" w:pos="9628"/>
+        </w:tabs>
+        <w:rPr>
+          <w:noProof/>
+          <w:lang w:eastAsia="es-AR" w:bidi="ar-SA"/>
+        </w:rPr>
+      </w:pPr>
+      <w:hyperlink w:anchor="_Toc294127803" w:history="1">
         <w:r>
           <w:rPr>
             <w:rStyle w:val="Hipervnculo"/>
@@ -365,7 +434,7 @@
             <w:noProof/>
             <w:webHidden/>
           </w:rPr>
-          <w:instrText xml:space="preserve"> PAGEREF _Toc294115030 \h </w:instrText>
+          <w:instrText xml:space="preserve"> PAGEREF _Toc294127803 \h </w:instrText>
         </w:r>
         <w:r>
           <w:rPr>
@@ -385,7 +454,7 @@
             <w:noProof/>
             <w:webHidden/>
           </w:rPr>
-          <w:t>3</w:t>
+          <w:t>4</w:t>
         </w:r>
         <w:r>
           <w:rPr>
@@ -398,7 +467,7 @@
     </w:p>
     <w:p>
       <w:pPr>
-        <w:pStyle w:val="TDC2"/>
+        <w:pStyle w:val="TDC3"/>
         <w:tabs>
           <w:tab w:val="right" w:leader="dot" w:pos="9628"/>
         </w:tabs>
@@ -407,7 +476,7 @@
           <w:lang w:eastAsia="es-AR" w:bidi="ar-SA"/>
         </w:rPr>
       </w:pPr>
-      <w:hyperlink w:anchor="_Toc294115031" w:history="1">
+      <w:hyperlink w:anchor="_Toc294127804" w:history="1">
         <w:r>
           <w:rPr>
             <w:rStyle w:val="Hipervnculo"/>
@@ -434,7 +503,7 @@
             <w:noProof/>
             <w:webHidden/>
           </w:rPr>
-          <w:instrText xml:space="preserve"> PAGEREF _Toc294115031 \h </w:instrText>
+          <w:instrText xml:space="preserve"> PAGEREF _Toc294127804 \h </w:instrText>
         </w:r>
         <w:r>
           <w:rPr>
@@ -454,7 +523,7 @@
             <w:noProof/>
             <w:webHidden/>
           </w:rPr>
-          <w:t>3</w:t>
+          <w:t>4</w:t>
         </w:r>
         <w:r>
           <w:rPr>
@@ -467,7 +536,7 @@
     </w:p>
     <w:p>
       <w:pPr>
-        <w:pStyle w:val="TDC2"/>
+        <w:pStyle w:val="TDC3"/>
         <w:tabs>
           <w:tab w:val="right" w:leader="dot" w:pos="9628"/>
         </w:tabs>
@@ -476,7 +545,7 @@
           <w:lang w:eastAsia="es-AR" w:bidi="ar-SA"/>
         </w:rPr>
       </w:pPr>
-      <w:hyperlink w:anchor="_Toc294115032" w:history="1">
+      <w:hyperlink w:anchor="_Toc294127805" w:history="1">
         <w:r>
           <w:rPr>
             <w:rStyle w:val="Hipervnculo"/>
@@ -503,7 +572,7 @@
             <w:noProof/>
             <w:webHidden/>
           </w:rPr>
-          <w:instrText xml:space="preserve"> PAGEREF _Toc294115032 \h </w:instrText>
+          <w:instrText xml:space="preserve"> PAGEREF _Toc294127805 \h </w:instrText>
         </w:r>
         <w:r>
           <w:rPr>
@@ -523,7 +592,7 @@
             <w:noProof/>
             <w:webHidden/>
           </w:rPr>
-          <w:t>3</w:t>
+          <w:t>4</w:t>
         </w:r>
         <w:r>
           <w:rPr>
@@ -555,7 +624,7 @@
       </w:pPr>
       <w:bookmarkStart w:id="2" w:name="_Toc292140945"/>
       <w:bookmarkStart w:id="3" w:name="__RefHeading__1359_622713878"/>
-      <w:bookmarkStart w:id="4" w:name="_Toc294115026"/>
+      <w:bookmarkStart w:id="4" w:name="_Toc294127798"/>
       <w:bookmarkEnd w:id="2"/>
       <w:bookmarkEnd w:id="3"/>
       <w:r>
@@ -733,7 +802,7 @@
       <w:pPr>
         <w:pStyle w:val="Ttulo1"/>
       </w:pPr>
-      <w:bookmarkStart w:id="5" w:name="_Toc294115027"/>
+      <w:bookmarkStart w:id="5" w:name="_Toc294127799"/>
       <w:r>
         <w:lastRenderedPageBreak/>
         <w:t>Perfiles de Usuario</w:t>
@@ -744,7 +813,7 @@
       <w:pPr>
         <w:pStyle w:val="Ttulo2"/>
       </w:pPr>
-      <w:bookmarkStart w:id="6" w:name="_Toc294115028"/>
+      <w:bookmarkStart w:id="6" w:name="_Toc294127800"/>
       <w:r>
         <w:t>Administrador</w:t>
       </w:r>
@@ -752,63 +821,1703 @@
     </w:p>
     <w:p>
       <w:r>
-        <w:t>Puede usar el programa sin ningún tipo de restricción.</w:t>
+        <w:t>Encargado de la administración del sistema, p</w:t>
+      </w:r>
+      <w:r>
+        <w:t>uede usar el programa sin ningún tipo de restricción.</w:t>
+      </w:r>
+      <w:r>
+        <w:t xml:space="preserve"> Posee  accesos a: </w:t>
+      </w:r>
+    </w:p>
+    <w:p>
+      <w:pPr>
+        <w:pStyle w:val="Prrafodelista"/>
+        <w:numPr>
+          <w:ilvl w:val="0"/>
+          <w:numId w:val="20"/>
+        </w:numPr>
+        <w:spacing w:before="100" w:beforeAutospacing="1" w:after="100" w:afterAutospacing="1" w:line="240" w:lineRule="auto"/>
+        <w:rPr>
+          <w:rFonts w:ascii="Arial" w:eastAsia="Times New Roman" w:hAnsi="Arial" w:cs="Arial"/>
+          <w:b/>
+          <w:sz w:val="20"/>
+          <w:szCs w:val="20"/>
+          <w:lang w:eastAsia="es-AR" w:bidi="ar-SA"/>
+        </w:rPr>
+      </w:pPr>
+      <w:r>
+        <w:rPr>
+          <w:rFonts w:ascii="Arial" w:eastAsia="Times New Roman" w:hAnsi="Arial" w:cs="Arial"/>
+          <w:b/>
+          <w:sz w:val="20"/>
+          <w:szCs w:val="20"/>
+          <w:lang w:eastAsia="es-AR" w:bidi="ar-SA"/>
+        </w:rPr>
+        <w:t>Home</w:t>
+      </w:r>
+      <w:r>
+        <w:rPr>
+          <w:rFonts w:ascii="Arial" w:eastAsia="Times New Roman" w:hAnsi="Arial" w:cs="Arial"/>
+          <w:sz w:val="20"/>
+          <w:szCs w:val="20"/>
+          <w:lang w:eastAsia="es-AR" w:bidi="ar-SA"/>
+        </w:rPr>
+        <w:t xml:space="preserve">: </w:t>
+      </w:r>
+      <w:r>
+        <w:rPr>
+          <w:rFonts w:ascii="Arial" w:eastAsia="Times New Roman" w:hAnsi="Arial" w:cs="Arial"/>
+          <w:sz w:val="20"/>
+          <w:szCs w:val="20"/>
+          <w:lang w:eastAsia="es-AR" w:bidi="ar-SA"/>
+        </w:rPr>
+        <w:t>inicio de la aplicación.</w:t>
+      </w:r>
+    </w:p>
+    <w:p>
+      <w:pPr>
+        <w:pStyle w:val="Prrafodelista"/>
+        <w:spacing w:before="100" w:beforeAutospacing="1" w:after="100" w:afterAutospacing="1" w:line="240" w:lineRule="auto"/>
+        <w:rPr>
+          <w:rFonts w:ascii="Arial" w:eastAsia="Times New Roman" w:hAnsi="Arial" w:cs="Arial"/>
+          <w:b/>
+          <w:sz w:val="20"/>
+          <w:szCs w:val="20"/>
+          <w:lang w:eastAsia="es-AR" w:bidi="ar-SA"/>
+        </w:rPr>
+      </w:pPr>
+    </w:p>
+    <w:p>
+      <w:pPr>
+        <w:pStyle w:val="Prrafodelista"/>
+        <w:numPr>
+          <w:ilvl w:val="0"/>
+          <w:numId w:val="20"/>
+        </w:numPr>
+        <w:spacing w:before="100" w:beforeAutospacing="1" w:after="100" w:afterAutospacing="1" w:line="240" w:lineRule="auto"/>
+        <w:rPr>
+          <w:rFonts w:ascii="Times New Roman" w:eastAsia="Times New Roman" w:hAnsi="Times New Roman" w:cs="Times New Roman"/>
+          <w:b/>
+          <w:sz w:val="24"/>
+          <w:szCs w:val="24"/>
+          <w:lang w:eastAsia="es-AR" w:bidi="ar-SA"/>
+        </w:rPr>
+      </w:pPr>
+      <w:r>
+        <w:rPr>
+          <w:rFonts w:ascii="Arial" w:eastAsia="Times New Roman" w:hAnsi="Arial" w:cs="Arial"/>
+          <w:b/>
+          <w:sz w:val="20"/>
+          <w:szCs w:val="20"/>
+          <w:lang w:eastAsia="es-AR" w:bidi="ar-SA"/>
+        </w:rPr>
+        <w:t>Cuenta de usuario</w:t>
+      </w:r>
+    </w:p>
+    <w:p>
+      <w:pPr>
+        <w:pStyle w:val="Prrafodelista"/>
+        <w:numPr>
+          <w:ilvl w:val="1"/>
+          <w:numId w:val="20"/>
+        </w:numPr>
+        <w:spacing w:before="100" w:beforeAutospacing="1" w:after="100" w:afterAutospacing="1" w:line="240" w:lineRule="auto"/>
+        <w:rPr>
+          <w:rFonts w:ascii="Times New Roman" w:eastAsia="Times New Roman" w:hAnsi="Times New Roman" w:cs="Times New Roman"/>
+          <w:sz w:val="24"/>
+          <w:szCs w:val="24"/>
+          <w:lang w:eastAsia="es-AR" w:bidi="ar-SA"/>
+        </w:rPr>
+      </w:pPr>
+      <w:r>
+        <w:rPr>
+          <w:rFonts w:ascii="Arial" w:eastAsia="Times New Roman" w:hAnsi="Arial" w:cs="Arial"/>
+          <w:b/>
+          <w:i/>
+          <w:sz w:val="20"/>
+          <w:szCs w:val="20"/>
+          <w:lang w:eastAsia="es-AR" w:bidi="ar-SA"/>
+        </w:rPr>
+        <w:t>Modificar datos</w:t>
+      </w:r>
+      <w:r>
+        <w:rPr>
+          <w:rFonts w:ascii="Arial" w:eastAsia="Times New Roman" w:hAnsi="Arial" w:cs="Arial"/>
+          <w:sz w:val="20"/>
+          <w:szCs w:val="20"/>
+          <w:lang w:eastAsia="es-AR" w:bidi="ar-SA"/>
+        </w:rPr>
+        <w:t>: modificar datos de la propia cuenta.</w:t>
+      </w:r>
+    </w:p>
+    <w:p>
+      <w:pPr>
+        <w:pStyle w:val="Prrafodelista"/>
+        <w:spacing w:before="100" w:beforeAutospacing="1" w:after="100" w:afterAutospacing="1" w:line="240" w:lineRule="auto"/>
+        <w:ind w:left="1440"/>
+        <w:rPr>
+          <w:rFonts w:ascii="Times New Roman" w:eastAsia="Times New Roman" w:hAnsi="Times New Roman" w:cs="Times New Roman"/>
+          <w:sz w:val="24"/>
+          <w:szCs w:val="24"/>
+          <w:lang w:eastAsia="es-AR" w:bidi="ar-SA"/>
+        </w:rPr>
+      </w:pPr>
+    </w:p>
+    <w:p>
+      <w:pPr>
+        <w:pStyle w:val="Prrafodelista"/>
+        <w:numPr>
+          <w:ilvl w:val="0"/>
+          <w:numId w:val="20"/>
+        </w:numPr>
+        <w:spacing w:before="100" w:beforeAutospacing="1" w:after="100" w:afterAutospacing="1" w:line="240" w:lineRule="auto"/>
+        <w:rPr>
+          <w:rFonts w:ascii="Times New Roman" w:eastAsia="Times New Roman" w:hAnsi="Times New Roman" w:cs="Times New Roman"/>
+          <w:b/>
+          <w:sz w:val="24"/>
+          <w:szCs w:val="24"/>
+          <w:lang w:eastAsia="es-AR" w:bidi="ar-SA"/>
+        </w:rPr>
+      </w:pPr>
+      <w:r>
+        <w:rPr>
+          <w:rFonts w:ascii="Arial" w:eastAsia="Times New Roman" w:hAnsi="Arial" w:cs="Arial"/>
+          <w:b/>
+          <w:sz w:val="20"/>
+          <w:szCs w:val="20"/>
+          <w:lang w:eastAsia="es-AR" w:bidi="ar-SA"/>
+        </w:rPr>
+        <w:t>Usuarios</w:t>
+      </w:r>
+    </w:p>
+    <w:p>
+      <w:pPr>
+        <w:pStyle w:val="Prrafodelista"/>
+        <w:numPr>
+          <w:ilvl w:val="1"/>
+          <w:numId w:val="20"/>
+        </w:numPr>
+        <w:spacing w:before="100" w:beforeAutospacing="1" w:after="100" w:afterAutospacing="1" w:line="240" w:lineRule="auto"/>
+        <w:rPr>
+          <w:rFonts w:ascii="Times New Roman" w:eastAsia="Times New Roman" w:hAnsi="Times New Roman" w:cs="Times New Roman"/>
+          <w:sz w:val="24"/>
+          <w:szCs w:val="24"/>
+          <w:lang w:eastAsia="es-AR" w:bidi="ar-SA"/>
+        </w:rPr>
+      </w:pPr>
+      <w:r>
+        <w:rPr>
+          <w:rFonts w:ascii="Arial" w:eastAsia="Times New Roman" w:hAnsi="Arial" w:cs="Arial"/>
+          <w:b/>
+          <w:i/>
+          <w:sz w:val="20"/>
+          <w:szCs w:val="20"/>
+          <w:lang w:eastAsia="es-AR" w:bidi="ar-SA"/>
+        </w:rPr>
+        <w:t>Registrar usuario</w:t>
+      </w:r>
+      <w:r>
+        <w:rPr>
+          <w:rFonts w:ascii="Arial" w:eastAsia="Times New Roman" w:hAnsi="Arial" w:cs="Arial"/>
+          <w:sz w:val="20"/>
+          <w:szCs w:val="20"/>
+          <w:lang w:eastAsia="es-AR" w:bidi="ar-SA"/>
+        </w:rPr>
+        <w:t>: registra un nuevo usuario.</w:t>
+      </w:r>
+    </w:p>
+    <w:p>
+      <w:pPr>
+        <w:pStyle w:val="Prrafodelista"/>
+        <w:numPr>
+          <w:ilvl w:val="1"/>
+          <w:numId w:val="20"/>
+        </w:numPr>
+        <w:spacing w:before="100" w:beforeAutospacing="1" w:after="100" w:afterAutospacing="1" w:line="240" w:lineRule="auto"/>
+        <w:rPr>
+          <w:rFonts w:ascii="Times New Roman" w:eastAsia="Times New Roman" w:hAnsi="Times New Roman" w:cs="Times New Roman"/>
+          <w:sz w:val="24"/>
+          <w:szCs w:val="24"/>
+          <w:lang w:eastAsia="es-AR" w:bidi="ar-SA"/>
+        </w:rPr>
+      </w:pPr>
+      <w:r>
+        <w:rPr>
+          <w:rFonts w:ascii="Arial" w:eastAsia="Times New Roman" w:hAnsi="Arial" w:cs="Arial"/>
+          <w:b/>
+          <w:i/>
+          <w:sz w:val="20"/>
+          <w:szCs w:val="20"/>
+          <w:lang w:eastAsia="es-AR" w:bidi="ar-SA"/>
+        </w:rPr>
+        <w:t>Modificar usuario</w:t>
+      </w:r>
+      <w:r>
+        <w:rPr>
+          <w:rFonts w:ascii="Arial" w:eastAsia="Times New Roman" w:hAnsi="Arial" w:cs="Arial"/>
+          <w:sz w:val="20"/>
+          <w:szCs w:val="20"/>
+          <w:lang w:eastAsia="es-AR" w:bidi="ar-SA"/>
+        </w:rPr>
+        <w:t>: modifica los datos de un usuario existente.</w:t>
+      </w:r>
+    </w:p>
+    <w:p>
+      <w:pPr>
+        <w:pStyle w:val="Prrafodelista"/>
+        <w:numPr>
+          <w:ilvl w:val="1"/>
+          <w:numId w:val="20"/>
+        </w:numPr>
+        <w:spacing w:before="100" w:beforeAutospacing="1" w:after="100" w:afterAutospacing="1" w:line="240" w:lineRule="auto"/>
+        <w:rPr>
+          <w:rFonts w:ascii="Times New Roman" w:eastAsia="Times New Roman" w:hAnsi="Times New Roman" w:cs="Times New Roman"/>
+          <w:sz w:val="24"/>
+          <w:szCs w:val="24"/>
+          <w:lang w:eastAsia="es-AR" w:bidi="ar-SA"/>
+        </w:rPr>
+      </w:pPr>
+      <w:r>
+        <w:rPr>
+          <w:rFonts w:ascii="Arial" w:eastAsia="Times New Roman" w:hAnsi="Arial" w:cs="Arial"/>
+          <w:b/>
+          <w:i/>
+          <w:sz w:val="20"/>
+          <w:szCs w:val="20"/>
+          <w:lang w:eastAsia="es-AR" w:bidi="ar-SA"/>
+        </w:rPr>
+        <w:t>Eliminar usuario</w:t>
+      </w:r>
+      <w:r>
+        <w:rPr>
+          <w:rFonts w:ascii="Arial" w:eastAsia="Times New Roman" w:hAnsi="Arial" w:cs="Arial"/>
+          <w:sz w:val="20"/>
+          <w:szCs w:val="20"/>
+          <w:lang w:eastAsia="es-AR" w:bidi="ar-SA"/>
+        </w:rPr>
+        <w:t>: elimina un usuario existente:</w:t>
+      </w:r>
+    </w:p>
+    <w:p>
+      <w:pPr>
+        <w:pStyle w:val="Prrafodelista"/>
+        <w:numPr>
+          <w:ilvl w:val="1"/>
+          <w:numId w:val="20"/>
+        </w:numPr>
+        <w:spacing w:before="100" w:beforeAutospacing="1" w:after="100" w:afterAutospacing="1" w:line="240" w:lineRule="auto"/>
+        <w:rPr>
+          <w:rFonts w:ascii="Times New Roman" w:eastAsia="Times New Roman" w:hAnsi="Times New Roman" w:cs="Times New Roman"/>
+          <w:sz w:val="24"/>
+          <w:szCs w:val="24"/>
+          <w:lang w:eastAsia="es-AR" w:bidi="ar-SA"/>
+        </w:rPr>
+      </w:pPr>
+      <w:r>
+        <w:rPr>
+          <w:rFonts w:ascii="Arial" w:eastAsia="Times New Roman" w:hAnsi="Arial" w:cs="Arial"/>
+          <w:b/>
+          <w:i/>
+          <w:sz w:val="20"/>
+          <w:szCs w:val="20"/>
+          <w:lang w:eastAsia="es-AR" w:bidi="ar-SA"/>
+        </w:rPr>
+        <w:t>Ver usuarios</w:t>
+      </w:r>
+      <w:r>
+        <w:rPr>
+          <w:rFonts w:ascii="Arial" w:eastAsia="Times New Roman" w:hAnsi="Arial" w:cs="Arial"/>
+          <w:sz w:val="20"/>
+          <w:szCs w:val="20"/>
+          <w:lang w:eastAsia="es-AR" w:bidi="ar-SA"/>
+        </w:rPr>
+        <w:t>: visualiza todos los usuarios existentes.</w:t>
+      </w:r>
+    </w:p>
+    <w:p>
+      <w:pPr>
+        <w:pStyle w:val="Prrafodelista"/>
+        <w:spacing w:before="100" w:beforeAutospacing="1" w:after="100" w:afterAutospacing="1" w:line="240" w:lineRule="auto"/>
+        <w:ind w:left="1440"/>
+        <w:rPr>
+          <w:rFonts w:ascii="Times New Roman" w:eastAsia="Times New Roman" w:hAnsi="Times New Roman" w:cs="Times New Roman"/>
+          <w:sz w:val="24"/>
+          <w:szCs w:val="24"/>
+          <w:lang w:eastAsia="es-AR" w:bidi="ar-SA"/>
+        </w:rPr>
+      </w:pPr>
+    </w:p>
+    <w:p>
+      <w:pPr>
+        <w:pStyle w:val="Prrafodelista"/>
+        <w:numPr>
+          <w:ilvl w:val="0"/>
+          <w:numId w:val="20"/>
+        </w:numPr>
+        <w:spacing w:before="100" w:beforeAutospacing="1" w:after="100" w:afterAutospacing="1" w:line="240" w:lineRule="auto"/>
+        <w:rPr>
+          <w:rFonts w:ascii="Arial" w:eastAsia="Times New Roman" w:hAnsi="Arial" w:cs="Arial"/>
+          <w:b/>
+          <w:i/>
+          <w:sz w:val="20"/>
+          <w:szCs w:val="20"/>
+          <w:lang w:eastAsia="es-AR" w:bidi="ar-SA"/>
+        </w:rPr>
+      </w:pPr>
+      <w:r>
+        <w:rPr>
+          <w:rFonts w:ascii="Arial" w:eastAsia="Times New Roman" w:hAnsi="Arial" w:cs="Arial"/>
+          <w:b/>
+          <w:sz w:val="20"/>
+          <w:szCs w:val="20"/>
+          <w:lang w:eastAsia="es-AR" w:bidi="ar-SA"/>
+        </w:rPr>
+        <w:t>Perfiles</w:t>
+      </w:r>
+    </w:p>
+    <w:p>
+      <w:pPr>
+        <w:pStyle w:val="Prrafodelista"/>
+        <w:numPr>
+          <w:ilvl w:val="1"/>
+          <w:numId w:val="20"/>
+        </w:numPr>
+        <w:spacing w:before="100" w:beforeAutospacing="1" w:after="100" w:afterAutospacing="1" w:line="240" w:lineRule="auto"/>
+        <w:rPr>
+          <w:rFonts w:ascii="Arial" w:eastAsia="Times New Roman" w:hAnsi="Arial" w:cs="Arial"/>
+          <w:b/>
+          <w:i/>
+          <w:sz w:val="20"/>
+          <w:szCs w:val="20"/>
+          <w:lang w:eastAsia="es-AR" w:bidi="ar-SA"/>
+        </w:rPr>
+      </w:pPr>
+      <w:r>
+        <w:rPr>
+          <w:rFonts w:ascii="Arial" w:eastAsia="Times New Roman" w:hAnsi="Arial" w:cs="Arial"/>
+          <w:b/>
+          <w:i/>
+          <w:sz w:val="20"/>
+          <w:szCs w:val="20"/>
+          <w:lang w:eastAsia="es-AR" w:bidi="ar-SA"/>
+        </w:rPr>
+        <w:t>Administración de Perfiles</w:t>
+      </w:r>
+      <w:r>
+        <w:rPr>
+          <w:rFonts w:ascii="Arial" w:eastAsia="Times New Roman" w:hAnsi="Arial" w:cs="Arial"/>
+          <w:sz w:val="20"/>
+          <w:szCs w:val="20"/>
+          <w:lang w:eastAsia="es-AR" w:bidi="ar-SA"/>
+        </w:rPr>
+        <w:t>:</w:t>
+      </w:r>
+      <w:r>
+        <w:rPr>
+          <w:rFonts w:ascii="Arial" w:eastAsia="Times New Roman" w:hAnsi="Arial" w:cs="Arial"/>
+          <w:sz w:val="20"/>
+          <w:szCs w:val="20"/>
+          <w:lang w:eastAsia="es-AR" w:bidi="ar-SA"/>
+        </w:rPr>
+        <w:t xml:space="preserve"> permite realizar la asignación de perfiles a usuarios.</w:t>
+      </w:r>
+    </w:p>
+    <w:p>
+      <w:pPr>
+        <w:pStyle w:val="Prrafodelista"/>
+        <w:spacing w:before="100" w:beforeAutospacing="1" w:after="100" w:afterAutospacing="1" w:line="240" w:lineRule="auto"/>
+        <w:ind w:left="1440"/>
+        <w:rPr>
+          <w:rFonts w:ascii="Times New Roman" w:eastAsia="Times New Roman" w:hAnsi="Times New Roman" w:cs="Times New Roman"/>
+          <w:sz w:val="24"/>
+          <w:szCs w:val="24"/>
+          <w:lang w:eastAsia="es-AR" w:bidi="ar-SA"/>
+        </w:rPr>
+      </w:pPr>
+    </w:p>
+    <w:p>
+      <w:pPr>
+        <w:pStyle w:val="Prrafodelista"/>
+        <w:numPr>
+          <w:ilvl w:val="0"/>
+          <w:numId w:val="20"/>
+        </w:numPr>
+        <w:spacing w:before="100" w:beforeAutospacing="1" w:after="100" w:afterAutospacing="1" w:line="240" w:lineRule="auto"/>
+        <w:rPr>
+          <w:rFonts w:ascii="Times New Roman" w:eastAsia="Times New Roman" w:hAnsi="Times New Roman" w:cs="Times New Roman"/>
+          <w:b/>
+          <w:sz w:val="24"/>
+          <w:szCs w:val="24"/>
+          <w:lang w:eastAsia="es-AR" w:bidi="ar-SA"/>
+        </w:rPr>
+      </w:pPr>
+      <w:r>
+        <w:rPr>
+          <w:rFonts w:ascii="Arial" w:eastAsia="Times New Roman" w:hAnsi="Arial" w:cs="Arial"/>
+          <w:b/>
+          <w:sz w:val="20"/>
+          <w:szCs w:val="20"/>
+          <w:lang w:eastAsia="es-AR" w:bidi="ar-SA"/>
+        </w:rPr>
+        <w:t>Base de datos</w:t>
+      </w:r>
+    </w:p>
+    <w:p>
+      <w:pPr>
+        <w:pStyle w:val="Prrafodelista"/>
+        <w:numPr>
+          <w:ilvl w:val="1"/>
+          <w:numId w:val="20"/>
+        </w:numPr>
+        <w:spacing w:before="100" w:beforeAutospacing="1" w:after="100" w:afterAutospacing="1" w:line="240" w:lineRule="auto"/>
+        <w:rPr>
+          <w:rFonts w:ascii="Times New Roman" w:eastAsia="Times New Roman" w:hAnsi="Times New Roman" w:cs="Times New Roman"/>
+          <w:sz w:val="24"/>
+          <w:szCs w:val="24"/>
+          <w:lang w:eastAsia="es-AR" w:bidi="ar-SA"/>
+        </w:rPr>
+      </w:pPr>
+      <w:r>
+        <w:rPr>
+          <w:rFonts w:ascii="Arial" w:eastAsia="Times New Roman" w:hAnsi="Arial" w:cs="Arial"/>
+          <w:b/>
+          <w:i/>
+          <w:sz w:val="20"/>
+          <w:szCs w:val="20"/>
+          <w:lang w:eastAsia="es-AR" w:bidi="ar-SA"/>
+        </w:rPr>
+        <w:t>Actualización</w:t>
+      </w:r>
+      <w:r>
+        <w:rPr>
+          <w:rFonts w:ascii="Arial" w:eastAsia="Times New Roman" w:hAnsi="Arial" w:cs="Arial"/>
+          <w:sz w:val="20"/>
+          <w:szCs w:val="20"/>
+          <w:lang w:eastAsia="es-AR" w:bidi="ar-SA"/>
+        </w:rPr>
+        <w:t>: efectúa la actualización de la BD.</w:t>
+      </w:r>
+    </w:p>
+    <w:p>
+      <w:pPr>
+        <w:pStyle w:val="Prrafodelista"/>
+        <w:numPr>
+          <w:ilvl w:val="1"/>
+          <w:numId w:val="20"/>
+        </w:numPr>
+        <w:spacing w:before="100" w:beforeAutospacing="1" w:after="100" w:afterAutospacing="1" w:line="240" w:lineRule="auto"/>
+        <w:rPr>
+          <w:rFonts w:ascii="Times New Roman" w:eastAsia="Times New Roman" w:hAnsi="Times New Roman" w:cs="Times New Roman"/>
+          <w:sz w:val="24"/>
+          <w:szCs w:val="24"/>
+          <w:lang w:eastAsia="es-AR" w:bidi="ar-SA"/>
+        </w:rPr>
+      </w:pPr>
+      <w:r>
+        <w:rPr>
+          <w:rFonts w:ascii="Arial" w:eastAsia="Times New Roman" w:hAnsi="Arial" w:cs="Arial"/>
+          <w:b/>
+          <w:i/>
+          <w:sz w:val="20"/>
+          <w:szCs w:val="20"/>
+          <w:lang w:eastAsia="es-AR" w:bidi="ar-SA"/>
+        </w:rPr>
+        <w:t>Respaldar</w:t>
+      </w:r>
+      <w:r>
+        <w:rPr>
+          <w:rFonts w:ascii="Arial" w:eastAsia="Times New Roman" w:hAnsi="Arial" w:cs="Arial"/>
+          <w:sz w:val="20"/>
+          <w:szCs w:val="20"/>
+          <w:lang w:eastAsia="es-AR" w:bidi="ar-SA"/>
+        </w:rPr>
+        <w:t>: efectúa el respaldo de la BD.</w:t>
+      </w:r>
+    </w:p>
+    <w:p>
+      <w:pPr>
+        <w:pStyle w:val="Prrafodelista"/>
+        <w:spacing w:before="100" w:beforeAutospacing="1" w:after="100" w:afterAutospacing="1" w:line="240" w:lineRule="auto"/>
+        <w:ind w:left="1440"/>
+        <w:rPr>
+          <w:rFonts w:ascii="Times New Roman" w:eastAsia="Times New Roman" w:hAnsi="Times New Roman" w:cs="Times New Roman"/>
+          <w:sz w:val="24"/>
+          <w:szCs w:val="24"/>
+          <w:lang w:eastAsia="es-AR" w:bidi="ar-SA"/>
+        </w:rPr>
+      </w:pPr>
+    </w:p>
+    <w:p>
+      <w:pPr>
+        <w:pStyle w:val="Prrafodelista"/>
+        <w:numPr>
+          <w:ilvl w:val="0"/>
+          <w:numId w:val="20"/>
+        </w:numPr>
+        <w:spacing w:before="100" w:beforeAutospacing="1" w:after="100" w:afterAutospacing="1" w:line="240" w:lineRule="auto"/>
+        <w:rPr>
+          <w:rFonts w:ascii="Arial" w:eastAsia="Times New Roman" w:hAnsi="Arial" w:cs="Arial"/>
+          <w:b/>
+          <w:sz w:val="20"/>
+          <w:szCs w:val="20"/>
+          <w:lang w:eastAsia="es-AR" w:bidi="ar-SA"/>
+        </w:rPr>
+      </w:pPr>
+      <w:r>
+        <w:rPr>
+          <w:rFonts w:ascii="Arial" w:eastAsia="Times New Roman" w:hAnsi="Arial" w:cs="Arial"/>
+          <w:b/>
+          <w:sz w:val="20"/>
+          <w:szCs w:val="20"/>
+          <w:lang w:eastAsia="es-AR" w:bidi="ar-SA"/>
+        </w:rPr>
+        <w:t>Pagos</w:t>
+      </w:r>
+    </w:p>
+    <w:p>
+      <w:pPr>
+        <w:pStyle w:val="Prrafodelista"/>
+        <w:numPr>
+          <w:ilvl w:val="1"/>
+          <w:numId w:val="20"/>
+        </w:numPr>
+        <w:spacing w:before="100" w:beforeAutospacing="1" w:after="100" w:afterAutospacing="1" w:line="240" w:lineRule="auto"/>
+        <w:rPr>
+          <w:rFonts w:ascii="Arial" w:eastAsia="Times New Roman" w:hAnsi="Arial" w:cs="Arial"/>
+          <w:sz w:val="20"/>
+          <w:szCs w:val="20"/>
+          <w:lang w:eastAsia="es-AR" w:bidi="ar-SA"/>
+        </w:rPr>
+      </w:pPr>
+      <w:r>
+        <w:rPr>
+          <w:rFonts w:ascii="Arial" w:eastAsia="Times New Roman" w:hAnsi="Arial" w:cs="Arial"/>
+          <w:b/>
+          <w:i/>
+          <w:sz w:val="20"/>
+          <w:szCs w:val="20"/>
+          <w:lang w:eastAsia="es-AR" w:bidi="ar-SA"/>
+        </w:rPr>
+        <w:t>Ver pagos</w:t>
+      </w:r>
+      <w:r>
+        <w:rPr>
+          <w:rFonts w:ascii="Arial" w:eastAsia="Times New Roman" w:hAnsi="Arial" w:cs="Arial"/>
+          <w:sz w:val="20"/>
+          <w:szCs w:val="20"/>
+          <w:lang w:eastAsia="es-AR" w:bidi="ar-SA"/>
+        </w:rPr>
+        <w:t>: permite visualizar pagos por usuario.</w:t>
+      </w:r>
+    </w:p>
+    <w:p>
+      <w:pPr>
+        <w:pStyle w:val="Prrafodelista"/>
+        <w:spacing w:before="100" w:beforeAutospacing="1" w:after="100" w:afterAutospacing="1" w:line="240" w:lineRule="auto"/>
+        <w:ind w:left="1440"/>
+        <w:rPr>
+          <w:rFonts w:ascii="Arial" w:eastAsia="Times New Roman" w:hAnsi="Arial" w:cs="Arial"/>
+          <w:sz w:val="20"/>
+          <w:szCs w:val="20"/>
+          <w:lang w:eastAsia="es-AR" w:bidi="ar-SA"/>
+        </w:rPr>
+      </w:pPr>
+    </w:p>
+    <w:p>
+      <w:pPr>
+        <w:pStyle w:val="Prrafodelista"/>
+        <w:numPr>
+          <w:ilvl w:val="0"/>
+          <w:numId w:val="20"/>
+        </w:numPr>
+        <w:spacing w:before="100" w:beforeAutospacing="1" w:after="100" w:afterAutospacing="1" w:line="240" w:lineRule="auto"/>
+        <w:rPr>
+          <w:rFonts w:ascii="Arial" w:eastAsia="Times New Roman" w:hAnsi="Arial" w:cs="Arial"/>
+          <w:b/>
+          <w:sz w:val="20"/>
+          <w:szCs w:val="20"/>
+          <w:lang w:eastAsia="es-AR" w:bidi="ar-SA"/>
+        </w:rPr>
+      </w:pPr>
+      <w:r>
+        <w:rPr>
+          <w:rFonts w:ascii="Arial" w:eastAsia="Times New Roman" w:hAnsi="Arial" w:cs="Arial"/>
+          <w:b/>
+          <w:sz w:val="20"/>
+          <w:szCs w:val="20"/>
+          <w:lang w:eastAsia="es-AR" w:bidi="ar-SA"/>
+        </w:rPr>
+        <w:t>Consultas</w:t>
+      </w:r>
+    </w:p>
+    <w:p>
+      <w:pPr>
+        <w:pStyle w:val="Prrafodelista"/>
+        <w:numPr>
+          <w:ilvl w:val="1"/>
+          <w:numId w:val="20"/>
+        </w:numPr>
+        <w:spacing w:before="100" w:beforeAutospacing="1" w:after="100" w:afterAutospacing="1" w:line="240" w:lineRule="auto"/>
+        <w:rPr>
+          <w:rFonts w:ascii="Arial" w:eastAsia="Times New Roman" w:hAnsi="Arial" w:cs="Arial"/>
+          <w:sz w:val="20"/>
+          <w:szCs w:val="20"/>
+          <w:lang w:eastAsia="es-AR" w:bidi="ar-SA"/>
+        </w:rPr>
+      </w:pPr>
+      <w:r>
+        <w:rPr>
+          <w:rFonts w:ascii="Arial" w:eastAsia="Times New Roman" w:hAnsi="Arial" w:cs="Arial"/>
+          <w:b/>
+          <w:i/>
+          <w:sz w:val="20"/>
+          <w:szCs w:val="20"/>
+          <w:lang w:eastAsia="es-AR" w:bidi="ar-SA"/>
+        </w:rPr>
+        <w:t>Realizar consulta</w:t>
+      </w:r>
+      <w:r>
+        <w:rPr>
+          <w:rFonts w:ascii="Arial" w:eastAsia="Times New Roman" w:hAnsi="Arial" w:cs="Arial"/>
+          <w:sz w:val="20"/>
+          <w:szCs w:val="20"/>
+          <w:lang w:eastAsia="es-AR" w:bidi="ar-SA"/>
+        </w:rPr>
+        <w:t>: efectúa consulta de los datos existentes por persona o vehículo.</w:t>
+      </w:r>
+    </w:p>
+    <w:p>
+      <w:pPr>
+        <w:pStyle w:val="Prrafodelista"/>
+        <w:numPr>
+          <w:ilvl w:val="1"/>
+          <w:numId w:val="20"/>
+        </w:numPr>
+        <w:spacing w:before="100" w:beforeAutospacing="1" w:after="100" w:afterAutospacing="1" w:line="240" w:lineRule="auto"/>
+        <w:rPr>
+          <w:rFonts w:ascii="Arial" w:eastAsia="Times New Roman" w:hAnsi="Arial" w:cs="Arial"/>
+          <w:sz w:val="20"/>
+          <w:szCs w:val="20"/>
+          <w:lang w:eastAsia="es-AR" w:bidi="ar-SA"/>
+        </w:rPr>
+      </w:pPr>
+      <w:r>
+        <w:rPr>
+          <w:rFonts w:ascii="Arial" w:eastAsia="Times New Roman" w:hAnsi="Arial" w:cs="Arial"/>
+          <w:b/>
+          <w:i/>
+          <w:sz w:val="20"/>
+          <w:szCs w:val="20"/>
+          <w:lang w:eastAsia="es-AR" w:bidi="ar-SA"/>
+        </w:rPr>
+        <w:t>Ver historial</w:t>
+      </w:r>
+      <w:r>
+        <w:rPr>
+          <w:rFonts w:ascii="Arial" w:eastAsia="Times New Roman" w:hAnsi="Arial" w:cs="Arial"/>
+          <w:sz w:val="20"/>
+          <w:szCs w:val="20"/>
+          <w:lang w:eastAsia="es-AR" w:bidi="ar-SA"/>
+        </w:rPr>
+        <w:t>: visualiza el historial de consultas.</w:t>
+      </w:r>
+    </w:p>
+    <w:p>
+      <w:pPr>
+        <w:pStyle w:val="Prrafodelista"/>
+        <w:spacing w:before="100" w:beforeAutospacing="1" w:after="100" w:afterAutospacing="1" w:line="240" w:lineRule="auto"/>
+        <w:ind w:left="1440"/>
+        <w:rPr>
+          <w:rFonts w:ascii="Arial" w:eastAsia="Times New Roman" w:hAnsi="Arial" w:cs="Arial"/>
+          <w:sz w:val="20"/>
+          <w:szCs w:val="20"/>
+          <w:lang w:eastAsia="es-AR" w:bidi="ar-SA"/>
+        </w:rPr>
+      </w:pPr>
+    </w:p>
+    <w:p>
+      <w:pPr>
+        <w:pStyle w:val="Prrafodelista"/>
+        <w:numPr>
+          <w:ilvl w:val="0"/>
+          <w:numId w:val="20"/>
+        </w:numPr>
+        <w:spacing w:before="100" w:beforeAutospacing="1" w:after="100" w:afterAutospacing="1" w:line="240" w:lineRule="auto"/>
+        <w:rPr>
+          <w:rFonts w:ascii="Arial" w:eastAsia="Times New Roman" w:hAnsi="Arial" w:cs="Arial"/>
+          <w:sz w:val="20"/>
+          <w:szCs w:val="20"/>
+          <w:lang w:eastAsia="es-AR" w:bidi="ar-SA"/>
+        </w:rPr>
+      </w:pPr>
+      <w:r>
+        <w:rPr>
+          <w:rFonts w:ascii="Arial" w:eastAsia="Times New Roman" w:hAnsi="Arial" w:cs="Arial"/>
+          <w:b/>
+          <w:sz w:val="20"/>
+          <w:szCs w:val="20"/>
+          <w:lang w:eastAsia="es-AR" w:bidi="ar-SA"/>
+        </w:rPr>
+        <w:t>Ayuda</w:t>
+      </w:r>
+      <w:r>
+        <w:rPr>
+          <w:rFonts w:ascii="Arial" w:eastAsia="Times New Roman" w:hAnsi="Arial" w:cs="Arial"/>
+          <w:sz w:val="20"/>
+          <w:szCs w:val="20"/>
+          <w:lang w:eastAsia="es-AR" w:bidi="ar-SA"/>
+        </w:rPr>
+        <w:t>: visualiza la ayuda sobre el uso del sistema.</w:t>
+      </w:r>
+    </w:p>
+    <w:p>
+      <w:pPr>
+        <w:pStyle w:val="Prrafodelista"/>
+        <w:spacing w:before="100" w:beforeAutospacing="1" w:after="100" w:afterAutospacing="1" w:line="240" w:lineRule="auto"/>
+        <w:rPr>
+          <w:rFonts w:ascii="Arial" w:eastAsia="Times New Roman" w:hAnsi="Arial" w:cs="Arial"/>
+          <w:sz w:val="20"/>
+          <w:szCs w:val="20"/>
+          <w:lang w:eastAsia="es-AR" w:bidi="ar-SA"/>
+        </w:rPr>
+      </w:pPr>
+    </w:p>
+    <w:p>
+      <w:pPr>
+        <w:pStyle w:val="Prrafodelista"/>
+        <w:numPr>
+          <w:ilvl w:val="0"/>
+          <w:numId w:val="20"/>
+        </w:numPr>
+        <w:spacing w:before="100" w:beforeAutospacing="1" w:after="100" w:afterAutospacing="1" w:line="240" w:lineRule="auto"/>
+        <w:rPr>
+          <w:rFonts w:ascii="Arial" w:eastAsia="Times New Roman" w:hAnsi="Arial" w:cs="Arial"/>
+          <w:sz w:val="20"/>
+          <w:szCs w:val="20"/>
+          <w:lang w:eastAsia="es-AR" w:bidi="ar-SA"/>
+        </w:rPr>
+      </w:pPr>
+      <w:r>
+        <w:rPr>
+          <w:rFonts w:ascii="Arial" w:eastAsia="Times New Roman" w:hAnsi="Arial" w:cs="Arial"/>
+          <w:b/>
+          <w:sz w:val="20"/>
+          <w:szCs w:val="20"/>
+          <w:lang w:eastAsia="es-AR" w:bidi="ar-SA"/>
+        </w:rPr>
+        <w:t>Contáctenos</w:t>
+      </w:r>
+      <w:r>
+        <w:rPr>
+          <w:rFonts w:ascii="Arial" w:eastAsia="Times New Roman" w:hAnsi="Arial" w:cs="Arial"/>
+          <w:sz w:val="20"/>
+          <w:szCs w:val="20"/>
+          <w:lang w:eastAsia="es-AR" w:bidi="ar-SA"/>
+        </w:rPr>
+        <w:t>: brinda información de contacto.</w:t>
       </w:r>
     </w:p>
     <w:p>
       <w:pPr>
         <w:pStyle w:val="Ttulo2"/>
       </w:pPr>
-      <w:bookmarkStart w:id="7" w:name="_Toc294115029"/>
+      <w:bookmarkStart w:id="7" w:name="_Toc294127801"/>
       <w:r>
         <w:t>Operador</w:t>
       </w:r>
       <w:bookmarkEnd w:id="7"/>
     </w:p>
+    <w:p>
+      <w:r>
+        <w:t xml:space="preserve">Encargado de la actualización </w:t>
+      </w:r>
+      <w:r>
+        <w:t xml:space="preserve">y mantenimiento </w:t>
+      </w:r>
+      <w:r>
+        <w:t>de la BD</w:t>
+      </w:r>
+      <w:r>
+        <w:t>. Posee accesos a:</w:t>
+      </w:r>
+    </w:p>
+    <w:p>
+      <w:pPr>
+        <w:pStyle w:val="Prrafodelista"/>
+        <w:numPr>
+          <w:ilvl w:val="0"/>
+          <w:numId w:val="20"/>
+        </w:numPr>
+        <w:spacing w:before="100" w:beforeAutospacing="1" w:after="100" w:afterAutospacing="1" w:line="240" w:lineRule="auto"/>
+        <w:rPr>
+          <w:rFonts w:ascii="Arial" w:eastAsia="Times New Roman" w:hAnsi="Arial" w:cs="Arial"/>
+          <w:b/>
+          <w:sz w:val="20"/>
+          <w:szCs w:val="20"/>
+          <w:lang w:eastAsia="es-AR" w:bidi="ar-SA"/>
+        </w:rPr>
+      </w:pPr>
+      <w:r>
+        <w:rPr>
+          <w:rFonts w:ascii="Arial" w:eastAsia="Times New Roman" w:hAnsi="Arial" w:cs="Arial"/>
+          <w:b/>
+          <w:sz w:val="20"/>
+          <w:szCs w:val="20"/>
+          <w:lang w:eastAsia="es-AR" w:bidi="ar-SA"/>
+        </w:rPr>
+        <w:t>Home</w:t>
+      </w:r>
+      <w:r>
+        <w:rPr>
+          <w:rFonts w:ascii="Arial" w:eastAsia="Times New Roman" w:hAnsi="Arial" w:cs="Arial"/>
+          <w:sz w:val="20"/>
+          <w:szCs w:val="20"/>
+          <w:lang w:eastAsia="es-AR" w:bidi="ar-SA"/>
+        </w:rPr>
+        <w:t>: inicio de la aplicación.</w:t>
+      </w:r>
+    </w:p>
+    <w:p>
+      <w:pPr>
+        <w:pStyle w:val="Prrafodelista"/>
+        <w:spacing w:before="100" w:beforeAutospacing="1" w:after="100" w:afterAutospacing="1" w:line="240" w:lineRule="auto"/>
+        <w:rPr>
+          <w:rFonts w:ascii="Arial" w:eastAsia="Times New Roman" w:hAnsi="Arial" w:cs="Arial"/>
+          <w:b/>
+          <w:sz w:val="20"/>
+          <w:szCs w:val="20"/>
+          <w:lang w:eastAsia="es-AR" w:bidi="ar-SA"/>
+        </w:rPr>
+      </w:pPr>
+    </w:p>
+    <w:p>
+      <w:pPr>
+        <w:pStyle w:val="Prrafodelista"/>
+        <w:numPr>
+          <w:ilvl w:val="0"/>
+          <w:numId w:val="20"/>
+        </w:numPr>
+        <w:spacing w:before="100" w:beforeAutospacing="1" w:after="100" w:afterAutospacing="1" w:line="240" w:lineRule="auto"/>
+        <w:rPr>
+          <w:rFonts w:ascii="Times New Roman" w:eastAsia="Times New Roman" w:hAnsi="Times New Roman" w:cs="Times New Roman"/>
+          <w:b/>
+          <w:sz w:val="24"/>
+          <w:szCs w:val="24"/>
+          <w:lang w:eastAsia="es-AR" w:bidi="ar-SA"/>
+        </w:rPr>
+      </w:pPr>
+      <w:r>
+        <w:rPr>
+          <w:rFonts w:ascii="Arial" w:eastAsia="Times New Roman" w:hAnsi="Arial" w:cs="Arial"/>
+          <w:b/>
+          <w:sz w:val="20"/>
+          <w:szCs w:val="20"/>
+          <w:lang w:eastAsia="es-AR" w:bidi="ar-SA"/>
+        </w:rPr>
+        <w:t>Cuenta de usuario</w:t>
+      </w:r>
+    </w:p>
+    <w:p>
+      <w:pPr>
+        <w:pStyle w:val="Prrafodelista"/>
+        <w:numPr>
+          <w:ilvl w:val="1"/>
+          <w:numId w:val="20"/>
+        </w:numPr>
+        <w:spacing w:before="100" w:beforeAutospacing="1" w:after="100" w:afterAutospacing="1" w:line="240" w:lineRule="auto"/>
+        <w:rPr>
+          <w:rFonts w:ascii="Times New Roman" w:eastAsia="Times New Roman" w:hAnsi="Times New Roman" w:cs="Times New Roman"/>
+          <w:sz w:val="24"/>
+          <w:szCs w:val="24"/>
+          <w:lang w:eastAsia="es-AR" w:bidi="ar-SA"/>
+        </w:rPr>
+      </w:pPr>
+      <w:r>
+        <w:rPr>
+          <w:rFonts w:ascii="Arial" w:eastAsia="Times New Roman" w:hAnsi="Arial" w:cs="Arial"/>
+          <w:b/>
+          <w:i/>
+          <w:sz w:val="20"/>
+          <w:szCs w:val="20"/>
+          <w:lang w:eastAsia="es-AR" w:bidi="ar-SA"/>
+        </w:rPr>
+        <w:t>Modificar datos</w:t>
+      </w:r>
+      <w:r>
+        <w:rPr>
+          <w:rFonts w:ascii="Arial" w:eastAsia="Times New Roman" w:hAnsi="Arial" w:cs="Arial"/>
+          <w:sz w:val="20"/>
+          <w:szCs w:val="20"/>
+          <w:lang w:eastAsia="es-AR" w:bidi="ar-SA"/>
+        </w:rPr>
+        <w:t>: modificar datos de la propia cuenta.</w:t>
+      </w:r>
+    </w:p>
+    <w:p>
+      <w:pPr>
+        <w:pStyle w:val="Prrafodelista"/>
+        <w:spacing w:before="100" w:beforeAutospacing="1" w:after="100" w:afterAutospacing="1" w:line="240" w:lineRule="auto"/>
+        <w:ind w:left="1440"/>
+        <w:rPr>
+          <w:rFonts w:ascii="Times New Roman" w:eastAsia="Times New Roman" w:hAnsi="Times New Roman" w:cs="Times New Roman"/>
+          <w:sz w:val="24"/>
+          <w:szCs w:val="24"/>
+          <w:lang w:eastAsia="es-AR" w:bidi="ar-SA"/>
+        </w:rPr>
+      </w:pPr>
+    </w:p>
+    <w:p>
+      <w:pPr>
+        <w:pStyle w:val="Prrafodelista"/>
+        <w:numPr>
+          <w:ilvl w:val="0"/>
+          <w:numId w:val="20"/>
+        </w:numPr>
+        <w:spacing w:before="100" w:beforeAutospacing="1" w:after="100" w:afterAutospacing="1" w:line="240" w:lineRule="auto"/>
+        <w:rPr>
+          <w:rFonts w:ascii="Times New Roman" w:eastAsia="Times New Roman" w:hAnsi="Times New Roman" w:cs="Times New Roman"/>
+          <w:b/>
+          <w:sz w:val="24"/>
+          <w:szCs w:val="24"/>
+          <w:lang w:eastAsia="es-AR" w:bidi="ar-SA"/>
+        </w:rPr>
+      </w:pPr>
+      <w:r>
+        <w:rPr>
+          <w:rFonts w:ascii="Arial" w:eastAsia="Times New Roman" w:hAnsi="Arial" w:cs="Arial"/>
+          <w:b/>
+          <w:sz w:val="20"/>
+          <w:szCs w:val="20"/>
+          <w:lang w:eastAsia="es-AR" w:bidi="ar-SA"/>
+        </w:rPr>
+        <w:t>Base de datos</w:t>
+      </w:r>
+    </w:p>
+    <w:p>
+      <w:pPr>
+        <w:pStyle w:val="Prrafodelista"/>
+        <w:numPr>
+          <w:ilvl w:val="1"/>
+          <w:numId w:val="20"/>
+        </w:numPr>
+        <w:spacing w:before="100" w:beforeAutospacing="1" w:after="100" w:afterAutospacing="1" w:line="240" w:lineRule="auto"/>
+        <w:rPr>
+          <w:rFonts w:ascii="Times New Roman" w:eastAsia="Times New Roman" w:hAnsi="Times New Roman" w:cs="Times New Roman"/>
+          <w:sz w:val="24"/>
+          <w:szCs w:val="24"/>
+          <w:lang w:eastAsia="es-AR" w:bidi="ar-SA"/>
+        </w:rPr>
+      </w:pPr>
+      <w:r>
+        <w:rPr>
+          <w:rFonts w:ascii="Arial" w:eastAsia="Times New Roman" w:hAnsi="Arial" w:cs="Arial"/>
+          <w:b/>
+          <w:i/>
+          <w:sz w:val="20"/>
+          <w:szCs w:val="20"/>
+          <w:lang w:eastAsia="es-AR" w:bidi="ar-SA"/>
+        </w:rPr>
+        <w:t>Actualización</w:t>
+      </w:r>
+      <w:r>
+        <w:rPr>
+          <w:rFonts w:ascii="Arial" w:eastAsia="Times New Roman" w:hAnsi="Arial" w:cs="Arial"/>
+          <w:sz w:val="20"/>
+          <w:szCs w:val="20"/>
+          <w:lang w:eastAsia="es-AR" w:bidi="ar-SA"/>
+        </w:rPr>
+        <w:t>: efectúa la actualización de la BD.</w:t>
+      </w:r>
+    </w:p>
+    <w:p>
+      <w:pPr>
+        <w:pStyle w:val="Prrafodelista"/>
+        <w:numPr>
+          <w:ilvl w:val="1"/>
+          <w:numId w:val="20"/>
+        </w:numPr>
+        <w:spacing w:before="100" w:beforeAutospacing="1" w:after="100" w:afterAutospacing="1" w:line="240" w:lineRule="auto"/>
+        <w:rPr>
+          <w:rFonts w:ascii="Times New Roman" w:eastAsia="Times New Roman" w:hAnsi="Times New Roman" w:cs="Times New Roman"/>
+          <w:sz w:val="24"/>
+          <w:szCs w:val="24"/>
+          <w:lang w:eastAsia="es-AR" w:bidi="ar-SA"/>
+        </w:rPr>
+      </w:pPr>
+      <w:r>
+        <w:rPr>
+          <w:rFonts w:ascii="Arial" w:eastAsia="Times New Roman" w:hAnsi="Arial" w:cs="Arial"/>
+          <w:b/>
+          <w:i/>
+          <w:sz w:val="20"/>
+          <w:szCs w:val="20"/>
+          <w:lang w:eastAsia="es-AR" w:bidi="ar-SA"/>
+        </w:rPr>
+        <w:t>Respaldar</w:t>
+      </w:r>
+      <w:r>
+        <w:rPr>
+          <w:rFonts w:ascii="Arial" w:eastAsia="Times New Roman" w:hAnsi="Arial" w:cs="Arial"/>
+          <w:sz w:val="20"/>
+          <w:szCs w:val="20"/>
+          <w:lang w:eastAsia="es-AR" w:bidi="ar-SA"/>
+        </w:rPr>
+        <w:t>: efectúa el respaldo de la BD.</w:t>
+      </w:r>
+    </w:p>
+    <w:p>
+      <w:pPr>
+        <w:pStyle w:val="Prrafodelista"/>
+        <w:spacing w:before="100" w:beforeAutospacing="1" w:after="100" w:afterAutospacing="1" w:line="240" w:lineRule="auto"/>
+        <w:ind w:left="1440"/>
+        <w:rPr>
+          <w:rFonts w:ascii="Times New Roman" w:eastAsia="Times New Roman" w:hAnsi="Times New Roman" w:cs="Times New Roman"/>
+          <w:sz w:val="24"/>
+          <w:szCs w:val="24"/>
+          <w:lang w:eastAsia="es-AR" w:bidi="ar-SA"/>
+        </w:rPr>
+      </w:pPr>
+    </w:p>
+    <w:p>
+      <w:pPr>
+        <w:pStyle w:val="Prrafodelista"/>
+        <w:numPr>
+          <w:ilvl w:val="0"/>
+          <w:numId w:val="20"/>
+        </w:numPr>
+        <w:spacing w:before="100" w:beforeAutospacing="1" w:after="100" w:afterAutospacing="1" w:line="240" w:lineRule="auto"/>
+        <w:rPr>
+          <w:rFonts w:ascii="Arial" w:eastAsia="Times New Roman" w:hAnsi="Arial" w:cs="Arial"/>
+          <w:sz w:val="20"/>
+          <w:szCs w:val="20"/>
+          <w:lang w:eastAsia="es-AR" w:bidi="ar-SA"/>
+        </w:rPr>
+      </w:pPr>
+      <w:r>
+        <w:rPr>
+          <w:rFonts w:ascii="Arial" w:eastAsia="Times New Roman" w:hAnsi="Arial" w:cs="Arial"/>
+          <w:b/>
+          <w:sz w:val="20"/>
+          <w:szCs w:val="20"/>
+          <w:lang w:eastAsia="es-AR" w:bidi="ar-SA"/>
+        </w:rPr>
+        <w:t>Ayuda</w:t>
+      </w:r>
+      <w:r>
+        <w:rPr>
+          <w:rFonts w:ascii="Arial" w:eastAsia="Times New Roman" w:hAnsi="Arial" w:cs="Arial"/>
+          <w:sz w:val="20"/>
+          <w:szCs w:val="20"/>
+          <w:lang w:eastAsia="es-AR" w:bidi="ar-SA"/>
+        </w:rPr>
+        <w:t>: visualiza la ayuda sobre el uso del sistema.</w:t>
+      </w:r>
+    </w:p>
+    <w:p>
+      <w:pPr>
+        <w:pStyle w:val="Prrafodelista"/>
+        <w:spacing w:before="100" w:beforeAutospacing="1" w:after="100" w:afterAutospacing="1" w:line="240" w:lineRule="auto"/>
+        <w:rPr>
+          <w:rFonts w:ascii="Arial" w:eastAsia="Times New Roman" w:hAnsi="Arial" w:cs="Arial"/>
+          <w:sz w:val="20"/>
+          <w:szCs w:val="20"/>
+          <w:lang w:eastAsia="es-AR" w:bidi="ar-SA"/>
+        </w:rPr>
+      </w:pPr>
+    </w:p>
+    <w:p>
+      <w:pPr>
+        <w:pStyle w:val="Prrafodelista"/>
+        <w:numPr>
+          <w:ilvl w:val="0"/>
+          <w:numId w:val="20"/>
+        </w:numPr>
+        <w:spacing w:before="100" w:beforeAutospacing="1" w:after="100" w:afterAutospacing="1" w:line="240" w:lineRule="auto"/>
+        <w:rPr>
+          <w:rFonts w:ascii="Times New Roman" w:eastAsia="Times New Roman" w:hAnsi="Times New Roman" w:cs="Times New Roman"/>
+          <w:sz w:val="24"/>
+          <w:szCs w:val="24"/>
+          <w:lang w:eastAsia="es-AR" w:bidi="ar-SA"/>
+        </w:rPr>
+      </w:pPr>
+      <w:r>
+        <w:rPr>
+          <w:rFonts w:ascii="Arial" w:eastAsia="Times New Roman" w:hAnsi="Arial" w:cs="Arial"/>
+          <w:b/>
+          <w:sz w:val="20"/>
+          <w:szCs w:val="20"/>
+          <w:lang w:eastAsia="es-AR" w:bidi="ar-SA"/>
+        </w:rPr>
+        <w:t>Contáctenos</w:t>
+      </w:r>
+      <w:r>
+        <w:rPr>
+          <w:rFonts w:ascii="Arial" w:eastAsia="Times New Roman" w:hAnsi="Arial" w:cs="Arial"/>
+          <w:sz w:val="20"/>
+          <w:szCs w:val="20"/>
+          <w:lang w:eastAsia="es-AR" w:bidi="ar-SA"/>
+        </w:rPr>
+        <w:t>: brinda información de contacto.</w:t>
+      </w:r>
+    </w:p>
     <w:p/>
     <w:p>
       <w:pPr>
         <w:pStyle w:val="Ttulo2"/>
       </w:pPr>
-      <w:bookmarkStart w:id="8" w:name="_Toc294115030"/>
+      <w:bookmarkStart w:id="8" w:name="_Toc294127802"/>
+      <w:r>
+        <w:lastRenderedPageBreak/>
+        <w:t>Usuario de Consulta</w:t>
+      </w:r>
+      <w:bookmarkEnd w:id="8"/>
+    </w:p>
+    <w:p>
+      <w:pPr>
+        <w:jc w:val="both"/>
+      </w:pPr>
+      <w:r>
+        <w:t>No le estará permitido validar datos. No puede añadir ni modificar ningún dato importante. Solo tendrá derecho a realizar consultas. No podrá modificar, ni borrar ni dar alta registros. Solamente tendrá derecho a dar de alta, modificar o borrar campos personalizados. Posee accesos a:</w:t>
+      </w:r>
+    </w:p>
+    <w:p>
+      <w:pPr>
+        <w:pStyle w:val="Prrafodelista"/>
+        <w:numPr>
+          <w:ilvl w:val="0"/>
+          <w:numId w:val="20"/>
+        </w:numPr>
+        <w:spacing w:before="100" w:beforeAutospacing="1" w:after="100" w:afterAutospacing="1" w:line="240" w:lineRule="auto"/>
+        <w:rPr>
+          <w:rFonts w:ascii="Arial" w:eastAsia="Times New Roman" w:hAnsi="Arial" w:cs="Arial"/>
+          <w:b/>
+          <w:sz w:val="20"/>
+          <w:szCs w:val="20"/>
+          <w:lang w:eastAsia="es-AR" w:bidi="ar-SA"/>
+        </w:rPr>
+      </w:pPr>
+      <w:r>
+        <w:rPr>
+          <w:rFonts w:ascii="Arial" w:eastAsia="Times New Roman" w:hAnsi="Arial" w:cs="Arial"/>
+          <w:b/>
+          <w:sz w:val="20"/>
+          <w:szCs w:val="20"/>
+          <w:lang w:eastAsia="es-AR" w:bidi="ar-SA"/>
+        </w:rPr>
+        <w:t>Home</w:t>
+      </w:r>
+      <w:r>
+        <w:rPr>
+          <w:rFonts w:ascii="Arial" w:eastAsia="Times New Roman" w:hAnsi="Arial" w:cs="Arial"/>
+          <w:sz w:val="20"/>
+          <w:szCs w:val="20"/>
+          <w:lang w:eastAsia="es-AR" w:bidi="ar-SA"/>
+        </w:rPr>
+        <w:t>: inicio de la aplicación.</w:t>
+      </w:r>
+    </w:p>
+    <w:p>
+      <w:pPr>
+        <w:pStyle w:val="Prrafodelista"/>
+        <w:spacing w:before="100" w:beforeAutospacing="1" w:after="100" w:afterAutospacing="1" w:line="240" w:lineRule="auto"/>
+        <w:rPr>
+          <w:rFonts w:ascii="Arial" w:eastAsia="Times New Roman" w:hAnsi="Arial" w:cs="Arial"/>
+          <w:b/>
+          <w:sz w:val="20"/>
+          <w:szCs w:val="20"/>
+          <w:lang w:eastAsia="es-AR" w:bidi="ar-SA"/>
+        </w:rPr>
+      </w:pPr>
+    </w:p>
+    <w:p>
+      <w:pPr>
+        <w:pStyle w:val="Prrafodelista"/>
+        <w:numPr>
+          <w:ilvl w:val="0"/>
+          <w:numId w:val="20"/>
+        </w:numPr>
+        <w:spacing w:before="100" w:beforeAutospacing="1" w:after="100" w:afterAutospacing="1" w:line="240" w:lineRule="auto"/>
+        <w:rPr>
+          <w:rFonts w:ascii="Times New Roman" w:eastAsia="Times New Roman" w:hAnsi="Times New Roman" w:cs="Times New Roman"/>
+          <w:b/>
+          <w:sz w:val="24"/>
+          <w:szCs w:val="24"/>
+          <w:lang w:eastAsia="es-AR" w:bidi="ar-SA"/>
+        </w:rPr>
+      </w:pPr>
+      <w:r>
+        <w:rPr>
+          <w:rFonts w:ascii="Arial" w:eastAsia="Times New Roman" w:hAnsi="Arial" w:cs="Arial"/>
+          <w:b/>
+          <w:sz w:val="20"/>
+          <w:szCs w:val="20"/>
+          <w:lang w:eastAsia="es-AR" w:bidi="ar-SA"/>
+        </w:rPr>
+        <w:t>Cuenta de usuario</w:t>
+      </w:r>
+    </w:p>
+    <w:p>
+      <w:pPr>
+        <w:pStyle w:val="Prrafodelista"/>
+        <w:numPr>
+          <w:ilvl w:val="1"/>
+          <w:numId w:val="20"/>
+        </w:numPr>
+        <w:spacing w:before="100" w:beforeAutospacing="1" w:after="100" w:afterAutospacing="1" w:line="240" w:lineRule="auto"/>
+        <w:rPr>
+          <w:rFonts w:ascii="Times New Roman" w:eastAsia="Times New Roman" w:hAnsi="Times New Roman" w:cs="Times New Roman"/>
+          <w:sz w:val="24"/>
+          <w:szCs w:val="24"/>
+          <w:lang w:eastAsia="es-AR" w:bidi="ar-SA"/>
+        </w:rPr>
+      </w:pPr>
+      <w:r>
+        <w:rPr>
+          <w:rFonts w:ascii="Arial" w:eastAsia="Times New Roman" w:hAnsi="Arial" w:cs="Arial"/>
+          <w:b/>
+          <w:i/>
+          <w:sz w:val="20"/>
+          <w:szCs w:val="20"/>
+          <w:lang w:eastAsia="es-AR" w:bidi="ar-SA"/>
+        </w:rPr>
+        <w:t>Modificar datos</w:t>
+      </w:r>
+      <w:r>
+        <w:rPr>
+          <w:rFonts w:ascii="Arial" w:eastAsia="Times New Roman" w:hAnsi="Arial" w:cs="Arial"/>
+          <w:sz w:val="20"/>
+          <w:szCs w:val="20"/>
+          <w:lang w:eastAsia="es-AR" w:bidi="ar-SA"/>
+        </w:rPr>
+        <w:t>: modificar datos de la propia cuenta.</w:t>
+      </w:r>
+    </w:p>
+    <w:p>
+      <w:pPr>
+        <w:pStyle w:val="Prrafodelista"/>
+        <w:spacing w:before="100" w:beforeAutospacing="1" w:after="100" w:afterAutospacing="1" w:line="240" w:lineRule="auto"/>
+        <w:ind w:left="1440"/>
+        <w:rPr>
+          <w:rFonts w:ascii="Times New Roman" w:eastAsia="Times New Roman" w:hAnsi="Times New Roman" w:cs="Times New Roman"/>
+          <w:sz w:val="24"/>
+          <w:szCs w:val="24"/>
+          <w:lang w:eastAsia="es-AR" w:bidi="ar-SA"/>
+        </w:rPr>
+      </w:pPr>
+    </w:p>
+    <w:p>
+      <w:pPr>
+        <w:pStyle w:val="Prrafodelista"/>
+        <w:numPr>
+          <w:ilvl w:val="0"/>
+          <w:numId w:val="20"/>
+        </w:numPr>
+        <w:spacing w:before="100" w:beforeAutospacing="1" w:after="100" w:afterAutospacing="1" w:line="240" w:lineRule="auto"/>
+        <w:rPr>
+          <w:rFonts w:ascii="Arial" w:eastAsia="Times New Roman" w:hAnsi="Arial" w:cs="Arial"/>
+          <w:b/>
+          <w:sz w:val="20"/>
+          <w:szCs w:val="20"/>
+          <w:lang w:eastAsia="es-AR" w:bidi="ar-SA"/>
+        </w:rPr>
+      </w:pPr>
+      <w:r>
+        <w:rPr>
+          <w:rFonts w:ascii="Arial" w:eastAsia="Times New Roman" w:hAnsi="Arial" w:cs="Arial"/>
+          <w:b/>
+          <w:sz w:val="20"/>
+          <w:szCs w:val="20"/>
+          <w:lang w:eastAsia="es-AR" w:bidi="ar-SA"/>
+        </w:rPr>
+        <w:t>Pagos</w:t>
+      </w:r>
+    </w:p>
+    <w:p>
+      <w:pPr>
+        <w:pStyle w:val="Prrafodelista"/>
+        <w:numPr>
+          <w:ilvl w:val="1"/>
+          <w:numId w:val="20"/>
+        </w:numPr>
+        <w:spacing w:before="100" w:beforeAutospacing="1" w:after="100" w:afterAutospacing="1" w:line="240" w:lineRule="auto"/>
+        <w:rPr>
+          <w:rFonts w:ascii="Arial" w:eastAsia="Times New Roman" w:hAnsi="Arial" w:cs="Arial"/>
+          <w:sz w:val="20"/>
+          <w:szCs w:val="20"/>
+          <w:lang w:eastAsia="es-AR" w:bidi="ar-SA"/>
+        </w:rPr>
+      </w:pPr>
+      <w:r>
+        <w:rPr>
+          <w:rFonts w:ascii="Arial" w:eastAsia="Times New Roman" w:hAnsi="Arial" w:cs="Arial"/>
+          <w:b/>
+          <w:i/>
+          <w:sz w:val="20"/>
+          <w:szCs w:val="20"/>
+          <w:lang w:eastAsia="es-AR" w:bidi="ar-SA"/>
+        </w:rPr>
+        <w:t>Ver pagos</w:t>
+      </w:r>
+      <w:r>
+        <w:rPr>
+          <w:rFonts w:ascii="Arial" w:eastAsia="Times New Roman" w:hAnsi="Arial" w:cs="Arial"/>
+          <w:sz w:val="20"/>
+          <w:szCs w:val="20"/>
+          <w:lang w:eastAsia="es-AR" w:bidi="ar-SA"/>
+        </w:rPr>
+        <w:t xml:space="preserve">: permite visualizar </w:t>
+      </w:r>
+      <w:r>
+        <w:rPr>
+          <w:rFonts w:ascii="Arial" w:eastAsia="Times New Roman" w:hAnsi="Arial" w:cs="Arial"/>
+          <w:sz w:val="20"/>
+          <w:szCs w:val="20"/>
+          <w:lang w:eastAsia="es-AR" w:bidi="ar-SA"/>
+        </w:rPr>
+        <w:t xml:space="preserve">los </w:t>
+      </w:r>
+      <w:r>
+        <w:rPr>
+          <w:rFonts w:ascii="Arial" w:eastAsia="Times New Roman" w:hAnsi="Arial" w:cs="Arial"/>
+          <w:sz w:val="20"/>
+          <w:szCs w:val="20"/>
+          <w:lang w:eastAsia="es-AR" w:bidi="ar-SA"/>
+        </w:rPr>
+        <w:t xml:space="preserve">pagos </w:t>
+      </w:r>
+      <w:r>
+        <w:rPr>
+          <w:rFonts w:ascii="Arial" w:eastAsia="Times New Roman" w:hAnsi="Arial" w:cs="Arial"/>
+          <w:sz w:val="20"/>
+          <w:szCs w:val="20"/>
+          <w:lang w:eastAsia="es-AR" w:bidi="ar-SA"/>
+        </w:rPr>
+        <w:t>efectuados por el</w:t>
+      </w:r>
+      <w:r>
+        <w:rPr>
+          <w:rFonts w:ascii="Arial" w:eastAsia="Times New Roman" w:hAnsi="Arial" w:cs="Arial"/>
+          <w:sz w:val="20"/>
+          <w:szCs w:val="20"/>
+          <w:lang w:eastAsia="es-AR" w:bidi="ar-SA"/>
+        </w:rPr>
+        <w:t xml:space="preserve"> usuario.</w:t>
+      </w:r>
+    </w:p>
+    <w:p>
+      <w:pPr>
+        <w:pStyle w:val="Prrafodelista"/>
+        <w:spacing w:before="100" w:beforeAutospacing="1" w:after="100" w:afterAutospacing="1" w:line="240" w:lineRule="auto"/>
+        <w:ind w:left="1440"/>
+        <w:rPr>
+          <w:rFonts w:ascii="Arial" w:eastAsia="Times New Roman" w:hAnsi="Arial" w:cs="Arial"/>
+          <w:sz w:val="20"/>
+          <w:szCs w:val="20"/>
+          <w:lang w:eastAsia="es-AR" w:bidi="ar-SA"/>
+        </w:rPr>
+      </w:pPr>
+    </w:p>
+    <w:p>
+      <w:pPr>
+        <w:pStyle w:val="Prrafodelista"/>
+        <w:numPr>
+          <w:ilvl w:val="0"/>
+          <w:numId w:val="20"/>
+        </w:numPr>
+        <w:spacing w:before="100" w:beforeAutospacing="1" w:after="100" w:afterAutospacing="1" w:line="240" w:lineRule="auto"/>
+        <w:rPr>
+          <w:rFonts w:ascii="Arial" w:eastAsia="Times New Roman" w:hAnsi="Arial" w:cs="Arial"/>
+          <w:b/>
+          <w:sz w:val="20"/>
+          <w:szCs w:val="20"/>
+          <w:lang w:eastAsia="es-AR" w:bidi="ar-SA"/>
+        </w:rPr>
+      </w:pPr>
+      <w:r>
+        <w:rPr>
+          <w:rFonts w:ascii="Arial" w:eastAsia="Times New Roman" w:hAnsi="Arial" w:cs="Arial"/>
+          <w:b/>
+          <w:sz w:val="20"/>
+          <w:szCs w:val="20"/>
+          <w:lang w:eastAsia="es-AR" w:bidi="ar-SA"/>
+        </w:rPr>
+        <w:t>Consultas</w:t>
+      </w:r>
+    </w:p>
+    <w:p>
+      <w:pPr>
+        <w:pStyle w:val="Prrafodelista"/>
+        <w:numPr>
+          <w:ilvl w:val="1"/>
+          <w:numId w:val="20"/>
+        </w:numPr>
+        <w:spacing w:before="100" w:beforeAutospacing="1" w:after="100" w:afterAutospacing="1" w:line="240" w:lineRule="auto"/>
+        <w:rPr>
+          <w:rFonts w:ascii="Arial" w:eastAsia="Times New Roman" w:hAnsi="Arial" w:cs="Arial"/>
+          <w:sz w:val="20"/>
+          <w:szCs w:val="20"/>
+          <w:lang w:eastAsia="es-AR" w:bidi="ar-SA"/>
+        </w:rPr>
+      </w:pPr>
+      <w:r>
+        <w:rPr>
+          <w:rFonts w:ascii="Arial" w:eastAsia="Times New Roman" w:hAnsi="Arial" w:cs="Arial"/>
+          <w:b/>
+          <w:i/>
+          <w:sz w:val="20"/>
+          <w:szCs w:val="20"/>
+          <w:lang w:eastAsia="es-AR" w:bidi="ar-SA"/>
+        </w:rPr>
+        <w:t>Realizar consulta</w:t>
+      </w:r>
+      <w:r>
+        <w:rPr>
+          <w:rFonts w:ascii="Arial" w:eastAsia="Times New Roman" w:hAnsi="Arial" w:cs="Arial"/>
+          <w:sz w:val="20"/>
+          <w:szCs w:val="20"/>
+          <w:lang w:eastAsia="es-AR" w:bidi="ar-SA"/>
+        </w:rPr>
+        <w:t>: efectúa consulta de los datos existentes por persona o vehículo.</w:t>
+      </w:r>
+    </w:p>
+    <w:p>
+      <w:pPr>
+        <w:pStyle w:val="Prrafodelista"/>
+        <w:numPr>
+          <w:ilvl w:val="1"/>
+          <w:numId w:val="20"/>
+        </w:numPr>
+        <w:spacing w:before="100" w:beforeAutospacing="1" w:after="100" w:afterAutospacing="1" w:line="240" w:lineRule="auto"/>
+        <w:rPr>
+          <w:rFonts w:ascii="Arial" w:eastAsia="Times New Roman" w:hAnsi="Arial" w:cs="Arial"/>
+          <w:sz w:val="20"/>
+          <w:szCs w:val="20"/>
+          <w:lang w:eastAsia="es-AR" w:bidi="ar-SA"/>
+        </w:rPr>
+      </w:pPr>
+      <w:r>
+        <w:rPr>
+          <w:rFonts w:ascii="Arial" w:eastAsia="Times New Roman" w:hAnsi="Arial" w:cs="Arial"/>
+          <w:b/>
+          <w:i/>
+          <w:sz w:val="20"/>
+          <w:szCs w:val="20"/>
+          <w:lang w:eastAsia="es-AR" w:bidi="ar-SA"/>
+        </w:rPr>
+        <w:t>Ver historial</w:t>
+      </w:r>
+      <w:r>
+        <w:rPr>
+          <w:rFonts w:ascii="Arial" w:eastAsia="Times New Roman" w:hAnsi="Arial" w:cs="Arial"/>
+          <w:sz w:val="20"/>
+          <w:szCs w:val="20"/>
+          <w:lang w:eastAsia="es-AR" w:bidi="ar-SA"/>
+        </w:rPr>
+        <w:t>: visualiza el historial de consultas.</w:t>
+      </w:r>
+    </w:p>
+    <w:p>
+      <w:pPr>
+        <w:pStyle w:val="Prrafodelista"/>
+        <w:spacing w:before="100" w:beforeAutospacing="1" w:after="100" w:afterAutospacing="1" w:line="240" w:lineRule="auto"/>
+        <w:ind w:left="1440"/>
+        <w:rPr>
+          <w:rFonts w:ascii="Arial" w:eastAsia="Times New Roman" w:hAnsi="Arial" w:cs="Arial"/>
+          <w:sz w:val="20"/>
+          <w:szCs w:val="20"/>
+          <w:lang w:eastAsia="es-AR" w:bidi="ar-SA"/>
+        </w:rPr>
+      </w:pPr>
+    </w:p>
+    <w:p>
+      <w:pPr>
+        <w:pStyle w:val="Prrafodelista"/>
+        <w:numPr>
+          <w:ilvl w:val="0"/>
+          <w:numId w:val="20"/>
+        </w:numPr>
+        <w:spacing w:before="100" w:beforeAutospacing="1" w:after="100" w:afterAutospacing="1" w:line="240" w:lineRule="auto"/>
+        <w:rPr>
+          <w:rFonts w:ascii="Arial" w:eastAsia="Times New Roman" w:hAnsi="Arial" w:cs="Arial"/>
+          <w:sz w:val="20"/>
+          <w:szCs w:val="20"/>
+          <w:lang w:eastAsia="es-AR" w:bidi="ar-SA"/>
+        </w:rPr>
+      </w:pPr>
+      <w:r>
+        <w:rPr>
+          <w:rFonts w:ascii="Arial" w:eastAsia="Times New Roman" w:hAnsi="Arial" w:cs="Arial"/>
+          <w:b/>
+          <w:sz w:val="20"/>
+          <w:szCs w:val="20"/>
+          <w:lang w:eastAsia="es-AR" w:bidi="ar-SA"/>
+        </w:rPr>
+        <w:t>Ayuda</w:t>
+      </w:r>
+      <w:r>
+        <w:rPr>
+          <w:rFonts w:ascii="Arial" w:eastAsia="Times New Roman" w:hAnsi="Arial" w:cs="Arial"/>
+          <w:sz w:val="20"/>
+          <w:szCs w:val="20"/>
+          <w:lang w:eastAsia="es-AR" w:bidi="ar-SA"/>
+        </w:rPr>
+        <w:t>: visualiza la ayuda sobre el uso del sistema.</w:t>
+      </w:r>
+    </w:p>
+    <w:p>
+      <w:pPr>
+        <w:pStyle w:val="Prrafodelista"/>
+        <w:spacing w:before="100" w:beforeAutospacing="1" w:after="100" w:afterAutospacing="1" w:line="240" w:lineRule="auto"/>
+        <w:rPr>
+          <w:rFonts w:ascii="Arial" w:eastAsia="Times New Roman" w:hAnsi="Arial" w:cs="Arial"/>
+          <w:sz w:val="20"/>
+          <w:szCs w:val="20"/>
+          <w:lang w:eastAsia="es-AR" w:bidi="ar-SA"/>
+        </w:rPr>
+      </w:pPr>
+    </w:p>
+    <w:p>
+      <w:pPr>
+        <w:pStyle w:val="Prrafodelista"/>
+        <w:numPr>
+          <w:ilvl w:val="0"/>
+          <w:numId w:val="20"/>
+        </w:numPr>
+        <w:spacing w:before="100" w:beforeAutospacing="1" w:after="100" w:afterAutospacing="1" w:line="240" w:lineRule="auto"/>
+        <w:rPr>
+          <w:rFonts w:ascii="Arial" w:eastAsia="Times New Roman" w:hAnsi="Arial" w:cs="Arial"/>
+          <w:sz w:val="20"/>
+          <w:szCs w:val="20"/>
+          <w:lang w:eastAsia="es-AR" w:bidi="ar-SA"/>
+        </w:rPr>
+      </w:pPr>
+      <w:r>
+        <w:rPr>
+          <w:rFonts w:ascii="Arial" w:eastAsia="Times New Roman" w:hAnsi="Arial" w:cs="Arial"/>
+          <w:b/>
+          <w:sz w:val="20"/>
+          <w:szCs w:val="20"/>
+          <w:lang w:eastAsia="es-AR" w:bidi="ar-SA"/>
+        </w:rPr>
+        <w:t>Contáctenos</w:t>
+      </w:r>
+      <w:r>
+        <w:rPr>
+          <w:rFonts w:ascii="Arial" w:eastAsia="Times New Roman" w:hAnsi="Arial" w:cs="Arial"/>
+          <w:sz w:val="20"/>
+          <w:szCs w:val="20"/>
+          <w:lang w:eastAsia="es-AR" w:bidi="ar-SA"/>
+        </w:rPr>
+        <w:t xml:space="preserve">: </w:t>
+      </w:r>
+      <w:r>
+        <w:rPr>
+          <w:rFonts w:ascii="Arial" w:eastAsia="Times New Roman" w:hAnsi="Arial" w:cs="Arial"/>
+          <w:sz w:val="20"/>
+          <w:szCs w:val="20"/>
+          <w:lang w:eastAsia="es-AR" w:bidi="ar-SA"/>
+        </w:rPr>
+        <w:t>brinda información de contacto.</w:t>
+      </w:r>
+    </w:p>
+    <w:p>
+      <w:pPr>
+        <w:pStyle w:val="Ttulo3"/>
+      </w:pPr>
+      <w:bookmarkStart w:id="9" w:name="_Toc294127803"/>
       <w:r>
         <w:t>Usuario de Consulta Puntual</w:t>
       </w:r>
-      <w:bookmarkEnd w:id="8"/>
-    </w:p>
-    <w:p>
-      <w:pPr>
-        <w:jc w:val="both"/>
-      </w:pPr>
-      <w:r>
-        <w:t xml:space="preserve">No le estará permitido validar datos. No puede añadir ni modificar </w:t>
-      </w:r>
-      <w:r>
-        <w:t>ningún dato importante. Solo tendrá derecho a realizar consultas. No podrá modificar, ni borrar ni dar alta registros. Solamente tendrá derecho a dar de alta, modificar o borrar campos personalizados.</w:t>
-      </w:r>
-    </w:p>
-    <w:p>
-      <w:pPr>
-        <w:pStyle w:val="Ttulo2"/>
-      </w:pPr>
-      <w:bookmarkStart w:id="9" w:name="_Toc294115031"/>
+      <w:bookmarkEnd w:id="9"/>
+    </w:p>
+    <w:p>
+      <w:pPr>
+        <w:rPr>
+          <w:rFonts w:ascii="Arial" w:hAnsi="Arial" w:cs="Arial"/>
+          <w:sz w:val="20"/>
+          <w:szCs w:val="20"/>
+        </w:rPr>
+      </w:pPr>
+      <w:bookmarkStart w:id="10" w:name="_Toc294127804"/>
+      <w:r>
+        <w:rPr>
+          <w:rFonts w:ascii="Arial" w:hAnsi="Arial" w:cs="Arial"/>
+          <w:sz w:val="20"/>
+          <w:szCs w:val="20"/>
+          <w:highlight w:val="yellow"/>
+        </w:rPr>
+        <w:t>Debe poder acceder a la funcionalidad mínima del usuario</w:t>
+      </w:r>
+      <w:r>
+        <w:rPr>
+          <w:rFonts w:ascii="Arial" w:hAnsi="Arial" w:cs="Arial"/>
+          <w:sz w:val="20"/>
+          <w:szCs w:val="20"/>
+          <w:highlight w:val="yellow"/>
+        </w:rPr>
+        <w:t xml:space="preserve"> básico</w:t>
+      </w:r>
+      <w:r>
+        <w:rPr>
+          <w:rFonts w:ascii="Arial" w:hAnsi="Arial" w:cs="Arial"/>
+          <w:sz w:val="20"/>
+          <w:szCs w:val="20"/>
+          <w:highlight w:val="yellow"/>
+        </w:rPr>
+        <w:t xml:space="preserve"> de consulta. Quizás le quitaría la posibilidad de visualización de pagos y del historial de consultas.</w:t>
+      </w:r>
+    </w:p>
+    <w:p>
+      <w:pPr>
+        <w:pStyle w:val="Ttulo3"/>
+      </w:pPr>
       <w:r>
         <w:t>Usuario de Consulta Mixta</w:t>
       </w:r>
-      <w:bookmarkEnd w:id="9"/>
-    </w:p>
-    <w:p/>
-    <w:p>
-      <w:pPr>
-        <w:pStyle w:val="Ttulo2"/>
-      </w:pPr>
-      <w:bookmarkStart w:id="10" w:name="_Toc294115032"/>
+      <w:bookmarkEnd w:id="10"/>
+    </w:p>
+    <w:p>
+      <w:r>
+        <w:rPr>
+          <w:highlight w:val="yellow"/>
+        </w:rPr>
+        <w:t>Debe poder acceder a la funcionalidad mínima del usuario básico de consulta. Tendría que poder acceder a la visualización de pagos y del historial de consultas.</w:t>
+      </w:r>
+    </w:p>
+    <w:p>
+      <w:pPr>
+        <w:pStyle w:val="Ttulo3"/>
+      </w:pPr>
+      <w:bookmarkStart w:id="11" w:name="_Toc294127805"/>
       <w:r>
         <w:t>Usuario Premium</w:t>
       </w:r>
-      <w:bookmarkEnd w:id="10"/>
-    </w:p>
-    <w:p/>
+      <w:bookmarkEnd w:id="11"/>
+    </w:p>
+    <w:p>
+      <w:r>
+        <w:rPr>
+          <w:highlight w:val="yellow"/>
+        </w:rPr>
+        <w:t>Debe poder acceder a la funcionalidad mínima del usuario básico de consulta. Tendría que poder acceder a</w:t>
+      </w:r>
+      <w:r>
+        <w:rPr>
+          <w:highlight w:val="yellow"/>
+        </w:rPr>
+        <w:t xml:space="preserve"> algún tipo de estadística o  análisis mayor de la información.</w:t>
+      </w:r>
+      <w:r>
+        <w:t xml:space="preserve"> </w:t>
+      </w:r>
+      <w:r>
+        <w:rPr>
+          <w:highlight w:val="yellow"/>
+        </w:rPr>
+        <w:t>Se le puede dar a este tipo de usuario alguna recomendación según los datos que se tienen.</w:t>
+      </w:r>
+    </w:p>
     <w:sectPr>
       <w:type w:val="continuous"/>
       <w:pgSz w:w="11906" w:h="16838"/>
@@ -823,6 +2532,155 @@
 <file path=word/numbering.xml><?xml version="1.0" encoding="utf-8"?>
 <w:numbering xmlns:ve="http://schemas.openxmlformats.org/markup-compatibility/2006" xmlns:o="urn:schemas-microsoft-com:office:office" xmlns:r="http://schemas.openxmlformats.org/officeDocument/2006/relationships" xmlns:m="http://schemas.openxmlformats.org/officeDocument/2006/math" xmlns:v="urn:schemas-microsoft-com:vml" xmlns:wp="http://schemas.openxmlformats.org/drawingml/2006/wordprocessingDrawing" xmlns:w10="urn:schemas-microsoft-com:office:word" xmlns:w="http://schemas.openxmlformats.org/wordprocessingml/2006/main" xmlns:wne="http://schemas.microsoft.com/office/word/2006/wordml">
   <w:abstractNum w:abstractNumId="0">
+    <w:nsid w:val="04CE0965"/>
+    <w:multiLevelType w:val="multilevel"/>
+    <w:tmpl w:val="25BAC44E"/>
+    <w:lvl w:ilvl="0">
+      <w:start w:val="1"/>
+      <w:numFmt w:val="bullet"/>
+      <w:lvlText w:val=""/>
+      <w:lvlJc w:val="left"/>
+      <w:pPr>
+        <w:tabs>
+          <w:tab w:val="num" w:pos="720"/>
+        </w:tabs>
+        <w:ind w:left="720" w:hanging="360"/>
+      </w:pPr>
+      <w:rPr>
+        <w:rFonts w:ascii="Symbol" w:hAnsi="Symbol" w:hint="default"/>
+        <w:sz w:val="20"/>
+      </w:rPr>
+    </w:lvl>
+    <w:lvl w:ilvl="1">
+      <w:start w:val="1"/>
+      <w:numFmt w:val="bullet"/>
+      <w:lvlText w:val="o"/>
+      <w:lvlJc w:val="left"/>
+      <w:pPr>
+        <w:tabs>
+          <w:tab w:val="num" w:pos="1440"/>
+        </w:tabs>
+        <w:ind w:left="1440" w:hanging="360"/>
+      </w:pPr>
+      <w:rPr>
+        <w:rFonts w:ascii="Courier New" w:hAnsi="Courier New" w:hint="default"/>
+        <w:sz w:val="20"/>
+      </w:rPr>
+    </w:lvl>
+    <w:lvl w:ilvl="2" w:tentative="1">
+      <w:start w:val="1"/>
+      <w:numFmt w:val="bullet"/>
+      <w:lvlText w:val=""/>
+      <w:lvlJc w:val="left"/>
+      <w:pPr>
+        <w:tabs>
+          <w:tab w:val="num" w:pos="2160"/>
+        </w:tabs>
+        <w:ind w:left="2160" w:hanging="360"/>
+      </w:pPr>
+      <w:rPr>
+        <w:rFonts w:ascii="Wingdings" w:hAnsi="Wingdings" w:hint="default"/>
+        <w:sz w:val="20"/>
+      </w:rPr>
+    </w:lvl>
+    <w:lvl w:ilvl="3" w:tentative="1">
+      <w:start w:val="1"/>
+      <w:numFmt w:val="bullet"/>
+      <w:lvlText w:val=""/>
+      <w:lvlJc w:val="left"/>
+      <w:pPr>
+        <w:tabs>
+          <w:tab w:val="num" w:pos="2880"/>
+        </w:tabs>
+        <w:ind w:left="2880" w:hanging="360"/>
+      </w:pPr>
+      <w:rPr>
+        <w:rFonts w:ascii="Wingdings" w:hAnsi="Wingdings" w:hint="default"/>
+        <w:sz w:val="20"/>
+      </w:rPr>
+    </w:lvl>
+    <w:lvl w:ilvl="4" w:tentative="1">
+      <w:start w:val="1"/>
+      <w:numFmt w:val="bullet"/>
+      <w:lvlText w:val=""/>
+      <w:lvlJc w:val="left"/>
+      <w:pPr>
+        <w:tabs>
+          <w:tab w:val="num" w:pos="3600"/>
+        </w:tabs>
+        <w:ind w:left="3600" w:hanging="360"/>
+      </w:pPr>
+      <w:rPr>
+        <w:rFonts w:ascii="Wingdings" w:hAnsi="Wingdings" w:hint="default"/>
+        <w:sz w:val="20"/>
+      </w:rPr>
+    </w:lvl>
+    <w:lvl w:ilvl="5" w:tentative="1">
+      <w:start w:val="1"/>
+      <w:numFmt w:val="bullet"/>
+      <w:lvlText w:val=""/>
+      <w:lvlJc w:val="left"/>
+      <w:pPr>
+        <w:tabs>
+          <w:tab w:val="num" w:pos="4320"/>
+        </w:tabs>
+        <w:ind w:left="4320" w:hanging="360"/>
+      </w:pPr>
+      <w:rPr>
+        <w:rFonts w:ascii="Wingdings" w:hAnsi="Wingdings" w:hint="default"/>
+        <w:sz w:val="20"/>
+      </w:rPr>
+    </w:lvl>
+    <w:lvl w:ilvl="6" w:tentative="1">
+      <w:start w:val="1"/>
+      <w:numFmt w:val="bullet"/>
+      <w:lvlText w:val=""/>
+      <w:lvlJc w:val="left"/>
+      <w:pPr>
+        <w:tabs>
+          <w:tab w:val="num" w:pos="5040"/>
+        </w:tabs>
+        <w:ind w:left="5040" w:hanging="360"/>
+      </w:pPr>
+      <w:rPr>
+        <w:rFonts w:ascii="Wingdings" w:hAnsi="Wingdings" w:hint="default"/>
+        <w:sz w:val="20"/>
+      </w:rPr>
+    </w:lvl>
+    <w:lvl w:ilvl="7" w:tentative="1">
+      <w:start w:val="1"/>
+      <w:numFmt w:val="bullet"/>
+      <w:lvlText w:val=""/>
+      <w:lvlJc w:val="left"/>
+      <w:pPr>
+        <w:tabs>
+          <w:tab w:val="num" w:pos="5760"/>
+        </w:tabs>
+        <w:ind w:left="5760" w:hanging="360"/>
+      </w:pPr>
+      <w:rPr>
+        <w:rFonts w:ascii="Wingdings" w:hAnsi="Wingdings" w:hint="default"/>
+        <w:sz w:val="20"/>
+      </w:rPr>
+    </w:lvl>
+    <w:lvl w:ilvl="8" w:tentative="1">
+      <w:start w:val="1"/>
+      <w:numFmt w:val="bullet"/>
+      <w:lvlText w:val=""/>
+      <w:lvlJc w:val="left"/>
+      <w:pPr>
+        <w:tabs>
+          <w:tab w:val="num" w:pos="6480"/>
+        </w:tabs>
+        <w:ind w:left="6480" w:hanging="360"/>
+      </w:pPr>
+      <w:rPr>
+        <w:rFonts w:ascii="Wingdings" w:hAnsi="Wingdings" w:hint="default"/>
+        <w:sz w:val="20"/>
+      </w:rPr>
+    </w:lvl>
+  </w:abstractNum>
+  <w:abstractNum w:abstractNumId="1">
     <w:nsid w:val="079D3EBF"/>
     <w:multiLevelType w:val="multilevel"/>
     <w:tmpl w:val="17F2F2CE"/>
@@ -917,7 +2775,7 @@
       </w:pPr>
     </w:lvl>
   </w:abstractNum>
-  <w:abstractNum w:abstractNumId="1">
+  <w:abstractNum w:abstractNumId="2">
     <w:nsid w:val="0F20718C"/>
     <w:multiLevelType w:val="multilevel"/>
     <w:tmpl w:val="B2CCAA22"/>
@@ -1003,7 +2861,156 @@
       </w:pPr>
     </w:lvl>
   </w:abstractNum>
-  <w:abstractNum w:abstractNumId="2">
+  <w:abstractNum w:abstractNumId="3">
+    <w:nsid w:val="142F750F"/>
+    <w:multiLevelType w:val="multilevel"/>
+    <w:tmpl w:val="357A08D2"/>
+    <w:lvl w:ilvl="0">
+      <w:start w:val="1"/>
+      <w:numFmt w:val="bullet"/>
+      <w:lvlText w:val=""/>
+      <w:lvlJc w:val="left"/>
+      <w:pPr>
+        <w:tabs>
+          <w:tab w:val="num" w:pos="720"/>
+        </w:tabs>
+        <w:ind w:left="720" w:hanging="360"/>
+      </w:pPr>
+      <w:rPr>
+        <w:rFonts w:ascii="Symbol" w:hAnsi="Symbol" w:hint="default"/>
+        <w:sz w:val="20"/>
+      </w:rPr>
+    </w:lvl>
+    <w:lvl w:ilvl="1">
+      <w:start w:val="1"/>
+      <w:numFmt w:val="bullet"/>
+      <w:lvlText w:val="o"/>
+      <w:lvlJc w:val="left"/>
+      <w:pPr>
+        <w:tabs>
+          <w:tab w:val="num" w:pos="1440"/>
+        </w:tabs>
+        <w:ind w:left="1440" w:hanging="360"/>
+      </w:pPr>
+      <w:rPr>
+        <w:rFonts w:ascii="Courier New" w:hAnsi="Courier New" w:hint="default"/>
+        <w:sz w:val="20"/>
+      </w:rPr>
+    </w:lvl>
+    <w:lvl w:ilvl="2" w:tentative="1">
+      <w:start w:val="1"/>
+      <w:numFmt w:val="bullet"/>
+      <w:lvlText w:val=""/>
+      <w:lvlJc w:val="left"/>
+      <w:pPr>
+        <w:tabs>
+          <w:tab w:val="num" w:pos="2160"/>
+        </w:tabs>
+        <w:ind w:left="2160" w:hanging="360"/>
+      </w:pPr>
+      <w:rPr>
+        <w:rFonts w:ascii="Wingdings" w:hAnsi="Wingdings" w:hint="default"/>
+        <w:sz w:val="20"/>
+      </w:rPr>
+    </w:lvl>
+    <w:lvl w:ilvl="3" w:tentative="1">
+      <w:start w:val="1"/>
+      <w:numFmt w:val="bullet"/>
+      <w:lvlText w:val=""/>
+      <w:lvlJc w:val="left"/>
+      <w:pPr>
+        <w:tabs>
+          <w:tab w:val="num" w:pos="2880"/>
+        </w:tabs>
+        <w:ind w:left="2880" w:hanging="360"/>
+      </w:pPr>
+      <w:rPr>
+        <w:rFonts w:ascii="Wingdings" w:hAnsi="Wingdings" w:hint="default"/>
+        <w:sz w:val="20"/>
+      </w:rPr>
+    </w:lvl>
+    <w:lvl w:ilvl="4" w:tentative="1">
+      <w:start w:val="1"/>
+      <w:numFmt w:val="bullet"/>
+      <w:lvlText w:val=""/>
+      <w:lvlJc w:val="left"/>
+      <w:pPr>
+        <w:tabs>
+          <w:tab w:val="num" w:pos="3600"/>
+        </w:tabs>
+        <w:ind w:left="3600" w:hanging="360"/>
+      </w:pPr>
+      <w:rPr>
+        <w:rFonts w:ascii="Wingdings" w:hAnsi="Wingdings" w:hint="default"/>
+        <w:sz w:val="20"/>
+      </w:rPr>
+    </w:lvl>
+    <w:lvl w:ilvl="5" w:tentative="1">
+      <w:start w:val="1"/>
+      <w:numFmt w:val="bullet"/>
+      <w:lvlText w:val=""/>
+      <w:lvlJc w:val="left"/>
+      <w:pPr>
+        <w:tabs>
+          <w:tab w:val="num" w:pos="4320"/>
+        </w:tabs>
+        <w:ind w:left="4320" w:hanging="360"/>
+      </w:pPr>
+      <w:rPr>
+        <w:rFonts w:ascii="Wingdings" w:hAnsi="Wingdings" w:hint="default"/>
+        <w:sz w:val="20"/>
+      </w:rPr>
+    </w:lvl>
+    <w:lvl w:ilvl="6" w:tentative="1">
+      <w:start w:val="1"/>
+      <w:numFmt w:val="bullet"/>
+      <w:lvlText w:val=""/>
+      <w:lvlJc w:val="left"/>
+      <w:pPr>
+        <w:tabs>
+          <w:tab w:val="num" w:pos="5040"/>
+        </w:tabs>
+        <w:ind w:left="5040" w:hanging="360"/>
+      </w:pPr>
+      <w:rPr>
+        <w:rFonts w:ascii="Wingdings" w:hAnsi="Wingdings" w:hint="default"/>
+        <w:sz w:val="20"/>
+      </w:rPr>
+    </w:lvl>
+    <w:lvl w:ilvl="7" w:tentative="1">
+      <w:start w:val="1"/>
+      <w:numFmt w:val="bullet"/>
+      <w:lvlText w:val=""/>
+      <w:lvlJc w:val="left"/>
+      <w:pPr>
+        <w:tabs>
+          <w:tab w:val="num" w:pos="5760"/>
+        </w:tabs>
+        <w:ind w:left="5760" w:hanging="360"/>
+      </w:pPr>
+      <w:rPr>
+        <w:rFonts w:ascii="Wingdings" w:hAnsi="Wingdings" w:hint="default"/>
+        <w:sz w:val="20"/>
+      </w:rPr>
+    </w:lvl>
+    <w:lvl w:ilvl="8" w:tentative="1">
+      <w:start w:val="1"/>
+      <w:numFmt w:val="bullet"/>
+      <w:lvlText w:val=""/>
+      <w:lvlJc w:val="left"/>
+      <w:pPr>
+        <w:tabs>
+          <w:tab w:val="num" w:pos="6480"/>
+        </w:tabs>
+        <w:ind w:left="6480" w:hanging="360"/>
+      </w:pPr>
+      <w:rPr>
+        <w:rFonts w:ascii="Wingdings" w:hAnsi="Wingdings" w:hint="default"/>
+        <w:sz w:val="20"/>
+      </w:rPr>
+    </w:lvl>
+  </w:abstractNum>
+  <w:abstractNum w:abstractNumId="4">
     <w:nsid w:val="19C30AD2"/>
     <w:multiLevelType w:val="multilevel"/>
     <w:tmpl w:val="7EEEEC84"/>
@@ -1116,7 +3123,7 @@
       </w:rPr>
     </w:lvl>
   </w:abstractNum>
-  <w:abstractNum w:abstractNumId="3">
+  <w:abstractNum w:abstractNumId="5">
     <w:nsid w:val="2028487B"/>
     <w:multiLevelType w:val="hybridMultilevel"/>
     <w:tmpl w:val="D1F2CB3C"/>
@@ -1229,7 +3236,7 @@
       </w:rPr>
     </w:lvl>
   </w:abstractNum>
-  <w:abstractNum w:abstractNumId="4">
+  <w:abstractNum w:abstractNumId="6">
     <w:nsid w:val="256D6D89"/>
     <w:multiLevelType w:val="multilevel"/>
     <w:tmpl w:val="DDCEC654"/>
@@ -1324,7 +3331,7 @@
       </w:pPr>
     </w:lvl>
   </w:abstractNum>
-  <w:abstractNum w:abstractNumId="5">
+  <w:abstractNum w:abstractNumId="7">
     <w:nsid w:val="282F3DDF"/>
     <w:multiLevelType w:val="hybridMultilevel"/>
     <w:tmpl w:val="9EF6EFC4"/>
@@ -1437,7 +3444,7 @@
       </w:rPr>
     </w:lvl>
   </w:abstractNum>
-  <w:abstractNum w:abstractNumId="6">
+  <w:abstractNum w:abstractNumId="8">
     <w:nsid w:val="30322DA3"/>
     <w:multiLevelType w:val="multilevel"/>
     <w:tmpl w:val="CBAC2256"/>
@@ -1550,7 +3557,7 @@
       </w:rPr>
     </w:lvl>
   </w:abstractNum>
-  <w:abstractNum w:abstractNumId="7">
+  <w:abstractNum w:abstractNumId="9">
     <w:nsid w:val="4446018F"/>
     <w:multiLevelType w:val="hybridMultilevel"/>
     <w:tmpl w:val="E2461386"/>
@@ -1663,7 +3670,7 @@
       </w:rPr>
     </w:lvl>
   </w:abstractNum>
-  <w:abstractNum w:abstractNumId="8">
+  <w:abstractNum w:abstractNumId="10">
     <w:nsid w:val="449B2FDB"/>
     <w:multiLevelType w:val="multilevel"/>
     <w:tmpl w:val="F05CC242"/>
@@ -1776,7 +3783,7 @@
       </w:rPr>
     </w:lvl>
   </w:abstractNum>
-  <w:abstractNum w:abstractNumId="9">
+  <w:abstractNum w:abstractNumId="11">
     <w:nsid w:val="4CD84DDF"/>
     <w:multiLevelType w:val="hybridMultilevel"/>
     <w:tmpl w:val="5F7EE4D4"/>
@@ -1889,7 +3896,7 @@
       </w:rPr>
     </w:lvl>
   </w:abstractNum>
-  <w:abstractNum w:abstractNumId="10">
+  <w:abstractNum w:abstractNumId="12">
     <w:nsid w:val="4F9F4D3C"/>
     <w:multiLevelType w:val="multilevel"/>
     <w:tmpl w:val="7EEEEC84"/>
@@ -2002,7 +4009,270 @@
       </w:rPr>
     </w:lvl>
   </w:abstractNum>
-  <w:abstractNum w:abstractNumId="11">
+  <w:abstractNum w:abstractNumId="13">
+    <w:nsid w:val="54CA23C8"/>
+    <w:multiLevelType w:val="multilevel"/>
+    <w:tmpl w:val="25BAC44E"/>
+    <w:lvl w:ilvl="0">
+      <w:start w:val="1"/>
+      <w:numFmt w:val="bullet"/>
+      <w:lvlText w:val=""/>
+      <w:lvlJc w:val="left"/>
+      <w:pPr>
+        <w:tabs>
+          <w:tab w:val="num" w:pos="720"/>
+        </w:tabs>
+        <w:ind w:left="720" w:hanging="360"/>
+      </w:pPr>
+      <w:rPr>
+        <w:rFonts w:ascii="Symbol" w:hAnsi="Symbol" w:hint="default"/>
+        <w:sz w:val="20"/>
+      </w:rPr>
+    </w:lvl>
+    <w:lvl w:ilvl="1">
+      <w:start w:val="1"/>
+      <w:numFmt w:val="bullet"/>
+      <w:lvlText w:val="o"/>
+      <w:lvlJc w:val="left"/>
+      <w:pPr>
+        <w:tabs>
+          <w:tab w:val="num" w:pos="1440"/>
+        </w:tabs>
+        <w:ind w:left="1440" w:hanging="360"/>
+      </w:pPr>
+      <w:rPr>
+        <w:rFonts w:ascii="Courier New" w:hAnsi="Courier New" w:hint="default"/>
+        <w:sz w:val="20"/>
+      </w:rPr>
+    </w:lvl>
+    <w:lvl w:ilvl="2" w:tentative="1">
+      <w:start w:val="1"/>
+      <w:numFmt w:val="bullet"/>
+      <w:lvlText w:val=""/>
+      <w:lvlJc w:val="left"/>
+      <w:pPr>
+        <w:tabs>
+          <w:tab w:val="num" w:pos="2160"/>
+        </w:tabs>
+        <w:ind w:left="2160" w:hanging="360"/>
+      </w:pPr>
+      <w:rPr>
+        <w:rFonts w:ascii="Wingdings" w:hAnsi="Wingdings" w:hint="default"/>
+        <w:sz w:val="20"/>
+      </w:rPr>
+    </w:lvl>
+    <w:lvl w:ilvl="3" w:tentative="1">
+      <w:start w:val="1"/>
+      <w:numFmt w:val="bullet"/>
+      <w:lvlText w:val=""/>
+      <w:lvlJc w:val="left"/>
+      <w:pPr>
+        <w:tabs>
+          <w:tab w:val="num" w:pos="2880"/>
+        </w:tabs>
+        <w:ind w:left="2880" w:hanging="360"/>
+      </w:pPr>
+      <w:rPr>
+        <w:rFonts w:ascii="Wingdings" w:hAnsi="Wingdings" w:hint="default"/>
+        <w:sz w:val="20"/>
+      </w:rPr>
+    </w:lvl>
+    <w:lvl w:ilvl="4" w:tentative="1">
+      <w:start w:val="1"/>
+      <w:numFmt w:val="bullet"/>
+      <w:lvlText w:val=""/>
+      <w:lvlJc w:val="left"/>
+      <w:pPr>
+        <w:tabs>
+          <w:tab w:val="num" w:pos="3600"/>
+        </w:tabs>
+        <w:ind w:left="3600" w:hanging="360"/>
+      </w:pPr>
+      <w:rPr>
+        <w:rFonts w:ascii="Wingdings" w:hAnsi="Wingdings" w:hint="default"/>
+        <w:sz w:val="20"/>
+      </w:rPr>
+    </w:lvl>
+    <w:lvl w:ilvl="5" w:tentative="1">
+      <w:start w:val="1"/>
+      <w:numFmt w:val="bullet"/>
+      <w:lvlText w:val=""/>
+      <w:lvlJc w:val="left"/>
+      <w:pPr>
+        <w:tabs>
+          <w:tab w:val="num" w:pos="4320"/>
+        </w:tabs>
+        <w:ind w:left="4320" w:hanging="360"/>
+      </w:pPr>
+      <w:rPr>
+        <w:rFonts w:ascii="Wingdings" w:hAnsi="Wingdings" w:hint="default"/>
+        <w:sz w:val="20"/>
+      </w:rPr>
+    </w:lvl>
+    <w:lvl w:ilvl="6" w:tentative="1">
+      <w:start w:val="1"/>
+      <w:numFmt w:val="bullet"/>
+      <w:lvlText w:val=""/>
+      <w:lvlJc w:val="left"/>
+      <w:pPr>
+        <w:tabs>
+          <w:tab w:val="num" w:pos="5040"/>
+        </w:tabs>
+        <w:ind w:left="5040" w:hanging="360"/>
+      </w:pPr>
+      <w:rPr>
+        <w:rFonts w:ascii="Wingdings" w:hAnsi="Wingdings" w:hint="default"/>
+        <w:sz w:val="20"/>
+      </w:rPr>
+    </w:lvl>
+    <w:lvl w:ilvl="7" w:tentative="1">
+      <w:start w:val="1"/>
+      <w:numFmt w:val="bullet"/>
+      <w:lvlText w:val=""/>
+      <w:lvlJc w:val="left"/>
+      <w:pPr>
+        <w:tabs>
+          <w:tab w:val="num" w:pos="5760"/>
+        </w:tabs>
+        <w:ind w:left="5760" w:hanging="360"/>
+      </w:pPr>
+      <w:rPr>
+        <w:rFonts w:ascii="Wingdings" w:hAnsi="Wingdings" w:hint="default"/>
+        <w:sz w:val="20"/>
+      </w:rPr>
+    </w:lvl>
+    <w:lvl w:ilvl="8" w:tentative="1">
+      <w:start w:val="1"/>
+      <w:numFmt w:val="bullet"/>
+      <w:lvlText w:val=""/>
+      <w:lvlJc w:val="left"/>
+      <w:pPr>
+        <w:tabs>
+          <w:tab w:val="num" w:pos="6480"/>
+        </w:tabs>
+        <w:ind w:left="6480" w:hanging="360"/>
+      </w:pPr>
+      <w:rPr>
+        <w:rFonts w:ascii="Wingdings" w:hAnsi="Wingdings" w:hint="default"/>
+        <w:sz w:val="20"/>
+      </w:rPr>
+    </w:lvl>
+  </w:abstractNum>
+  <w:abstractNum w:abstractNumId="14">
+    <w:nsid w:val="60CD67A5"/>
+    <w:multiLevelType w:val="hybridMultilevel"/>
+    <w:tmpl w:val="C9AC676A"/>
+    <w:lvl w:ilvl="0" w:tplc="ADCAC11C">
+      <w:start w:val="1"/>
+      <w:numFmt w:val="bullet"/>
+      <w:lvlText w:val=""/>
+      <w:lvlJc w:val="left"/>
+      <w:pPr>
+        <w:ind w:left="720" w:hanging="360"/>
+      </w:pPr>
+      <w:rPr>
+        <w:rFonts w:ascii="Symbol" w:hAnsi="Symbol" w:hint="default"/>
+        <w:sz w:val="24"/>
+      </w:rPr>
+    </w:lvl>
+    <w:lvl w:ilvl="1" w:tplc="2C0A0003">
+      <w:start w:val="1"/>
+      <w:numFmt w:val="bullet"/>
+      <w:lvlText w:val="o"/>
+      <w:lvlJc w:val="left"/>
+      <w:pPr>
+        <w:ind w:left="1440" w:hanging="360"/>
+      </w:pPr>
+      <w:rPr>
+        <w:rFonts w:ascii="Courier New" w:hAnsi="Courier New" w:cs="Courier New" w:hint="default"/>
+      </w:rPr>
+    </w:lvl>
+    <w:lvl w:ilvl="2" w:tplc="2C0A0005" w:tentative="1">
+      <w:start w:val="1"/>
+      <w:numFmt w:val="bullet"/>
+      <w:lvlText w:val=""/>
+      <w:lvlJc w:val="left"/>
+      <w:pPr>
+        <w:ind w:left="2160" w:hanging="360"/>
+      </w:pPr>
+      <w:rPr>
+        <w:rFonts w:ascii="Wingdings" w:hAnsi="Wingdings" w:hint="default"/>
+      </w:rPr>
+    </w:lvl>
+    <w:lvl w:ilvl="3" w:tplc="2C0A0001" w:tentative="1">
+      <w:start w:val="1"/>
+      <w:numFmt w:val="bullet"/>
+      <w:lvlText w:val=""/>
+      <w:lvlJc w:val="left"/>
+      <w:pPr>
+        <w:ind w:left="2880" w:hanging="360"/>
+      </w:pPr>
+      <w:rPr>
+        <w:rFonts w:ascii="Symbol" w:hAnsi="Symbol" w:hint="default"/>
+      </w:rPr>
+    </w:lvl>
+    <w:lvl w:ilvl="4" w:tplc="2C0A0003" w:tentative="1">
+      <w:start w:val="1"/>
+      <w:numFmt w:val="bullet"/>
+      <w:lvlText w:val="o"/>
+      <w:lvlJc w:val="left"/>
+      <w:pPr>
+        <w:ind w:left="3600" w:hanging="360"/>
+      </w:pPr>
+      <w:rPr>
+        <w:rFonts w:ascii="Courier New" w:hAnsi="Courier New" w:cs="Courier New" w:hint="default"/>
+      </w:rPr>
+    </w:lvl>
+    <w:lvl w:ilvl="5" w:tplc="2C0A0005" w:tentative="1">
+      <w:start w:val="1"/>
+      <w:numFmt w:val="bullet"/>
+      <w:lvlText w:val=""/>
+      <w:lvlJc w:val="left"/>
+      <w:pPr>
+        <w:ind w:left="4320" w:hanging="360"/>
+      </w:pPr>
+      <w:rPr>
+        <w:rFonts w:ascii="Wingdings" w:hAnsi="Wingdings" w:hint="default"/>
+      </w:rPr>
+    </w:lvl>
+    <w:lvl w:ilvl="6" w:tplc="2C0A0001" w:tentative="1">
+      <w:start w:val="1"/>
+      <w:numFmt w:val="bullet"/>
+      <w:lvlText w:val=""/>
+      <w:lvlJc w:val="left"/>
+      <w:pPr>
+        <w:ind w:left="5040" w:hanging="360"/>
+      </w:pPr>
+      <w:rPr>
+        <w:rFonts w:ascii="Symbol" w:hAnsi="Symbol" w:hint="default"/>
+      </w:rPr>
+    </w:lvl>
+    <w:lvl w:ilvl="7" w:tplc="2C0A0003" w:tentative="1">
+      <w:start w:val="1"/>
+      <w:numFmt w:val="bullet"/>
+      <w:lvlText w:val="o"/>
+      <w:lvlJc w:val="left"/>
+      <w:pPr>
+        <w:ind w:left="5760" w:hanging="360"/>
+      </w:pPr>
+      <w:rPr>
+        <w:rFonts w:ascii="Courier New" w:hAnsi="Courier New" w:cs="Courier New" w:hint="default"/>
+      </w:rPr>
+    </w:lvl>
+    <w:lvl w:ilvl="8" w:tplc="2C0A0005" w:tentative="1">
+      <w:start w:val="1"/>
+      <w:numFmt w:val="bullet"/>
+      <w:lvlText w:val=""/>
+      <w:lvlJc w:val="left"/>
+      <w:pPr>
+        <w:ind w:left="6480" w:hanging="360"/>
+      </w:pPr>
+      <w:rPr>
+        <w:rFonts w:ascii="Wingdings" w:hAnsi="Wingdings" w:hint="default"/>
+      </w:rPr>
+    </w:lvl>
+  </w:abstractNum>
+  <w:abstractNum w:abstractNumId="15">
     <w:nsid w:val="64D45639"/>
     <w:multiLevelType w:val="multilevel"/>
     <w:tmpl w:val="F05CC242"/>
@@ -2115,7 +4385,7 @@
       </w:rPr>
     </w:lvl>
   </w:abstractNum>
-  <w:abstractNum w:abstractNumId="12">
+  <w:abstractNum w:abstractNumId="16">
     <w:nsid w:val="694A0EA3"/>
     <w:multiLevelType w:val="hybridMultilevel"/>
     <w:tmpl w:val="5AD63274"/>
@@ -2228,7 +4498,7 @@
       </w:rPr>
     </w:lvl>
   </w:abstractNum>
-  <w:abstractNum w:abstractNumId="13">
+  <w:abstractNum w:abstractNumId="17">
     <w:nsid w:val="6F683CB0"/>
     <w:multiLevelType w:val="hybridMultilevel"/>
     <w:tmpl w:val="F05CC242"/>
@@ -2341,7 +4611,7 @@
       </w:rPr>
     </w:lvl>
   </w:abstractNum>
-  <w:abstractNum w:abstractNumId="14">
+  <w:abstractNum w:abstractNumId="18">
     <w:nsid w:val="7DA920B1"/>
     <w:multiLevelType w:val="hybridMultilevel"/>
     <w:tmpl w:val="98C8C4FA"/>
@@ -2454,7 +4724,7 @@
       </w:rPr>
     </w:lvl>
   </w:abstractNum>
-  <w:abstractNum w:abstractNumId="15">
+  <w:abstractNum w:abstractNumId="19">
     <w:nsid w:val="7DEE7202"/>
     <w:multiLevelType w:val="hybridMultilevel"/>
     <w:tmpl w:val="1320FC52"/>
@@ -2568,52 +4838,64 @@
     </w:lvl>
   </w:abstractNum>
   <w:num w:numId="1">
+    <w:abstractNumId w:val="1"/>
+  </w:num>
+  <w:num w:numId="2">
+    <w:abstractNumId w:val="6"/>
+  </w:num>
+  <w:num w:numId="3">
+    <w:abstractNumId w:val="2"/>
+  </w:num>
+  <w:num w:numId="4">
+    <w:abstractNumId w:val="7"/>
+  </w:num>
+  <w:num w:numId="5">
+    <w:abstractNumId w:val="18"/>
+  </w:num>
+  <w:num w:numId="6">
+    <w:abstractNumId w:val="17"/>
+  </w:num>
+  <w:num w:numId="7">
+    <w:abstractNumId w:val="19"/>
+  </w:num>
+  <w:num w:numId="8">
+    <w:abstractNumId w:val="10"/>
+  </w:num>
+  <w:num w:numId="9">
+    <w:abstractNumId w:val="8"/>
+  </w:num>
+  <w:num w:numId="10">
+    <w:abstractNumId w:val="15"/>
+  </w:num>
+  <w:num w:numId="11">
+    <w:abstractNumId w:val="9"/>
+  </w:num>
+  <w:num w:numId="12">
+    <w:abstractNumId w:val="5"/>
+  </w:num>
+  <w:num w:numId="13">
+    <w:abstractNumId w:val="4"/>
+  </w:num>
+  <w:num w:numId="14">
+    <w:abstractNumId w:val="12"/>
+  </w:num>
+  <w:num w:numId="15">
+    <w:abstractNumId w:val="11"/>
+  </w:num>
+  <w:num w:numId="16">
+    <w:abstractNumId w:val="16"/>
+  </w:num>
+  <w:num w:numId="17">
     <w:abstractNumId w:val="0"/>
   </w:num>
-  <w:num w:numId="2">
-    <w:abstractNumId w:val="4"/>
+  <w:num w:numId="18">
+    <w:abstractNumId w:val="3"/>
   </w:num>
-  <w:num w:numId="3">
-    <w:abstractNumId w:val="1"/>
-  </w:num>
-  <w:num w:numId="4">
-    <w:abstractNumId w:val="5"/>
-  </w:num>
-  <w:num w:numId="5">
-    <w:abstractNumId w:val="14"/>
-  </w:num>
-  <w:num w:numId="6">
+  <w:num w:numId="19">
     <w:abstractNumId w:val="13"/>
   </w:num>
-  <w:num w:numId="7">
-    <w:abstractNumId w:val="15"/>
-  </w:num>
-  <w:num w:numId="8">
-    <w:abstractNumId w:val="8"/>
-  </w:num>
-  <w:num w:numId="9">
-    <w:abstractNumId w:val="6"/>
-  </w:num>
-  <w:num w:numId="10">
-    <w:abstractNumId w:val="11"/>
-  </w:num>
-  <w:num w:numId="11">
-    <w:abstractNumId w:val="7"/>
-  </w:num>
-  <w:num w:numId="12">
-    <w:abstractNumId w:val="3"/>
-  </w:num>
-  <w:num w:numId="13">
-    <w:abstractNumId w:val="2"/>
-  </w:num>
-  <w:num w:numId="14">
-    <w:abstractNumId w:val="10"/>
-  </w:num>
-  <w:num w:numId="15">
-    <w:abstractNumId w:val="9"/>
-  </w:num>
-  <w:num w:numId="16">
-    <w:abstractNumId w:val="12"/>
+  <w:num w:numId="20">
+    <w:abstractNumId w:val="14"/>
   </w:num>
 </w:numbering>
 </file>
@@ -4214,7 +6496,7 @@
 </file>
 
 <file path=customXml/itemProps1.xml><?xml version="1.0" encoding="utf-8"?>
-<ds:datastoreItem xmlns:ds="http://schemas.openxmlformats.org/officeDocument/2006/customXml" ds:itemID="{C043305D-A060-41CF-9BB6-FD29F805D8EF}">
+<ds:datastoreItem xmlns:ds="http://schemas.openxmlformats.org/officeDocument/2006/customXml" ds:itemID="{5A8C4240-0D26-4656-A9FD-98C0F81AE282}">
   <ds:schemaRefs>
     <ds:schemaRef ds:uri="http://schemas.openxmlformats.org/officeDocument/2006/bibliography"/>
   </ds:schemaRefs>

--- a/Investigacion/Perfiles de Usuarios/Perfiles de Usuarios.docx
+++ b/Investigacion/Perfiles de Usuarios/Perfiles de Usuarios.docx
@@ -4,7 +4,7 @@
   <w:body>
     <w:p>
       <w:pPr>
-        <w:pStyle w:val="Ttulo"/>
+        <w:pStyle w:val="Title"/>
         <w:sectPr>
           <w:type w:val="continuous"/>
           <w:pgSz w:w="11906" w:h="16838"/>
@@ -19,7 +19,8 @@
     </w:p>
     <w:p>
       <w:pPr>
-        <w:pStyle w:val="Subttulo"/>
+        <w:pStyle w:val="Subtitle"/>
+        <w:jc w:val="both"/>
         <w:rPr>
           <w:sz w:val="36"/>
         </w:rPr>
@@ -32,25 +33,19 @@
         <w:rPr>
           <w:sz w:val="36"/>
         </w:rPr>
-        <w:lastRenderedPageBreak/>
-        <w:t>Indice de Contenido</w:t>
-      </w:r>
-      <w:r>
-        <w:rPr>
-          <w:sz w:val="36"/>
-        </w:rPr>
-        <w:t>s</w:t>
-      </w:r>
-    </w:p>
-    <w:p>
-      <w:pPr>
-        <w:pStyle w:val="TDC1"/>
+        <w:t>Indice de Contenidos</w:t>
+      </w:r>
+    </w:p>
+    <w:p>
+      <w:pPr>
+        <w:pStyle w:val="TOC1"/>
         <w:tabs>
           <w:tab w:val="right" w:leader="dot" w:pos="9628"/>
         </w:tabs>
+        <w:jc w:val="both"/>
         <w:rPr>
           <w:noProof/>
-          <w:lang w:eastAsia="es-AR" w:bidi="ar-SA"/>
+          <w:lang w:eastAsia="es-AR"/>
         </w:rPr>
       </w:pPr>
       <w:r>
@@ -65,7 +60,7 @@
       <w:hyperlink w:anchor="_Toc294127798" w:history="1">
         <w:r>
           <w:rPr>
-            <w:rStyle w:val="Hipervnculo"/>
+            <w:rStyle w:val="Hyperlink"/>
             <w:noProof/>
           </w:rPr>
           <w:t>Introducción</w:t>
@@ -94,7 +89,6 @@
         <w:r>
           <w:rPr>
             <w:noProof/>
-            <w:webHidden/>
           </w:rPr>
         </w:r>
         <w:r>
@@ -122,19 +116,20 @@
     </w:p>
     <w:p>
       <w:pPr>
-        <w:pStyle w:val="TDC1"/>
+        <w:pStyle w:val="TOC1"/>
         <w:tabs>
           <w:tab w:val="right" w:leader="dot" w:pos="9628"/>
         </w:tabs>
+        <w:jc w:val="both"/>
         <w:rPr>
           <w:noProof/>
-          <w:lang w:eastAsia="es-AR" w:bidi="ar-SA"/>
+          <w:lang w:eastAsia="es-AR"/>
         </w:rPr>
       </w:pPr>
       <w:hyperlink w:anchor="_Toc294127799" w:history="1">
         <w:r>
           <w:rPr>
-            <w:rStyle w:val="Hipervnculo"/>
+            <w:rStyle w:val="Hyperlink"/>
             <w:noProof/>
           </w:rPr>
           <w:t>Perfiles de Usuario</w:t>
@@ -163,7 +158,6 @@
         <w:r>
           <w:rPr>
             <w:noProof/>
-            <w:webHidden/>
           </w:rPr>
         </w:r>
         <w:r>
@@ -191,19 +185,20 @@
     </w:p>
     <w:p>
       <w:pPr>
-        <w:pStyle w:val="TDC2"/>
+        <w:pStyle w:val="TOC2"/>
         <w:tabs>
           <w:tab w:val="right" w:leader="dot" w:pos="9628"/>
         </w:tabs>
+        <w:jc w:val="both"/>
         <w:rPr>
           <w:noProof/>
-          <w:lang w:eastAsia="es-AR" w:bidi="ar-SA"/>
+          <w:lang w:eastAsia="es-AR"/>
         </w:rPr>
       </w:pPr>
       <w:hyperlink w:anchor="_Toc294127800" w:history="1">
         <w:r>
           <w:rPr>
-            <w:rStyle w:val="Hipervnculo"/>
+            <w:rStyle w:val="Hyperlink"/>
             <w:noProof/>
           </w:rPr>
           <w:t>Administrador</w:t>
@@ -232,7 +227,6 @@
         <w:r>
           <w:rPr>
             <w:noProof/>
-            <w:webHidden/>
           </w:rPr>
         </w:r>
         <w:r>
@@ -260,19 +254,20 @@
     </w:p>
     <w:p>
       <w:pPr>
-        <w:pStyle w:val="TDC2"/>
+        <w:pStyle w:val="TOC2"/>
         <w:tabs>
           <w:tab w:val="right" w:leader="dot" w:pos="9628"/>
         </w:tabs>
+        <w:jc w:val="both"/>
         <w:rPr>
           <w:noProof/>
-          <w:lang w:eastAsia="es-AR" w:bidi="ar-SA"/>
+          <w:lang w:eastAsia="es-AR"/>
         </w:rPr>
       </w:pPr>
       <w:hyperlink w:anchor="_Toc294127801" w:history="1">
         <w:r>
           <w:rPr>
-            <w:rStyle w:val="Hipervnculo"/>
+            <w:rStyle w:val="Hyperlink"/>
             <w:noProof/>
           </w:rPr>
           <w:t>Operador</w:t>
@@ -301,7 +296,6 @@
         <w:r>
           <w:rPr>
             <w:noProof/>
-            <w:webHidden/>
           </w:rPr>
         </w:r>
         <w:r>
@@ -329,19 +323,20 @@
     </w:p>
     <w:p>
       <w:pPr>
-        <w:pStyle w:val="TDC2"/>
+        <w:pStyle w:val="TOC2"/>
         <w:tabs>
           <w:tab w:val="right" w:leader="dot" w:pos="9628"/>
         </w:tabs>
+        <w:jc w:val="both"/>
         <w:rPr>
           <w:noProof/>
-          <w:lang w:eastAsia="es-AR" w:bidi="ar-SA"/>
+          <w:lang w:eastAsia="es-AR"/>
         </w:rPr>
       </w:pPr>
       <w:hyperlink w:anchor="_Toc294127802" w:history="1">
         <w:r>
           <w:rPr>
-            <w:rStyle w:val="Hipervnculo"/>
+            <w:rStyle w:val="Hyperlink"/>
             <w:noProof/>
           </w:rPr>
           <w:t>Usuario de Consulta</w:t>
@@ -370,7 +365,6 @@
         <w:r>
           <w:rPr>
             <w:noProof/>
-            <w:webHidden/>
           </w:rPr>
         </w:r>
         <w:r>
@@ -398,19 +392,20 @@
     </w:p>
     <w:p>
       <w:pPr>
-        <w:pStyle w:val="TDC3"/>
+        <w:pStyle w:val="TOC3"/>
         <w:tabs>
           <w:tab w:val="right" w:leader="dot" w:pos="9628"/>
         </w:tabs>
+        <w:jc w:val="both"/>
         <w:rPr>
           <w:noProof/>
-          <w:lang w:eastAsia="es-AR" w:bidi="ar-SA"/>
+          <w:lang w:eastAsia="es-AR"/>
         </w:rPr>
       </w:pPr>
       <w:hyperlink w:anchor="_Toc294127803" w:history="1">
         <w:r>
           <w:rPr>
-            <w:rStyle w:val="Hipervnculo"/>
+            <w:rStyle w:val="Hyperlink"/>
             <w:noProof/>
           </w:rPr>
           <w:t>Usuario de Consulta Puntual</w:t>
@@ -439,7 +434,6 @@
         <w:r>
           <w:rPr>
             <w:noProof/>
-            <w:webHidden/>
           </w:rPr>
         </w:r>
         <w:r>
@@ -467,19 +461,20 @@
     </w:p>
     <w:p>
       <w:pPr>
-        <w:pStyle w:val="TDC3"/>
+        <w:pStyle w:val="TOC3"/>
         <w:tabs>
           <w:tab w:val="right" w:leader="dot" w:pos="9628"/>
         </w:tabs>
+        <w:jc w:val="both"/>
         <w:rPr>
           <w:noProof/>
-          <w:lang w:eastAsia="es-AR" w:bidi="ar-SA"/>
+          <w:lang w:eastAsia="es-AR"/>
         </w:rPr>
       </w:pPr>
       <w:hyperlink w:anchor="_Toc294127804" w:history="1">
         <w:r>
           <w:rPr>
-            <w:rStyle w:val="Hipervnculo"/>
+            <w:rStyle w:val="Hyperlink"/>
             <w:noProof/>
           </w:rPr>
           <w:t>Usuario de Consulta Mixta</w:t>
@@ -508,7 +503,6 @@
         <w:r>
           <w:rPr>
             <w:noProof/>
-            <w:webHidden/>
           </w:rPr>
         </w:r>
         <w:r>
@@ -536,19 +530,20 @@
     </w:p>
     <w:p>
       <w:pPr>
-        <w:pStyle w:val="TDC3"/>
+        <w:pStyle w:val="TOC3"/>
         <w:tabs>
           <w:tab w:val="right" w:leader="dot" w:pos="9628"/>
         </w:tabs>
+        <w:jc w:val="both"/>
         <w:rPr>
           <w:noProof/>
-          <w:lang w:eastAsia="es-AR" w:bidi="ar-SA"/>
+          <w:lang w:eastAsia="es-AR"/>
         </w:rPr>
       </w:pPr>
       <w:hyperlink w:anchor="_Toc294127805" w:history="1">
         <w:r>
           <w:rPr>
-            <w:rStyle w:val="Hipervnculo"/>
+            <w:rStyle w:val="Hyperlink"/>
             <w:noProof/>
           </w:rPr>
           <w:t>Usuario Premium</w:t>
@@ -577,7 +572,6 @@
         <w:r>
           <w:rPr>
             <w:noProof/>
-            <w:webHidden/>
           </w:rPr>
         </w:r>
         <w:r>
@@ -605,6 +599,7 @@
     </w:p>
     <w:p>
       <w:pPr>
+        <w:jc w:val="both"/>
         <w:sectPr>
           <w:type w:val="continuous"/>
           <w:pgSz w:w="11906" w:h="16838"/>
@@ -619,8 +614,9 @@
     </w:p>
     <w:p>
       <w:pPr>
-        <w:pStyle w:val="Ttulo1"/>
+        <w:pStyle w:val="Heading1"/>
         <w:pageBreakBefore/>
+        <w:jc w:val="both"/>
       </w:pPr>
       <w:bookmarkStart w:id="2" w:name="_Toc292140945"/>
       <w:bookmarkStart w:id="3" w:name="__RefHeading__1359_622713878"/>
@@ -628,7 +624,6 @@
       <w:bookmarkEnd w:id="2"/>
       <w:bookmarkEnd w:id="3"/>
       <w:r>
-        <w:lastRenderedPageBreak/>
         <w:t>Introducción</w:t>
       </w:r>
       <w:bookmarkEnd w:id="4"/>
@@ -646,13 +641,7 @@
         <w:jc w:val="both"/>
       </w:pPr>
       <w:r>
-        <w:t>La especificación y modelización de los usuarios en Perfiles de Usuario y sus tareas en un entorno de uso es una técnica</w:t>
-      </w:r>
-      <w:r>
-        <w:t xml:space="preserve"> necesaria en cualquier proyecto. Resultando fundamental en procesos centrados en el usuario. Su resultado será la base para resto de actividades de usabilidad que sean aplicadas en el desarrollo. Siendo una tarea </w:t>
-      </w:r>
-      <w:r>
-        <w:t>especialmente indicada para realizarse en los ciclos iniciales, aunque también puede utilizarse en los ciclos centrales y finales.</w:t>
+        <w:t>La especificación y modelización de los usuarios en Perfiles de Usuario y sus tareas en un entorno de uso es una técnica necesaria en cualquier proyecto. Resultando fundamental en procesos centrados en el usuario. Su resultado será la base para resto de actividades de usabilidad que sean aplicadas en el desarrollo. Siendo una tarea especialmente indicada para realizarse en los ciclos iniciales, aunque también puede utilizarse en los ciclos centrales y finales.</w:t>
       </w:r>
     </w:p>
     <w:p>
@@ -673,7 +662,7 @@
     </w:p>
     <w:p>
       <w:pPr>
-        <w:pStyle w:val="Prrafodelista"/>
+        <w:pStyle w:val="ListParagraph"/>
         <w:numPr>
           <w:ilvl w:val="0"/>
           <w:numId w:val="15"/>
@@ -681,15 +670,12 @@
         <w:jc w:val="both"/>
       </w:pPr>
       <w:r>
-        <w:t>Administrador</w:t>
-      </w:r>
-      <w:r>
-        <w:t>.</w:t>
-      </w:r>
-    </w:p>
-    <w:p>
-      <w:pPr>
-        <w:pStyle w:val="Prrafodelista"/>
+        <w:t>Administrador.</w:t>
+      </w:r>
+    </w:p>
+    <w:p>
+      <w:pPr>
+        <w:pStyle w:val="ListParagraph"/>
         <w:numPr>
           <w:ilvl w:val="0"/>
           <w:numId w:val="15"/>
@@ -697,15 +683,12 @@
         <w:jc w:val="both"/>
       </w:pPr>
       <w:r>
-        <w:t>Operador</w:t>
-      </w:r>
-      <w:r>
-        <w:t>.</w:t>
-      </w:r>
-    </w:p>
-    <w:p>
-      <w:pPr>
-        <w:pStyle w:val="Prrafodelista"/>
+        <w:t>Operador.</w:t>
+      </w:r>
+    </w:p>
+    <w:p>
+      <w:pPr>
+        <w:pStyle w:val="ListParagraph"/>
         <w:numPr>
           <w:ilvl w:val="0"/>
           <w:numId w:val="15"/>
@@ -713,13 +696,7 @@
         <w:jc w:val="both"/>
       </w:pPr>
       <w:r>
-        <w:t>Usua</w:t>
-      </w:r>
-      <w:r>
-        <w:t>r</w:t>
-      </w:r>
-      <w:r>
-        <w:t>io de Consulta.</w:t>
+        <w:t>Usuario de Consulta.</w:t>
       </w:r>
     </w:p>
     <w:p>
@@ -732,7 +709,7 @@
     </w:p>
     <w:p>
       <w:pPr>
-        <w:pStyle w:val="Prrafodelista"/>
+        <w:pStyle w:val="ListParagraph"/>
         <w:numPr>
           <w:ilvl w:val="0"/>
           <w:numId w:val="16"/>
@@ -745,7 +722,7 @@
     </w:p>
     <w:p>
       <w:pPr>
-        <w:pStyle w:val="Prrafodelista"/>
+        <w:pStyle w:val="ListParagraph"/>
         <w:numPr>
           <w:ilvl w:val="0"/>
           <w:numId w:val="16"/>
@@ -758,7 +735,7 @@
     </w:p>
     <w:p>
       <w:pPr>
-        <w:pStyle w:val="Prrafodelista"/>
+        <w:pStyle w:val="ListParagraph"/>
         <w:numPr>
           <w:ilvl w:val="0"/>
           <w:numId w:val="16"/>
@@ -774,22 +751,17 @@
         <w:jc w:val="both"/>
       </w:pPr>
       <w:r>
-        <w:t xml:space="preserve">En lo referente a la creación de usuarios, en </w:t>
-      </w:r>
-      <w:r>
-        <w:t>el sistema desarrollado e</w:t>
-      </w:r>
-      <w:r>
-        <w:t>l número total de usuarios no está limitado, se pueden crear tantos usuarios como se quiera pero dentro de los tipos establecidos.</w:t>
-      </w:r>
-    </w:p>
-    <w:p>
-      <w:pPr>
-        <w:rPr>
-          <w:rFonts w:asciiTheme="majorHAnsi" w:eastAsiaTheme="majorEastAsia" w:hAnsiTheme="majorHAnsi" w:cstheme="majorBidi"/>
+        <w:t>En lo referente a la creación de usuarios, en el sistema desarrollado el número total de usuarios no está limitado, se pueden crear tantos usuarios como se quiera pero dentro de los tipos establecidos.</w:t>
+      </w:r>
+    </w:p>
+    <w:p>
+      <w:pPr>
+        <w:jc w:val="both"/>
+        <w:rPr>
+          <w:rFonts w:ascii="Cambria" w:hAnsi="Cambria"/>
           <w:b/>
           <w:bCs/>
-          <w:color w:val="365F91" w:themeColor="accent1" w:themeShade="BF"/>
+          <w:color w:val="365F91"/>
           <w:sz w:val="28"/>
           <w:szCs w:val="28"/>
         </w:rPr>
@@ -800,18 +772,19 @@
     </w:p>
     <w:p>
       <w:pPr>
-        <w:pStyle w:val="Ttulo1"/>
+        <w:pStyle w:val="Heading1"/>
+        <w:jc w:val="both"/>
       </w:pPr>
       <w:bookmarkStart w:id="5" w:name="_Toc294127799"/>
       <w:r>
-        <w:lastRenderedPageBreak/>
         <w:t>Perfiles de Usuario</w:t>
       </w:r>
       <w:bookmarkEnd w:id="5"/>
     </w:p>
     <w:p>
       <w:pPr>
-        <w:pStyle w:val="Ttulo2"/>
+        <w:pStyle w:val="Heading2"/>
+        <w:jc w:val="both"/>
       </w:pPr>
       <w:bookmarkStart w:id="6" w:name="_Toc294127800"/>
       <w:r>
@@ -820,807 +793,852 @@
       <w:bookmarkEnd w:id="6"/>
     </w:p>
     <w:p>
-      <w:r>
-        <w:t>Encargado de la administración del sistema, p</w:t>
-      </w:r>
-      <w:r>
-        <w:t>uede usar el programa sin ningún tipo de restricción.</w:t>
-      </w:r>
-      <w:r>
-        <w:t xml:space="preserve"> Posee  accesos a: </w:t>
-      </w:r>
-    </w:p>
-    <w:p>
-      <w:pPr>
-        <w:pStyle w:val="Prrafodelista"/>
+      <w:pPr>
+        <w:jc w:val="both"/>
+      </w:pPr>
+      <w:r>
+        <w:t xml:space="preserve">Encargado de la administración del sistema, puede usar el programa sin ningún tipo de restricción. Posee  accesos a: </w:t>
+      </w:r>
+    </w:p>
+    <w:p>
+      <w:pPr>
+        <w:pStyle w:val="ListParagraph"/>
         <w:numPr>
           <w:ilvl w:val="0"/>
           <w:numId w:val="20"/>
         </w:numPr>
         <w:spacing w:before="100" w:beforeAutospacing="1" w:after="100" w:afterAutospacing="1" w:line="240" w:lineRule="auto"/>
-        <w:rPr>
-          <w:rFonts w:ascii="Arial" w:eastAsia="Times New Roman" w:hAnsi="Arial" w:cs="Arial"/>
+        <w:jc w:val="both"/>
+        <w:rPr>
+          <w:rFonts w:ascii="Arial" w:hAnsi="Arial" w:cs="Arial"/>
           <w:b/>
           <w:sz w:val="20"/>
           <w:szCs w:val="20"/>
-          <w:lang w:eastAsia="es-AR" w:bidi="ar-SA"/>
-        </w:rPr>
-      </w:pPr>
-      <w:r>
-        <w:rPr>
-          <w:rFonts w:ascii="Arial" w:eastAsia="Times New Roman" w:hAnsi="Arial" w:cs="Arial"/>
+          <w:lang w:eastAsia="es-AR"/>
+        </w:rPr>
+      </w:pPr>
+      <w:r>
+        <w:rPr>
+          <w:rFonts w:ascii="Arial" w:hAnsi="Arial" w:cs="Arial"/>
           <w:b/>
           <w:sz w:val="20"/>
           <w:szCs w:val="20"/>
-          <w:lang w:eastAsia="es-AR" w:bidi="ar-SA"/>
+          <w:lang w:eastAsia="es-AR"/>
         </w:rPr>
         <w:t>Home</w:t>
       </w:r>
       <w:r>
         <w:rPr>
-          <w:rFonts w:ascii="Arial" w:eastAsia="Times New Roman" w:hAnsi="Arial" w:cs="Arial"/>
-          <w:sz w:val="20"/>
-          <w:szCs w:val="20"/>
-          <w:lang w:eastAsia="es-AR" w:bidi="ar-SA"/>
-        </w:rPr>
-        <w:t xml:space="preserve">: </w:t>
-      </w:r>
-      <w:r>
-        <w:rPr>
-          <w:rFonts w:ascii="Arial" w:eastAsia="Times New Roman" w:hAnsi="Arial" w:cs="Arial"/>
-          <w:sz w:val="20"/>
-          <w:szCs w:val="20"/>
-          <w:lang w:eastAsia="es-AR" w:bidi="ar-SA"/>
-        </w:rPr>
-        <w:t>inicio de la aplicación.</w:t>
-      </w:r>
-    </w:p>
-    <w:p>
-      <w:pPr>
-        <w:pStyle w:val="Prrafodelista"/>
+          <w:rFonts w:ascii="Arial" w:hAnsi="Arial" w:cs="Arial"/>
+          <w:sz w:val="20"/>
+          <w:szCs w:val="20"/>
+          <w:lang w:eastAsia="es-AR"/>
+        </w:rPr>
+        <w:t>: inicio de la aplicación.</w:t>
+      </w:r>
+    </w:p>
+    <w:p>
+      <w:pPr>
+        <w:pStyle w:val="ListParagraph"/>
         <w:spacing w:before="100" w:beforeAutospacing="1" w:after="100" w:afterAutospacing="1" w:line="240" w:lineRule="auto"/>
-        <w:rPr>
-          <w:rFonts w:ascii="Arial" w:eastAsia="Times New Roman" w:hAnsi="Arial" w:cs="Arial"/>
+        <w:jc w:val="both"/>
+        <w:rPr>
+          <w:rFonts w:ascii="Arial" w:hAnsi="Arial" w:cs="Arial"/>
           <w:b/>
           <w:sz w:val="20"/>
           <w:szCs w:val="20"/>
-          <w:lang w:eastAsia="es-AR" w:bidi="ar-SA"/>
-        </w:rPr>
-      </w:pPr>
-    </w:p>
-    <w:p>
-      <w:pPr>
-        <w:pStyle w:val="Prrafodelista"/>
+          <w:lang w:eastAsia="es-AR"/>
+        </w:rPr>
+      </w:pPr>
+    </w:p>
+    <w:p>
+      <w:pPr>
+        <w:pStyle w:val="ListParagraph"/>
         <w:numPr>
           <w:ilvl w:val="0"/>
           <w:numId w:val="20"/>
         </w:numPr>
         <w:spacing w:before="100" w:beforeAutospacing="1" w:after="100" w:afterAutospacing="1" w:line="240" w:lineRule="auto"/>
-        <w:rPr>
-          <w:rFonts w:ascii="Times New Roman" w:eastAsia="Times New Roman" w:hAnsi="Times New Roman" w:cs="Times New Roman"/>
+        <w:jc w:val="both"/>
+        <w:rPr>
+          <w:rFonts w:ascii="Times New Roman" w:hAnsi="Times New Roman"/>
           <w:b/>
           <w:sz w:val="24"/>
           <w:szCs w:val="24"/>
-          <w:lang w:eastAsia="es-AR" w:bidi="ar-SA"/>
-        </w:rPr>
-      </w:pPr>
-      <w:r>
-        <w:rPr>
-          <w:rFonts w:ascii="Arial" w:eastAsia="Times New Roman" w:hAnsi="Arial" w:cs="Arial"/>
+          <w:lang w:eastAsia="es-AR"/>
+        </w:rPr>
+      </w:pPr>
+      <w:r>
+        <w:rPr>
+          <w:rFonts w:ascii="Arial" w:hAnsi="Arial" w:cs="Arial"/>
           <w:b/>
           <w:sz w:val="20"/>
           <w:szCs w:val="20"/>
-          <w:lang w:eastAsia="es-AR" w:bidi="ar-SA"/>
+          <w:lang w:eastAsia="es-AR"/>
         </w:rPr>
         <w:t>Cuenta de usuario</w:t>
       </w:r>
     </w:p>
     <w:p>
       <w:pPr>
-        <w:pStyle w:val="Prrafodelista"/>
+        <w:pStyle w:val="ListParagraph"/>
         <w:numPr>
           <w:ilvl w:val="1"/>
           <w:numId w:val="20"/>
         </w:numPr>
         <w:spacing w:before="100" w:beforeAutospacing="1" w:after="100" w:afterAutospacing="1" w:line="240" w:lineRule="auto"/>
-        <w:rPr>
-          <w:rFonts w:ascii="Times New Roman" w:eastAsia="Times New Roman" w:hAnsi="Times New Roman" w:cs="Times New Roman"/>
+        <w:jc w:val="both"/>
+        <w:rPr>
+          <w:rFonts w:ascii="Times New Roman" w:hAnsi="Times New Roman"/>
           <w:sz w:val="24"/>
           <w:szCs w:val="24"/>
-          <w:lang w:eastAsia="es-AR" w:bidi="ar-SA"/>
-        </w:rPr>
-      </w:pPr>
-      <w:r>
-        <w:rPr>
-          <w:rFonts w:ascii="Arial" w:eastAsia="Times New Roman" w:hAnsi="Arial" w:cs="Arial"/>
+          <w:lang w:eastAsia="es-AR"/>
+        </w:rPr>
+      </w:pPr>
+      <w:r>
+        <w:rPr>
+          <w:rFonts w:ascii="Arial" w:hAnsi="Arial" w:cs="Arial"/>
           <w:b/>
           <w:i/>
           <w:sz w:val="20"/>
           <w:szCs w:val="20"/>
-          <w:lang w:eastAsia="es-AR" w:bidi="ar-SA"/>
+          <w:lang w:eastAsia="es-AR"/>
         </w:rPr>
         <w:t>Modificar datos</w:t>
       </w:r>
       <w:r>
         <w:rPr>
-          <w:rFonts w:ascii="Arial" w:eastAsia="Times New Roman" w:hAnsi="Arial" w:cs="Arial"/>
-          <w:sz w:val="20"/>
-          <w:szCs w:val="20"/>
-          <w:lang w:eastAsia="es-AR" w:bidi="ar-SA"/>
+          <w:rFonts w:ascii="Arial" w:hAnsi="Arial" w:cs="Arial"/>
+          <w:sz w:val="20"/>
+          <w:szCs w:val="20"/>
+          <w:lang w:eastAsia="es-AR"/>
         </w:rPr>
         <w:t>: modificar datos de la propia cuenta.</w:t>
       </w:r>
     </w:p>
     <w:p>
       <w:pPr>
-        <w:pStyle w:val="Prrafodelista"/>
+        <w:pStyle w:val="ListParagraph"/>
         <w:spacing w:before="100" w:beforeAutospacing="1" w:after="100" w:afterAutospacing="1" w:line="240" w:lineRule="auto"/>
         <w:ind w:left="1440"/>
-        <w:rPr>
-          <w:rFonts w:ascii="Times New Roman" w:eastAsia="Times New Roman" w:hAnsi="Times New Roman" w:cs="Times New Roman"/>
+        <w:jc w:val="both"/>
+        <w:rPr>
+          <w:rFonts w:ascii="Times New Roman" w:hAnsi="Times New Roman"/>
           <w:sz w:val="24"/>
           <w:szCs w:val="24"/>
-          <w:lang w:eastAsia="es-AR" w:bidi="ar-SA"/>
-        </w:rPr>
-      </w:pPr>
-    </w:p>
-    <w:p>
-      <w:pPr>
-        <w:pStyle w:val="Prrafodelista"/>
+          <w:lang w:eastAsia="es-AR"/>
+        </w:rPr>
+      </w:pPr>
+    </w:p>
+    <w:p>
+      <w:pPr>
+        <w:pStyle w:val="ListParagraph"/>
         <w:numPr>
           <w:ilvl w:val="0"/>
           <w:numId w:val="20"/>
         </w:numPr>
         <w:spacing w:before="100" w:beforeAutospacing="1" w:after="100" w:afterAutospacing="1" w:line="240" w:lineRule="auto"/>
-        <w:rPr>
-          <w:rFonts w:ascii="Times New Roman" w:eastAsia="Times New Roman" w:hAnsi="Times New Roman" w:cs="Times New Roman"/>
+        <w:jc w:val="both"/>
+        <w:rPr>
+          <w:rFonts w:ascii="Times New Roman" w:hAnsi="Times New Roman"/>
           <w:b/>
           <w:sz w:val="24"/>
           <w:szCs w:val="24"/>
-          <w:lang w:eastAsia="es-AR" w:bidi="ar-SA"/>
-        </w:rPr>
-      </w:pPr>
-      <w:r>
-        <w:rPr>
-          <w:rFonts w:ascii="Arial" w:eastAsia="Times New Roman" w:hAnsi="Arial" w:cs="Arial"/>
+          <w:lang w:eastAsia="es-AR"/>
+        </w:rPr>
+      </w:pPr>
+      <w:r>
+        <w:rPr>
+          <w:rFonts w:ascii="Arial" w:hAnsi="Arial" w:cs="Arial"/>
           <w:b/>
           <w:sz w:val="20"/>
           <w:szCs w:val="20"/>
-          <w:lang w:eastAsia="es-AR" w:bidi="ar-SA"/>
+          <w:lang w:eastAsia="es-AR"/>
         </w:rPr>
         <w:t>Usuarios</w:t>
       </w:r>
     </w:p>
     <w:p>
       <w:pPr>
-        <w:pStyle w:val="Prrafodelista"/>
+        <w:pStyle w:val="ListParagraph"/>
         <w:numPr>
           <w:ilvl w:val="1"/>
           <w:numId w:val="20"/>
         </w:numPr>
         <w:spacing w:before="100" w:beforeAutospacing="1" w:after="100" w:afterAutospacing="1" w:line="240" w:lineRule="auto"/>
-        <w:rPr>
-          <w:rFonts w:ascii="Times New Roman" w:eastAsia="Times New Roman" w:hAnsi="Times New Roman" w:cs="Times New Roman"/>
+        <w:jc w:val="both"/>
+        <w:rPr>
+          <w:rFonts w:ascii="Times New Roman" w:hAnsi="Times New Roman"/>
           <w:sz w:val="24"/>
           <w:szCs w:val="24"/>
-          <w:lang w:eastAsia="es-AR" w:bidi="ar-SA"/>
-        </w:rPr>
-      </w:pPr>
-      <w:r>
-        <w:rPr>
-          <w:rFonts w:ascii="Arial" w:eastAsia="Times New Roman" w:hAnsi="Arial" w:cs="Arial"/>
+          <w:lang w:eastAsia="es-AR"/>
+        </w:rPr>
+      </w:pPr>
+      <w:r>
+        <w:rPr>
+          <w:rFonts w:ascii="Arial" w:hAnsi="Arial" w:cs="Arial"/>
           <w:b/>
           <w:i/>
           <w:sz w:val="20"/>
           <w:szCs w:val="20"/>
-          <w:lang w:eastAsia="es-AR" w:bidi="ar-SA"/>
+          <w:lang w:eastAsia="es-AR"/>
         </w:rPr>
         <w:t>Registrar usuario</w:t>
       </w:r>
       <w:r>
         <w:rPr>
-          <w:rFonts w:ascii="Arial" w:eastAsia="Times New Roman" w:hAnsi="Arial" w:cs="Arial"/>
-          <w:sz w:val="20"/>
-          <w:szCs w:val="20"/>
-          <w:lang w:eastAsia="es-AR" w:bidi="ar-SA"/>
+          <w:rFonts w:ascii="Arial" w:hAnsi="Arial" w:cs="Arial"/>
+          <w:sz w:val="20"/>
+          <w:szCs w:val="20"/>
+          <w:lang w:eastAsia="es-AR"/>
         </w:rPr>
         <w:t>: registra un nuevo usuario.</w:t>
       </w:r>
     </w:p>
     <w:p>
       <w:pPr>
-        <w:pStyle w:val="Prrafodelista"/>
+        <w:pStyle w:val="ListParagraph"/>
         <w:numPr>
           <w:ilvl w:val="1"/>
           <w:numId w:val="20"/>
         </w:numPr>
         <w:spacing w:before="100" w:beforeAutospacing="1" w:after="100" w:afterAutospacing="1" w:line="240" w:lineRule="auto"/>
-        <w:rPr>
-          <w:rFonts w:ascii="Times New Roman" w:eastAsia="Times New Roman" w:hAnsi="Times New Roman" w:cs="Times New Roman"/>
+        <w:jc w:val="both"/>
+        <w:rPr>
+          <w:rFonts w:ascii="Times New Roman" w:hAnsi="Times New Roman"/>
           <w:sz w:val="24"/>
           <w:szCs w:val="24"/>
-          <w:lang w:eastAsia="es-AR" w:bidi="ar-SA"/>
-        </w:rPr>
-      </w:pPr>
-      <w:r>
-        <w:rPr>
-          <w:rFonts w:ascii="Arial" w:eastAsia="Times New Roman" w:hAnsi="Arial" w:cs="Arial"/>
+          <w:lang w:eastAsia="es-AR"/>
+        </w:rPr>
+      </w:pPr>
+      <w:r>
+        <w:rPr>
+          <w:rFonts w:ascii="Arial" w:hAnsi="Arial" w:cs="Arial"/>
           <w:b/>
           <w:i/>
           <w:sz w:val="20"/>
           <w:szCs w:val="20"/>
-          <w:lang w:eastAsia="es-AR" w:bidi="ar-SA"/>
+          <w:lang w:eastAsia="es-AR"/>
         </w:rPr>
         <w:t>Modificar usuario</w:t>
       </w:r>
       <w:r>
         <w:rPr>
-          <w:rFonts w:ascii="Arial" w:eastAsia="Times New Roman" w:hAnsi="Arial" w:cs="Arial"/>
-          <w:sz w:val="20"/>
-          <w:szCs w:val="20"/>
-          <w:lang w:eastAsia="es-AR" w:bidi="ar-SA"/>
+          <w:rFonts w:ascii="Arial" w:hAnsi="Arial" w:cs="Arial"/>
+          <w:sz w:val="20"/>
+          <w:szCs w:val="20"/>
+          <w:lang w:eastAsia="es-AR"/>
         </w:rPr>
         <w:t>: modifica los datos de un usuario existente.</w:t>
       </w:r>
     </w:p>
     <w:p>
       <w:pPr>
-        <w:pStyle w:val="Prrafodelista"/>
+        <w:pStyle w:val="ListParagraph"/>
         <w:numPr>
           <w:ilvl w:val="1"/>
           <w:numId w:val="20"/>
         </w:numPr>
         <w:spacing w:before="100" w:beforeAutospacing="1" w:after="100" w:afterAutospacing="1" w:line="240" w:lineRule="auto"/>
-        <w:rPr>
-          <w:rFonts w:ascii="Times New Roman" w:eastAsia="Times New Roman" w:hAnsi="Times New Roman" w:cs="Times New Roman"/>
+        <w:jc w:val="both"/>
+        <w:rPr>
+          <w:rFonts w:ascii="Times New Roman" w:hAnsi="Times New Roman"/>
           <w:sz w:val="24"/>
           <w:szCs w:val="24"/>
-          <w:lang w:eastAsia="es-AR" w:bidi="ar-SA"/>
-        </w:rPr>
-      </w:pPr>
-      <w:r>
-        <w:rPr>
-          <w:rFonts w:ascii="Arial" w:eastAsia="Times New Roman" w:hAnsi="Arial" w:cs="Arial"/>
+          <w:lang w:eastAsia="es-AR"/>
+        </w:rPr>
+      </w:pPr>
+      <w:r>
+        <w:rPr>
+          <w:rFonts w:ascii="Arial" w:hAnsi="Arial" w:cs="Arial"/>
           <w:b/>
           <w:i/>
           <w:sz w:val="20"/>
           <w:szCs w:val="20"/>
-          <w:lang w:eastAsia="es-AR" w:bidi="ar-SA"/>
+          <w:lang w:eastAsia="es-AR"/>
         </w:rPr>
         <w:t>Eliminar usuario</w:t>
       </w:r>
       <w:r>
         <w:rPr>
-          <w:rFonts w:ascii="Arial" w:eastAsia="Times New Roman" w:hAnsi="Arial" w:cs="Arial"/>
-          <w:sz w:val="20"/>
-          <w:szCs w:val="20"/>
-          <w:lang w:eastAsia="es-AR" w:bidi="ar-SA"/>
+          <w:rFonts w:ascii="Arial" w:hAnsi="Arial" w:cs="Arial"/>
+          <w:sz w:val="20"/>
+          <w:szCs w:val="20"/>
+          <w:lang w:eastAsia="es-AR"/>
         </w:rPr>
         <w:t>: elimina un usuario existente:</w:t>
       </w:r>
     </w:p>
     <w:p>
       <w:pPr>
-        <w:pStyle w:val="Prrafodelista"/>
+        <w:pStyle w:val="ListParagraph"/>
         <w:numPr>
           <w:ilvl w:val="1"/>
           <w:numId w:val="20"/>
         </w:numPr>
         <w:spacing w:before="100" w:beforeAutospacing="1" w:after="100" w:afterAutospacing="1" w:line="240" w:lineRule="auto"/>
-        <w:rPr>
-          <w:rFonts w:ascii="Times New Roman" w:eastAsia="Times New Roman" w:hAnsi="Times New Roman" w:cs="Times New Roman"/>
+        <w:jc w:val="both"/>
+        <w:rPr>
+          <w:rFonts w:ascii="Times New Roman" w:hAnsi="Times New Roman"/>
           <w:sz w:val="24"/>
           <w:szCs w:val="24"/>
-          <w:lang w:eastAsia="es-AR" w:bidi="ar-SA"/>
-        </w:rPr>
-      </w:pPr>
-      <w:r>
-        <w:rPr>
-          <w:rFonts w:ascii="Arial" w:eastAsia="Times New Roman" w:hAnsi="Arial" w:cs="Arial"/>
+          <w:lang w:eastAsia="es-AR"/>
+        </w:rPr>
+      </w:pPr>
+      <w:r>
+        <w:rPr>
+          <w:rFonts w:ascii="Arial" w:hAnsi="Arial" w:cs="Arial"/>
           <w:b/>
           <w:i/>
           <w:sz w:val="20"/>
           <w:szCs w:val="20"/>
-          <w:lang w:eastAsia="es-AR" w:bidi="ar-SA"/>
+          <w:lang w:eastAsia="es-AR"/>
         </w:rPr>
         <w:t>Ver usuarios</w:t>
       </w:r>
       <w:r>
         <w:rPr>
-          <w:rFonts w:ascii="Arial" w:eastAsia="Times New Roman" w:hAnsi="Arial" w:cs="Arial"/>
-          <w:sz w:val="20"/>
-          <w:szCs w:val="20"/>
-          <w:lang w:eastAsia="es-AR" w:bidi="ar-SA"/>
+          <w:rFonts w:ascii="Arial" w:hAnsi="Arial" w:cs="Arial"/>
+          <w:sz w:val="20"/>
+          <w:szCs w:val="20"/>
+          <w:lang w:eastAsia="es-AR"/>
         </w:rPr>
         <w:t>: visualiza todos los usuarios existentes.</w:t>
       </w:r>
     </w:p>
     <w:p>
       <w:pPr>
-        <w:pStyle w:val="Prrafodelista"/>
+        <w:pStyle w:val="ListParagraph"/>
         <w:spacing w:before="100" w:beforeAutospacing="1" w:after="100" w:afterAutospacing="1" w:line="240" w:lineRule="auto"/>
         <w:ind w:left="1440"/>
-        <w:rPr>
-          <w:rFonts w:ascii="Times New Roman" w:eastAsia="Times New Roman" w:hAnsi="Times New Roman" w:cs="Times New Roman"/>
+        <w:jc w:val="both"/>
+        <w:rPr>
+          <w:rFonts w:ascii="Times New Roman" w:hAnsi="Times New Roman"/>
           <w:sz w:val="24"/>
           <w:szCs w:val="24"/>
-          <w:lang w:eastAsia="es-AR" w:bidi="ar-SA"/>
-        </w:rPr>
-      </w:pPr>
-    </w:p>
-    <w:p>
-      <w:pPr>
-        <w:pStyle w:val="Prrafodelista"/>
+          <w:lang w:eastAsia="es-AR"/>
+        </w:rPr>
+      </w:pPr>
+    </w:p>
+    <w:p>
+      <w:pPr>
+        <w:pStyle w:val="ListParagraph"/>
         <w:numPr>
           <w:ilvl w:val="0"/>
           <w:numId w:val="20"/>
         </w:numPr>
         <w:spacing w:before="100" w:beforeAutospacing="1" w:after="100" w:afterAutospacing="1" w:line="240" w:lineRule="auto"/>
-        <w:rPr>
-          <w:rFonts w:ascii="Arial" w:eastAsia="Times New Roman" w:hAnsi="Arial" w:cs="Arial"/>
+        <w:jc w:val="both"/>
+        <w:rPr>
+          <w:rFonts w:ascii="Arial" w:hAnsi="Arial" w:cs="Arial"/>
           <w:b/>
           <w:i/>
           <w:sz w:val="20"/>
           <w:szCs w:val="20"/>
-          <w:lang w:eastAsia="es-AR" w:bidi="ar-SA"/>
-        </w:rPr>
-      </w:pPr>
-      <w:r>
-        <w:rPr>
-          <w:rFonts w:ascii="Arial" w:eastAsia="Times New Roman" w:hAnsi="Arial" w:cs="Arial"/>
+          <w:lang w:eastAsia="es-AR"/>
+        </w:rPr>
+      </w:pPr>
+      <w:r>
+        <w:rPr>
+          <w:rFonts w:ascii="Arial" w:hAnsi="Arial" w:cs="Arial"/>
           <w:b/>
           <w:sz w:val="20"/>
           <w:szCs w:val="20"/>
-          <w:lang w:eastAsia="es-AR" w:bidi="ar-SA"/>
+          <w:lang w:eastAsia="es-AR"/>
         </w:rPr>
         <w:t>Perfiles</w:t>
       </w:r>
     </w:p>
     <w:p>
       <w:pPr>
-        <w:pStyle w:val="Prrafodelista"/>
+        <w:pStyle w:val="ListParagraph"/>
         <w:numPr>
           <w:ilvl w:val="1"/>
           <w:numId w:val="20"/>
         </w:numPr>
         <w:spacing w:before="100" w:beforeAutospacing="1" w:after="100" w:afterAutospacing="1" w:line="240" w:lineRule="auto"/>
-        <w:rPr>
-          <w:rFonts w:ascii="Arial" w:eastAsia="Times New Roman" w:hAnsi="Arial" w:cs="Arial"/>
+        <w:jc w:val="both"/>
+        <w:rPr>
+          <w:rFonts w:ascii="Arial" w:hAnsi="Arial" w:cs="Arial"/>
           <w:b/>
           <w:i/>
           <w:sz w:val="20"/>
           <w:szCs w:val="20"/>
-          <w:lang w:eastAsia="es-AR" w:bidi="ar-SA"/>
-        </w:rPr>
-      </w:pPr>
-      <w:r>
-        <w:rPr>
-          <w:rFonts w:ascii="Arial" w:eastAsia="Times New Roman" w:hAnsi="Arial" w:cs="Arial"/>
+          <w:lang w:eastAsia="es-AR"/>
+        </w:rPr>
+      </w:pPr>
+      <w:r>
+        <w:rPr>
+          <w:rFonts w:ascii="Arial" w:hAnsi="Arial" w:cs="Arial"/>
           <w:b/>
           <w:i/>
           <w:sz w:val="20"/>
           <w:szCs w:val="20"/>
-          <w:lang w:eastAsia="es-AR" w:bidi="ar-SA"/>
+          <w:lang w:eastAsia="es-AR"/>
         </w:rPr>
         <w:t>Administración de Perfiles</w:t>
       </w:r>
       <w:r>
         <w:rPr>
-          <w:rFonts w:ascii="Arial" w:eastAsia="Times New Roman" w:hAnsi="Arial" w:cs="Arial"/>
-          <w:sz w:val="20"/>
-          <w:szCs w:val="20"/>
-          <w:lang w:eastAsia="es-AR" w:bidi="ar-SA"/>
+          <w:rFonts w:ascii="Arial" w:hAnsi="Arial" w:cs="Arial"/>
+          <w:sz w:val="20"/>
+          <w:szCs w:val="20"/>
+          <w:lang w:eastAsia="es-AR"/>
         </w:rPr>
         <w:t>:</w:t>
       </w:r>
       <w:r>
         <w:rPr>
-          <w:rFonts w:ascii="Arial" w:eastAsia="Times New Roman" w:hAnsi="Arial" w:cs="Arial"/>
-          <w:sz w:val="20"/>
-          <w:szCs w:val="20"/>
-          <w:lang w:eastAsia="es-AR" w:bidi="ar-SA"/>
+          <w:rFonts w:ascii="Arial" w:hAnsi="Arial" w:cs="Arial"/>
+          <w:sz w:val="20"/>
+          <w:szCs w:val="20"/>
+          <w:lang w:eastAsia="es-AR"/>
         </w:rPr>
         <w:t xml:space="preserve"> permite realizar la asignación de perfiles a usuarios.</w:t>
       </w:r>
     </w:p>
     <w:p>
       <w:pPr>
-        <w:pStyle w:val="Prrafodelista"/>
+        <w:pStyle w:val="ListParagraph"/>
         <w:spacing w:before="100" w:beforeAutospacing="1" w:after="100" w:afterAutospacing="1" w:line="240" w:lineRule="auto"/>
         <w:ind w:left="1440"/>
-        <w:rPr>
-          <w:rFonts w:ascii="Times New Roman" w:eastAsia="Times New Roman" w:hAnsi="Times New Roman" w:cs="Times New Roman"/>
+        <w:jc w:val="both"/>
+        <w:rPr>
+          <w:rFonts w:ascii="Times New Roman" w:hAnsi="Times New Roman"/>
           <w:sz w:val="24"/>
           <w:szCs w:val="24"/>
-          <w:lang w:eastAsia="es-AR" w:bidi="ar-SA"/>
-        </w:rPr>
-      </w:pPr>
-    </w:p>
-    <w:p>
-      <w:pPr>
-        <w:pStyle w:val="Prrafodelista"/>
+          <w:lang w:eastAsia="es-AR"/>
+        </w:rPr>
+      </w:pPr>
+    </w:p>
+    <w:p>
+      <w:pPr>
+        <w:pStyle w:val="ListParagraph"/>
         <w:numPr>
           <w:ilvl w:val="0"/>
           <w:numId w:val="20"/>
         </w:numPr>
         <w:spacing w:before="100" w:beforeAutospacing="1" w:after="100" w:afterAutospacing="1" w:line="240" w:lineRule="auto"/>
-        <w:rPr>
-          <w:rFonts w:ascii="Times New Roman" w:eastAsia="Times New Roman" w:hAnsi="Times New Roman" w:cs="Times New Roman"/>
+        <w:jc w:val="both"/>
+        <w:rPr>
+          <w:rFonts w:ascii="Times New Roman" w:hAnsi="Times New Roman"/>
           <w:b/>
           <w:sz w:val="24"/>
           <w:szCs w:val="24"/>
-          <w:lang w:eastAsia="es-AR" w:bidi="ar-SA"/>
-        </w:rPr>
-      </w:pPr>
-      <w:r>
-        <w:rPr>
-          <w:rFonts w:ascii="Arial" w:eastAsia="Times New Roman" w:hAnsi="Arial" w:cs="Arial"/>
+          <w:lang w:eastAsia="es-AR"/>
+        </w:rPr>
+      </w:pPr>
+      <w:r>
+        <w:rPr>
+          <w:rFonts w:ascii="Arial" w:hAnsi="Arial" w:cs="Arial"/>
           <w:b/>
           <w:sz w:val="20"/>
           <w:szCs w:val="20"/>
-          <w:lang w:eastAsia="es-AR" w:bidi="ar-SA"/>
+          <w:lang w:eastAsia="es-AR"/>
         </w:rPr>
         <w:t>Base de datos</w:t>
       </w:r>
     </w:p>
     <w:p>
       <w:pPr>
-        <w:pStyle w:val="Prrafodelista"/>
+        <w:pStyle w:val="ListParagraph"/>
         <w:numPr>
           <w:ilvl w:val="1"/>
           <w:numId w:val="20"/>
         </w:numPr>
         <w:spacing w:before="100" w:beforeAutospacing="1" w:after="100" w:afterAutospacing="1" w:line="240" w:lineRule="auto"/>
-        <w:rPr>
-          <w:rFonts w:ascii="Times New Roman" w:eastAsia="Times New Roman" w:hAnsi="Times New Roman" w:cs="Times New Roman"/>
+        <w:jc w:val="both"/>
+        <w:rPr>
+          <w:rFonts w:ascii="Times New Roman" w:hAnsi="Times New Roman"/>
           <w:sz w:val="24"/>
           <w:szCs w:val="24"/>
-          <w:lang w:eastAsia="es-AR" w:bidi="ar-SA"/>
-        </w:rPr>
-      </w:pPr>
-      <w:r>
-        <w:rPr>
-          <w:rFonts w:ascii="Arial" w:eastAsia="Times New Roman" w:hAnsi="Arial" w:cs="Arial"/>
+          <w:lang w:eastAsia="es-AR"/>
+        </w:rPr>
+      </w:pPr>
+      <w:r>
+        <w:rPr>
+          <w:rFonts w:ascii="Arial" w:hAnsi="Arial" w:cs="Arial"/>
           <w:b/>
           <w:i/>
           <w:sz w:val="20"/>
           <w:szCs w:val="20"/>
-          <w:lang w:eastAsia="es-AR" w:bidi="ar-SA"/>
+          <w:lang w:eastAsia="es-AR"/>
         </w:rPr>
         <w:t>Actualización</w:t>
       </w:r>
       <w:r>
         <w:rPr>
-          <w:rFonts w:ascii="Arial" w:eastAsia="Times New Roman" w:hAnsi="Arial" w:cs="Arial"/>
-          <w:sz w:val="20"/>
-          <w:szCs w:val="20"/>
-          <w:lang w:eastAsia="es-AR" w:bidi="ar-SA"/>
-        </w:rPr>
-        <w:t>: efectúa la actualización de la BD.</w:t>
-      </w:r>
-    </w:p>
-    <w:p>
-      <w:pPr>
-        <w:pStyle w:val="Prrafodelista"/>
+          <w:rFonts w:ascii="Arial" w:hAnsi="Arial" w:cs="Arial"/>
+          <w:sz w:val="20"/>
+          <w:szCs w:val="20"/>
+          <w:lang w:eastAsia="es-AR"/>
+        </w:rPr>
+        <w:t xml:space="preserve">: efectúa la actualización de </w:t>
+      </w:r>
+      <w:smartTag w:uri="urn:schemas-microsoft-com:office:smarttags" w:element="PersonName">
+        <w:smartTagPr>
+          <w:attr w:name="ProductID" w:val="la BD."/>
+        </w:smartTagPr>
+        <w:r>
+          <w:rPr>
+            <w:rFonts w:ascii="Arial" w:hAnsi="Arial" w:cs="Arial"/>
+            <w:sz w:val="20"/>
+            <w:szCs w:val="20"/>
+            <w:lang w:eastAsia="es-AR"/>
+          </w:rPr>
+          <w:t>la BD.</w:t>
+        </w:r>
+      </w:smartTag>
+    </w:p>
+    <w:p>
+      <w:pPr>
+        <w:pStyle w:val="ListParagraph"/>
         <w:numPr>
           <w:ilvl w:val="1"/>
           <w:numId w:val="20"/>
         </w:numPr>
         <w:spacing w:before="100" w:beforeAutospacing="1" w:after="100" w:afterAutospacing="1" w:line="240" w:lineRule="auto"/>
-        <w:rPr>
-          <w:rFonts w:ascii="Times New Roman" w:eastAsia="Times New Roman" w:hAnsi="Times New Roman" w:cs="Times New Roman"/>
+        <w:jc w:val="both"/>
+        <w:rPr>
+          <w:rFonts w:ascii="Times New Roman" w:hAnsi="Times New Roman"/>
           <w:sz w:val="24"/>
           <w:szCs w:val="24"/>
-          <w:lang w:eastAsia="es-AR" w:bidi="ar-SA"/>
-        </w:rPr>
-      </w:pPr>
-      <w:r>
-        <w:rPr>
-          <w:rFonts w:ascii="Arial" w:eastAsia="Times New Roman" w:hAnsi="Arial" w:cs="Arial"/>
+          <w:lang w:eastAsia="es-AR"/>
+        </w:rPr>
+      </w:pPr>
+      <w:r>
+        <w:rPr>
+          <w:rFonts w:ascii="Arial" w:hAnsi="Arial" w:cs="Arial"/>
           <w:b/>
           <w:i/>
           <w:sz w:val="20"/>
           <w:szCs w:val="20"/>
-          <w:lang w:eastAsia="es-AR" w:bidi="ar-SA"/>
+          <w:lang w:eastAsia="es-AR"/>
         </w:rPr>
         <w:t>Respaldar</w:t>
       </w:r>
       <w:r>
         <w:rPr>
-          <w:rFonts w:ascii="Arial" w:eastAsia="Times New Roman" w:hAnsi="Arial" w:cs="Arial"/>
-          <w:sz w:val="20"/>
-          <w:szCs w:val="20"/>
-          <w:lang w:eastAsia="es-AR" w:bidi="ar-SA"/>
-        </w:rPr>
-        <w:t>: efectúa el respaldo de la BD.</w:t>
-      </w:r>
-    </w:p>
-    <w:p>
-      <w:pPr>
-        <w:pStyle w:val="Prrafodelista"/>
+          <w:rFonts w:ascii="Arial" w:hAnsi="Arial" w:cs="Arial"/>
+          <w:sz w:val="20"/>
+          <w:szCs w:val="20"/>
+          <w:lang w:eastAsia="es-AR"/>
+        </w:rPr>
+        <w:t xml:space="preserve">: efectúa el respaldo de </w:t>
+      </w:r>
+      <w:smartTag w:uri="urn:schemas-microsoft-com:office:smarttags" w:element="PersonName">
+        <w:smartTagPr>
+          <w:attr w:name="ProductID" w:val="la BD."/>
+        </w:smartTagPr>
+        <w:r>
+          <w:rPr>
+            <w:rFonts w:ascii="Arial" w:hAnsi="Arial" w:cs="Arial"/>
+            <w:sz w:val="20"/>
+            <w:szCs w:val="20"/>
+            <w:lang w:eastAsia="es-AR"/>
+          </w:rPr>
+          <w:t>la BD.</w:t>
+        </w:r>
+      </w:smartTag>
+    </w:p>
+    <w:p>
+      <w:pPr>
+        <w:pStyle w:val="ListParagraph"/>
         <w:spacing w:before="100" w:beforeAutospacing="1" w:after="100" w:afterAutospacing="1" w:line="240" w:lineRule="auto"/>
         <w:ind w:left="1440"/>
-        <w:rPr>
-          <w:rFonts w:ascii="Times New Roman" w:eastAsia="Times New Roman" w:hAnsi="Times New Roman" w:cs="Times New Roman"/>
+        <w:jc w:val="both"/>
+        <w:rPr>
+          <w:rFonts w:ascii="Times New Roman" w:hAnsi="Times New Roman"/>
           <w:sz w:val="24"/>
           <w:szCs w:val="24"/>
-          <w:lang w:eastAsia="es-AR" w:bidi="ar-SA"/>
-        </w:rPr>
-      </w:pPr>
-    </w:p>
-    <w:p>
-      <w:pPr>
-        <w:pStyle w:val="Prrafodelista"/>
+          <w:lang w:eastAsia="es-AR"/>
+        </w:rPr>
+      </w:pPr>
+    </w:p>
+    <w:p>
+      <w:pPr>
+        <w:pStyle w:val="ListParagraph"/>
         <w:numPr>
           <w:ilvl w:val="0"/>
           <w:numId w:val="20"/>
         </w:numPr>
         <w:spacing w:before="100" w:beforeAutospacing="1" w:after="100" w:afterAutospacing="1" w:line="240" w:lineRule="auto"/>
-        <w:rPr>
-          <w:rFonts w:ascii="Arial" w:eastAsia="Times New Roman" w:hAnsi="Arial" w:cs="Arial"/>
+        <w:jc w:val="both"/>
+        <w:rPr>
+          <w:rFonts w:ascii="Arial" w:hAnsi="Arial" w:cs="Arial"/>
           <w:b/>
           <w:sz w:val="20"/>
           <w:szCs w:val="20"/>
-          <w:lang w:eastAsia="es-AR" w:bidi="ar-SA"/>
-        </w:rPr>
-      </w:pPr>
-      <w:r>
-        <w:rPr>
-          <w:rFonts w:ascii="Arial" w:eastAsia="Times New Roman" w:hAnsi="Arial" w:cs="Arial"/>
+          <w:lang w:eastAsia="es-AR"/>
+        </w:rPr>
+      </w:pPr>
+      <w:r>
+        <w:rPr>
+          <w:rFonts w:ascii="Arial" w:hAnsi="Arial" w:cs="Arial"/>
           <w:b/>
           <w:sz w:val="20"/>
           <w:szCs w:val="20"/>
-          <w:lang w:eastAsia="es-AR" w:bidi="ar-SA"/>
+          <w:lang w:eastAsia="es-AR"/>
         </w:rPr>
         <w:t>Pagos</w:t>
       </w:r>
     </w:p>
     <w:p>
       <w:pPr>
-        <w:pStyle w:val="Prrafodelista"/>
+        <w:pStyle w:val="ListParagraph"/>
         <w:numPr>
           <w:ilvl w:val="1"/>
           <w:numId w:val="20"/>
         </w:numPr>
         <w:spacing w:before="100" w:beforeAutospacing="1" w:after="100" w:afterAutospacing="1" w:line="240" w:lineRule="auto"/>
-        <w:rPr>
-          <w:rFonts w:ascii="Arial" w:eastAsia="Times New Roman" w:hAnsi="Arial" w:cs="Arial"/>
-          <w:sz w:val="20"/>
-          <w:szCs w:val="20"/>
-          <w:lang w:eastAsia="es-AR" w:bidi="ar-SA"/>
-        </w:rPr>
-      </w:pPr>
-      <w:r>
-        <w:rPr>
-          <w:rFonts w:ascii="Arial" w:eastAsia="Times New Roman" w:hAnsi="Arial" w:cs="Arial"/>
+        <w:jc w:val="both"/>
+        <w:rPr>
+          <w:rFonts w:ascii="Arial" w:hAnsi="Arial" w:cs="Arial"/>
+          <w:sz w:val="20"/>
+          <w:szCs w:val="20"/>
+          <w:lang w:eastAsia="es-AR"/>
+        </w:rPr>
+      </w:pPr>
+      <w:r>
+        <w:rPr>
+          <w:rFonts w:ascii="Arial" w:hAnsi="Arial" w:cs="Arial"/>
           <w:b/>
           <w:i/>
           <w:sz w:val="20"/>
           <w:szCs w:val="20"/>
-          <w:lang w:eastAsia="es-AR" w:bidi="ar-SA"/>
+          <w:lang w:eastAsia="es-AR"/>
         </w:rPr>
         <w:t>Ver pagos</w:t>
       </w:r>
       <w:r>
         <w:rPr>
-          <w:rFonts w:ascii="Arial" w:eastAsia="Times New Roman" w:hAnsi="Arial" w:cs="Arial"/>
-          <w:sz w:val="20"/>
-          <w:szCs w:val="20"/>
-          <w:lang w:eastAsia="es-AR" w:bidi="ar-SA"/>
+          <w:rFonts w:ascii="Arial" w:hAnsi="Arial" w:cs="Arial"/>
+          <w:sz w:val="20"/>
+          <w:szCs w:val="20"/>
+          <w:lang w:eastAsia="es-AR"/>
         </w:rPr>
         <w:t>: permite visualizar pagos por usuario.</w:t>
       </w:r>
     </w:p>
     <w:p>
       <w:pPr>
-        <w:pStyle w:val="Prrafodelista"/>
+        <w:pStyle w:val="ListParagraph"/>
         <w:spacing w:before="100" w:beforeAutospacing="1" w:after="100" w:afterAutospacing="1" w:line="240" w:lineRule="auto"/>
         <w:ind w:left="1440"/>
-        <w:rPr>
-          <w:rFonts w:ascii="Arial" w:eastAsia="Times New Roman" w:hAnsi="Arial" w:cs="Arial"/>
-          <w:sz w:val="20"/>
-          <w:szCs w:val="20"/>
-          <w:lang w:eastAsia="es-AR" w:bidi="ar-SA"/>
-        </w:rPr>
-      </w:pPr>
-    </w:p>
-    <w:p>
-      <w:pPr>
-        <w:pStyle w:val="Prrafodelista"/>
+        <w:jc w:val="both"/>
+        <w:rPr>
+          <w:rFonts w:ascii="Arial" w:hAnsi="Arial" w:cs="Arial"/>
+          <w:sz w:val="20"/>
+          <w:szCs w:val="20"/>
+          <w:lang w:eastAsia="es-AR"/>
+        </w:rPr>
+      </w:pPr>
+    </w:p>
+    <w:p>
+      <w:pPr>
+        <w:pStyle w:val="ListParagraph"/>
         <w:numPr>
           <w:ilvl w:val="0"/>
           <w:numId w:val="20"/>
         </w:numPr>
         <w:spacing w:before="100" w:beforeAutospacing="1" w:after="100" w:afterAutospacing="1" w:line="240" w:lineRule="auto"/>
-        <w:rPr>
-          <w:rFonts w:ascii="Arial" w:eastAsia="Times New Roman" w:hAnsi="Arial" w:cs="Arial"/>
+        <w:jc w:val="both"/>
+        <w:rPr>
+          <w:rFonts w:ascii="Arial" w:hAnsi="Arial" w:cs="Arial"/>
           <w:b/>
           <w:sz w:val="20"/>
           <w:szCs w:val="20"/>
-          <w:lang w:eastAsia="es-AR" w:bidi="ar-SA"/>
-        </w:rPr>
-      </w:pPr>
-      <w:r>
-        <w:rPr>
-          <w:rFonts w:ascii="Arial" w:eastAsia="Times New Roman" w:hAnsi="Arial" w:cs="Arial"/>
+          <w:lang w:eastAsia="es-AR"/>
+        </w:rPr>
+      </w:pPr>
+      <w:r>
+        <w:rPr>
+          <w:rFonts w:ascii="Arial" w:hAnsi="Arial" w:cs="Arial"/>
           <w:b/>
           <w:sz w:val="20"/>
           <w:szCs w:val="20"/>
-          <w:lang w:eastAsia="es-AR" w:bidi="ar-SA"/>
+          <w:lang w:eastAsia="es-AR"/>
         </w:rPr>
         <w:t>Consultas</w:t>
       </w:r>
     </w:p>
     <w:p>
       <w:pPr>
-        <w:pStyle w:val="Prrafodelista"/>
+        <w:pStyle w:val="ListParagraph"/>
         <w:numPr>
           <w:ilvl w:val="1"/>
           <w:numId w:val="20"/>
         </w:numPr>
         <w:spacing w:before="100" w:beforeAutospacing="1" w:after="100" w:afterAutospacing="1" w:line="240" w:lineRule="auto"/>
-        <w:rPr>
-          <w:rFonts w:ascii="Arial" w:eastAsia="Times New Roman" w:hAnsi="Arial" w:cs="Arial"/>
-          <w:sz w:val="20"/>
-          <w:szCs w:val="20"/>
-          <w:lang w:eastAsia="es-AR" w:bidi="ar-SA"/>
-        </w:rPr>
-      </w:pPr>
-      <w:r>
-        <w:rPr>
-          <w:rFonts w:ascii="Arial" w:eastAsia="Times New Roman" w:hAnsi="Arial" w:cs="Arial"/>
+        <w:jc w:val="both"/>
+        <w:rPr>
+          <w:rFonts w:ascii="Arial" w:hAnsi="Arial" w:cs="Arial"/>
+          <w:sz w:val="20"/>
+          <w:szCs w:val="20"/>
+          <w:lang w:eastAsia="es-AR"/>
+        </w:rPr>
+      </w:pPr>
+      <w:r>
+        <w:rPr>
+          <w:rFonts w:ascii="Arial" w:hAnsi="Arial" w:cs="Arial"/>
           <w:b/>
           <w:i/>
           <w:sz w:val="20"/>
           <w:szCs w:val="20"/>
-          <w:lang w:eastAsia="es-AR" w:bidi="ar-SA"/>
+          <w:lang w:eastAsia="es-AR"/>
         </w:rPr>
         <w:t>Realizar consulta</w:t>
       </w:r>
       <w:r>
         <w:rPr>
-          <w:rFonts w:ascii="Arial" w:eastAsia="Times New Roman" w:hAnsi="Arial" w:cs="Arial"/>
-          <w:sz w:val="20"/>
-          <w:szCs w:val="20"/>
-          <w:lang w:eastAsia="es-AR" w:bidi="ar-SA"/>
+          <w:rFonts w:ascii="Arial" w:hAnsi="Arial" w:cs="Arial"/>
+          <w:sz w:val="20"/>
+          <w:szCs w:val="20"/>
+          <w:lang w:eastAsia="es-AR"/>
         </w:rPr>
         <w:t>: efectúa consulta de los datos existentes por persona o vehículo.</w:t>
       </w:r>
     </w:p>
     <w:p>
       <w:pPr>
-        <w:pStyle w:val="Prrafodelista"/>
+        <w:pStyle w:val="ListParagraph"/>
         <w:numPr>
           <w:ilvl w:val="1"/>
           <w:numId w:val="20"/>
         </w:numPr>
         <w:spacing w:before="100" w:beforeAutospacing="1" w:after="100" w:afterAutospacing="1" w:line="240" w:lineRule="auto"/>
-        <w:rPr>
-          <w:rFonts w:ascii="Arial" w:eastAsia="Times New Roman" w:hAnsi="Arial" w:cs="Arial"/>
-          <w:sz w:val="20"/>
-          <w:szCs w:val="20"/>
-          <w:lang w:eastAsia="es-AR" w:bidi="ar-SA"/>
-        </w:rPr>
-      </w:pPr>
-      <w:r>
-        <w:rPr>
-          <w:rFonts w:ascii="Arial" w:eastAsia="Times New Roman" w:hAnsi="Arial" w:cs="Arial"/>
+        <w:jc w:val="both"/>
+        <w:rPr>
+          <w:rFonts w:ascii="Arial" w:hAnsi="Arial" w:cs="Arial"/>
+          <w:sz w:val="20"/>
+          <w:szCs w:val="20"/>
+          <w:lang w:eastAsia="es-AR"/>
+        </w:rPr>
+      </w:pPr>
+      <w:r>
+        <w:rPr>
+          <w:rFonts w:ascii="Arial" w:hAnsi="Arial" w:cs="Arial"/>
           <w:b/>
           <w:i/>
           <w:sz w:val="20"/>
           <w:szCs w:val="20"/>
-          <w:lang w:eastAsia="es-AR" w:bidi="ar-SA"/>
+          <w:lang w:eastAsia="es-AR"/>
         </w:rPr>
         <w:t>Ver historial</w:t>
       </w:r>
       <w:r>
         <w:rPr>
-          <w:rFonts w:ascii="Arial" w:eastAsia="Times New Roman" w:hAnsi="Arial" w:cs="Arial"/>
-          <w:sz w:val="20"/>
-          <w:szCs w:val="20"/>
-          <w:lang w:eastAsia="es-AR" w:bidi="ar-SA"/>
+          <w:rFonts w:ascii="Arial" w:hAnsi="Arial" w:cs="Arial"/>
+          <w:sz w:val="20"/>
+          <w:szCs w:val="20"/>
+          <w:lang w:eastAsia="es-AR"/>
         </w:rPr>
         <w:t>: visualiza el historial de consultas.</w:t>
       </w:r>
     </w:p>
     <w:p>
       <w:pPr>
-        <w:pStyle w:val="Prrafodelista"/>
+        <w:pStyle w:val="ListParagraph"/>
         <w:spacing w:before="100" w:beforeAutospacing="1" w:after="100" w:afterAutospacing="1" w:line="240" w:lineRule="auto"/>
         <w:ind w:left="1440"/>
-        <w:rPr>
-          <w:rFonts w:ascii="Arial" w:eastAsia="Times New Roman" w:hAnsi="Arial" w:cs="Arial"/>
-          <w:sz w:val="20"/>
-          <w:szCs w:val="20"/>
-          <w:lang w:eastAsia="es-AR" w:bidi="ar-SA"/>
-        </w:rPr>
-      </w:pPr>
-    </w:p>
-    <w:p>
-      <w:pPr>
-        <w:pStyle w:val="Prrafodelista"/>
+        <w:jc w:val="both"/>
+        <w:rPr>
+          <w:rFonts w:ascii="Arial" w:hAnsi="Arial" w:cs="Arial"/>
+          <w:sz w:val="20"/>
+          <w:szCs w:val="20"/>
+          <w:lang w:eastAsia="es-AR"/>
+        </w:rPr>
+      </w:pPr>
+    </w:p>
+    <w:p>
+      <w:pPr>
+        <w:pStyle w:val="ListParagraph"/>
         <w:numPr>
           <w:ilvl w:val="0"/>
           <w:numId w:val="20"/>
         </w:numPr>
         <w:spacing w:before="100" w:beforeAutospacing="1" w:after="100" w:afterAutospacing="1" w:line="240" w:lineRule="auto"/>
-        <w:rPr>
-          <w:rFonts w:ascii="Arial" w:eastAsia="Times New Roman" w:hAnsi="Arial" w:cs="Arial"/>
-          <w:sz w:val="20"/>
-          <w:szCs w:val="20"/>
-          <w:lang w:eastAsia="es-AR" w:bidi="ar-SA"/>
-        </w:rPr>
-      </w:pPr>
-      <w:r>
-        <w:rPr>
-          <w:rFonts w:ascii="Arial" w:eastAsia="Times New Roman" w:hAnsi="Arial" w:cs="Arial"/>
+        <w:jc w:val="both"/>
+        <w:rPr>
+          <w:rFonts w:ascii="Arial" w:hAnsi="Arial" w:cs="Arial"/>
+          <w:sz w:val="20"/>
+          <w:szCs w:val="20"/>
+          <w:lang w:eastAsia="es-AR"/>
+        </w:rPr>
+      </w:pPr>
+      <w:r>
+        <w:rPr>
+          <w:rFonts w:ascii="Arial" w:hAnsi="Arial" w:cs="Arial"/>
           <w:b/>
           <w:sz w:val="20"/>
           <w:szCs w:val="20"/>
-          <w:lang w:eastAsia="es-AR" w:bidi="ar-SA"/>
+          <w:lang w:eastAsia="es-AR"/>
         </w:rPr>
         <w:t>Ayuda</w:t>
       </w:r>
       <w:r>
         <w:rPr>
-          <w:rFonts w:ascii="Arial" w:eastAsia="Times New Roman" w:hAnsi="Arial" w:cs="Arial"/>
-          <w:sz w:val="20"/>
-          <w:szCs w:val="20"/>
-          <w:lang w:eastAsia="es-AR" w:bidi="ar-SA"/>
+          <w:rFonts w:ascii="Arial" w:hAnsi="Arial" w:cs="Arial"/>
+          <w:sz w:val="20"/>
+          <w:szCs w:val="20"/>
+          <w:lang w:eastAsia="es-AR"/>
         </w:rPr>
         <w:t>: visualiza la ayuda sobre el uso del sistema.</w:t>
       </w:r>
     </w:p>
     <w:p>
       <w:pPr>
-        <w:pStyle w:val="Prrafodelista"/>
+        <w:pStyle w:val="ListParagraph"/>
         <w:spacing w:before="100" w:beforeAutospacing="1" w:after="100" w:afterAutospacing="1" w:line="240" w:lineRule="auto"/>
-        <w:rPr>
-          <w:rFonts w:ascii="Arial" w:eastAsia="Times New Roman" w:hAnsi="Arial" w:cs="Arial"/>
-          <w:sz w:val="20"/>
-          <w:szCs w:val="20"/>
-          <w:lang w:eastAsia="es-AR" w:bidi="ar-SA"/>
-        </w:rPr>
-      </w:pPr>
-    </w:p>
-    <w:p>
-      <w:pPr>
-        <w:pStyle w:val="Prrafodelista"/>
+        <w:jc w:val="both"/>
+        <w:rPr>
+          <w:rFonts w:ascii="Arial" w:hAnsi="Arial" w:cs="Arial"/>
+          <w:sz w:val="20"/>
+          <w:szCs w:val="20"/>
+          <w:lang w:eastAsia="es-AR"/>
+        </w:rPr>
+      </w:pPr>
+    </w:p>
+    <w:p>
+      <w:pPr>
+        <w:pStyle w:val="ListParagraph"/>
         <w:numPr>
           <w:ilvl w:val="0"/>
           <w:numId w:val="20"/>
         </w:numPr>
         <w:spacing w:before="100" w:beforeAutospacing="1" w:after="100" w:afterAutospacing="1" w:line="240" w:lineRule="auto"/>
-        <w:rPr>
-          <w:rFonts w:ascii="Arial" w:eastAsia="Times New Roman" w:hAnsi="Arial" w:cs="Arial"/>
-          <w:sz w:val="20"/>
-          <w:szCs w:val="20"/>
-          <w:lang w:eastAsia="es-AR" w:bidi="ar-SA"/>
-        </w:rPr>
-      </w:pPr>
-      <w:r>
-        <w:rPr>
-          <w:rFonts w:ascii="Arial" w:eastAsia="Times New Roman" w:hAnsi="Arial" w:cs="Arial"/>
+        <w:jc w:val="both"/>
+        <w:rPr>
+          <w:rFonts w:ascii="Arial" w:hAnsi="Arial" w:cs="Arial"/>
+          <w:sz w:val="20"/>
+          <w:szCs w:val="20"/>
+          <w:lang w:eastAsia="es-AR"/>
+        </w:rPr>
+      </w:pPr>
+      <w:r>
+        <w:rPr>
+          <w:rFonts w:ascii="Arial" w:hAnsi="Arial" w:cs="Arial"/>
           <w:b/>
           <w:sz w:val="20"/>
           <w:szCs w:val="20"/>
-          <w:lang w:eastAsia="es-AR" w:bidi="ar-SA"/>
+          <w:lang w:eastAsia="es-AR"/>
         </w:rPr>
         <w:t>Contáctenos</w:t>
       </w:r>
       <w:r>
         <w:rPr>
-          <w:rFonts w:ascii="Arial" w:eastAsia="Times New Roman" w:hAnsi="Arial" w:cs="Arial"/>
-          <w:sz w:val="20"/>
-          <w:szCs w:val="20"/>
-          <w:lang w:eastAsia="es-AR" w:bidi="ar-SA"/>
+          <w:rFonts w:ascii="Arial" w:hAnsi="Arial" w:cs="Arial"/>
+          <w:sz w:val="20"/>
+          <w:szCs w:val="20"/>
+          <w:lang w:eastAsia="es-AR"/>
         </w:rPr>
         <w:t>: brinda información de contacto.</w:t>
       </w:r>
     </w:p>
     <w:p>
       <w:pPr>
-        <w:pStyle w:val="Ttulo2"/>
+        <w:pStyle w:val="Heading2"/>
+        <w:jc w:val="both"/>
       </w:pPr>
       <w:bookmarkStart w:id="7" w:name="_Toc294127801"/>
       <w:r>
@@ -1629,346 +1647,395 @@
       <w:bookmarkEnd w:id="7"/>
     </w:p>
     <w:p>
-      <w:r>
-        <w:t xml:space="preserve">Encargado de la actualización </w:t>
-      </w:r>
-      <w:r>
-        <w:t xml:space="preserve">y mantenimiento </w:t>
-      </w:r>
-      <w:r>
-        <w:t>de la BD</w:t>
-      </w:r>
-      <w:r>
-        <w:t>. Posee accesos a:</w:t>
-      </w:r>
-    </w:p>
-    <w:p>
-      <w:pPr>
-        <w:pStyle w:val="Prrafodelista"/>
+      <w:pPr>
+        <w:jc w:val="both"/>
+      </w:pPr>
+      <w:r>
+        <w:t xml:space="preserve">Encargado de la actualización y mantenimiento de </w:t>
+      </w:r>
+      <w:smartTag w:uri="urn:schemas-microsoft-com:office:smarttags" w:element="PersonName">
+        <w:smartTagPr>
+          <w:attr w:name="ProductID" w:val="la BD. Posee"/>
+        </w:smartTagPr>
+        <w:r>
+          <w:t>la BD. Posee</w:t>
+        </w:r>
+      </w:smartTag>
+      <w:r>
+        <w:t xml:space="preserve"> accesos a:</w:t>
+      </w:r>
+    </w:p>
+    <w:p>
+      <w:pPr>
+        <w:pStyle w:val="ListParagraph"/>
         <w:numPr>
           <w:ilvl w:val="0"/>
           <w:numId w:val="20"/>
         </w:numPr>
         <w:spacing w:before="100" w:beforeAutospacing="1" w:after="100" w:afterAutospacing="1" w:line="240" w:lineRule="auto"/>
-        <w:rPr>
-          <w:rFonts w:ascii="Arial" w:eastAsia="Times New Roman" w:hAnsi="Arial" w:cs="Arial"/>
+        <w:jc w:val="both"/>
+        <w:rPr>
+          <w:rFonts w:ascii="Arial" w:hAnsi="Arial" w:cs="Arial"/>
           <w:b/>
           <w:sz w:val="20"/>
           <w:szCs w:val="20"/>
-          <w:lang w:eastAsia="es-AR" w:bidi="ar-SA"/>
-        </w:rPr>
-      </w:pPr>
-      <w:r>
-        <w:rPr>
-          <w:rFonts w:ascii="Arial" w:eastAsia="Times New Roman" w:hAnsi="Arial" w:cs="Arial"/>
+          <w:lang w:eastAsia="es-AR"/>
+        </w:rPr>
+      </w:pPr>
+      <w:r>
+        <w:rPr>
+          <w:rFonts w:ascii="Arial" w:hAnsi="Arial" w:cs="Arial"/>
           <w:b/>
           <w:sz w:val="20"/>
           <w:szCs w:val="20"/>
-          <w:lang w:eastAsia="es-AR" w:bidi="ar-SA"/>
+          <w:lang w:eastAsia="es-AR"/>
         </w:rPr>
         <w:t>Home</w:t>
       </w:r>
       <w:r>
         <w:rPr>
-          <w:rFonts w:ascii="Arial" w:eastAsia="Times New Roman" w:hAnsi="Arial" w:cs="Arial"/>
-          <w:sz w:val="20"/>
-          <w:szCs w:val="20"/>
-          <w:lang w:eastAsia="es-AR" w:bidi="ar-SA"/>
+          <w:rFonts w:ascii="Arial" w:hAnsi="Arial" w:cs="Arial"/>
+          <w:sz w:val="20"/>
+          <w:szCs w:val="20"/>
+          <w:lang w:eastAsia="es-AR"/>
         </w:rPr>
         <w:t>: inicio de la aplicación.</w:t>
       </w:r>
     </w:p>
     <w:p>
       <w:pPr>
-        <w:pStyle w:val="Prrafodelista"/>
+        <w:pStyle w:val="ListParagraph"/>
         <w:spacing w:before="100" w:beforeAutospacing="1" w:after="100" w:afterAutospacing="1" w:line="240" w:lineRule="auto"/>
-        <w:rPr>
-          <w:rFonts w:ascii="Arial" w:eastAsia="Times New Roman" w:hAnsi="Arial" w:cs="Arial"/>
+        <w:jc w:val="both"/>
+        <w:rPr>
+          <w:rFonts w:ascii="Arial" w:hAnsi="Arial" w:cs="Arial"/>
           <w:b/>
           <w:sz w:val="20"/>
           <w:szCs w:val="20"/>
-          <w:lang w:eastAsia="es-AR" w:bidi="ar-SA"/>
-        </w:rPr>
-      </w:pPr>
-    </w:p>
-    <w:p>
-      <w:pPr>
-        <w:pStyle w:val="Prrafodelista"/>
+          <w:lang w:eastAsia="es-AR"/>
+        </w:rPr>
+      </w:pPr>
+    </w:p>
+    <w:p>
+      <w:pPr>
+        <w:pStyle w:val="ListParagraph"/>
         <w:numPr>
           <w:ilvl w:val="0"/>
           <w:numId w:val="20"/>
         </w:numPr>
         <w:spacing w:before="100" w:beforeAutospacing="1" w:after="100" w:afterAutospacing="1" w:line="240" w:lineRule="auto"/>
-        <w:rPr>
-          <w:rFonts w:ascii="Times New Roman" w:eastAsia="Times New Roman" w:hAnsi="Times New Roman" w:cs="Times New Roman"/>
+        <w:jc w:val="both"/>
+        <w:rPr>
+          <w:rFonts w:ascii="Times New Roman" w:hAnsi="Times New Roman"/>
           <w:b/>
           <w:sz w:val="24"/>
           <w:szCs w:val="24"/>
-          <w:lang w:eastAsia="es-AR" w:bidi="ar-SA"/>
-        </w:rPr>
-      </w:pPr>
-      <w:r>
-        <w:rPr>
-          <w:rFonts w:ascii="Arial" w:eastAsia="Times New Roman" w:hAnsi="Arial" w:cs="Arial"/>
+          <w:lang w:eastAsia="es-AR"/>
+        </w:rPr>
+      </w:pPr>
+      <w:r>
+        <w:rPr>
+          <w:rFonts w:ascii="Arial" w:hAnsi="Arial" w:cs="Arial"/>
           <w:b/>
           <w:sz w:val="20"/>
           <w:szCs w:val="20"/>
-          <w:lang w:eastAsia="es-AR" w:bidi="ar-SA"/>
+          <w:lang w:eastAsia="es-AR"/>
         </w:rPr>
         <w:t>Cuenta de usuario</w:t>
       </w:r>
     </w:p>
     <w:p>
       <w:pPr>
-        <w:pStyle w:val="Prrafodelista"/>
+        <w:pStyle w:val="ListParagraph"/>
         <w:numPr>
           <w:ilvl w:val="1"/>
           <w:numId w:val="20"/>
         </w:numPr>
         <w:spacing w:before="100" w:beforeAutospacing="1" w:after="100" w:afterAutospacing="1" w:line="240" w:lineRule="auto"/>
-        <w:rPr>
-          <w:rFonts w:ascii="Times New Roman" w:eastAsia="Times New Roman" w:hAnsi="Times New Roman" w:cs="Times New Roman"/>
+        <w:jc w:val="both"/>
+        <w:rPr>
+          <w:rFonts w:ascii="Times New Roman" w:hAnsi="Times New Roman"/>
           <w:sz w:val="24"/>
           <w:szCs w:val="24"/>
-          <w:lang w:eastAsia="es-AR" w:bidi="ar-SA"/>
-        </w:rPr>
-      </w:pPr>
-      <w:r>
-        <w:rPr>
-          <w:rFonts w:ascii="Arial" w:eastAsia="Times New Roman" w:hAnsi="Arial" w:cs="Arial"/>
+          <w:lang w:eastAsia="es-AR"/>
+        </w:rPr>
+      </w:pPr>
+      <w:r>
+        <w:rPr>
+          <w:rFonts w:ascii="Arial" w:hAnsi="Arial" w:cs="Arial"/>
           <w:b/>
           <w:i/>
           <w:sz w:val="20"/>
           <w:szCs w:val="20"/>
-          <w:lang w:eastAsia="es-AR" w:bidi="ar-SA"/>
+          <w:lang w:eastAsia="es-AR"/>
         </w:rPr>
         <w:t>Modificar datos</w:t>
       </w:r>
       <w:r>
         <w:rPr>
-          <w:rFonts w:ascii="Arial" w:eastAsia="Times New Roman" w:hAnsi="Arial" w:cs="Arial"/>
-          <w:sz w:val="20"/>
-          <w:szCs w:val="20"/>
-          <w:lang w:eastAsia="es-AR" w:bidi="ar-SA"/>
+          <w:rFonts w:ascii="Arial" w:hAnsi="Arial" w:cs="Arial"/>
+          <w:sz w:val="20"/>
+          <w:szCs w:val="20"/>
+          <w:lang w:eastAsia="es-AR"/>
         </w:rPr>
         <w:t>: modificar datos de la propia cuenta.</w:t>
       </w:r>
     </w:p>
     <w:p>
       <w:pPr>
-        <w:pStyle w:val="Prrafodelista"/>
+        <w:pStyle w:val="ListParagraph"/>
         <w:spacing w:before="100" w:beforeAutospacing="1" w:after="100" w:afterAutospacing="1" w:line="240" w:lineRule="auto"/>
         <w:ind w:left="1440"/>
-        <w:rPr>
-          <w:rFonts w:ascii="Times New Roman" w:eastAsia="Times New Roman" w:hAnsi="Times New Roman" w:cs="Times New Roman"/>
+        <w:jc w:val="both"/>
+        <w:rPr>
+          <w:rFonts w:ascii="Times New Roman" w:hAnsi="Times New Roman"/>
           <w:sz w:val="24"/>
           <w:szCs w:val="24"/>
-          <w:lang w:eastAsia="es-AR" w:bidi="ar-SA"/>
-        </w:rPr>
-      </w:pPr>
-    </w:p>
-    <w:p>
-      <w:pPr>
-        <w:pStyle w:val="Prrafodelista"/>
+          <w:lang w:eastAsia="es-AR"/>
+        </w:rPr>
+      </w:pPr>
+    </w:p>
+    <w:p>
+      <w:pPr>
+        <w:pStyle w:val="ListParagraph"/>
         <w:numPr>
           <w:ilvl w:val="0"/>
           <w:numId w:val="20"/>
         </w:numPr>
         <w:spacing w:before="100" w:beforeAutospacing="1" w:after="100" w:afterAutospacing="1" w:line="240" w:lineRule="auto"/>
-        <w:rPr>
-          <w:rFonts w:ascii="Times New Roman" w:eastAsia="Times New Roman" w:hAnsi="Times New Roman" w:cs="Times New Roman"/>
+        <w:jc w:val="both"/>
+        <w:rPr>
+          <w:rFonts w:ascii="Times New Roman" w:hAnsi="Times New Roman"/>
           <w:b/>
           <w:sz w:val="24"/>
           <w:szCs w:val="24"/>
-          <w:lang w:eastAsia="es-AR" w:bidi="ar-SA"/>
-        </w:rPr>
-      </w:pPr>
-      <w:r>
-        <w:rPr>
-          <w:rFonts w:ascii="Arial" w:eastAsia="Times New Roman" w:hAnsi="Arial" w:cs="Arial"/>
+          <w:lang w:eastAsia="es-AR"/>
+        </w:rPr>
+      </w:pPr>
+      <w:r>
+        <w:rPr>
+          <w:rFonts w:ascii="Arial" w:hAnsi="Arial" w:cs="Arial"/>
           <w:b/>
           <w:sz w:val="20"/>
           <w:szCs w:val="20"/>
-          <w:lang w:eastAsia="es-AR" w:bidi="ar-SA"/>
+          <w:lang w:eastAsia="es-AR"/>
         </w:rPr>
         <w:t>Base de datos</w:t>
       </w:r>
     </w:p>
     <w:p>
       <w:pPr>
-        <w:pStyle w:val="Prrafodelista"/>
+        <w:pStyle w:val="ListParagraph"/>
         <w:numPr>
           <w:ilvl w:val="1"/>
           <w:numId w:val="20"/>
         </w:numPr>
         <w:spacing w:before="100" w:beforeAutospacing="1" w:after="100" w:afterAutospacing="1" w:line="240" w:lineRule="auto"/>
-        <w:rPr>
-          <w:rFonts w:ascii="Times New Roman" w:eastAsia="Times New Roman" w:hAnsi="Times New Roman" w:cs="Times New Roman"/>
+        <w:jc w:val="both"/>
+        <w:rPr>
+          <w:rFonts w:ascii="Times New Roman" w:hAnsi="Times New Roman"/>
           <w:sz w:val="24"/>
           <w:szCs w:val="24"/>
-          <w:lang w:eastAsia="es-AR" w:bidi="ar-SA"/>
-        </w:rPr>
-      </w:pPr>
-      <w:r>
-        <w:rPr>
-          <w:rFonts w:ascii="Arial" w:eastAsia="Times New Roman" w:hAnsi="Arial" w:cs="Arial"/>
+          <w:lang w:eastAsia="es-AR"/>
+        </w:rPr>
+      </w:pPr>
+      <w:r>
+        <w:rPr>
+          <w:rFonts w:ascii="Arial" w:hAnsi="Arial" w:cs="Arial"/>
           <w:b/>
           <w:i/>
           <w:sz w:val="20"/>
           <w:szCs w:val="20"/>
-          <w:lang w:eastAsia="es-AR" w:bidi="ar-SA"/>
+          <w:lang w:eastAsia="es-AR"/>
         </w:rPr>
         <w:t>Actualización</w:t>
       </w:r>
       <w:r>
         <w:rPr>
-          <w:rFonts w:ascii="Arial" w:eastAsia="Times New Roman" w:hAnsi="Arial" w:cs="Arial"/>
-          <w:sz w:val="20"/>
-          <w:szCs w:val="20"/>
-          <w:lang w:eastAsia="es-AR" w:bidi="ar-SA"/>
-        </w:rPr>
-        <w:t>: efectúa la actualización de la BD.</w:t>
-      </w:r>
-    </w:p>
-    <w:p>
-      <w:pPr>
-        <w:pStyle w:val="Prrafodelista"/>
+          <w:rFonts w:ascii="Arial" w:hAnsi="Arial" w:cs="Arial"/>
+          <w:sz w:val="20"/>
+          <w:szCs w:val="20"/>
+          <w:lang w:eastAsia="es-AR"/>
+        </w:rPr>
+        <w:t xml:space="preserve">: efectúa la actualización de </w:t>
+      </w:r>
+      <w:smartTag w:uri="urn:schemas-microsoft-com:office:smarttags" w:element="PersonName">
+        <w:smartTagPr>
+          <w:attr w:name="ProductID" w:val="la BD."/>
+        </w:smartTagPr>
+        <w:r>
+          <w:rPr>
+            <w:rFonts w:ascii="Arial" w:hAnsi="Arial" w:cs="Arial"/>
+            <w:sz w:val="20"/>
+            <w:szCs w:val="20"/>
+            <w:lang w:eastAsia="es-AR"/>
+          </w:rPr>
+          <w:t>la BD.</w:t>
+        </w:r>
+      </w:smartTag>
+    </w:p>
+    <w:p>
+      <w:pPr>
+        <w:pStyle w:val="ListParagraph"/>
         <w:numPr>
           <w:ilvl w:val="1"/>
           <w:numId w:val="20"/>
         </w:numPr>
         <w:spacing w:before="100" w:beforeAutospacing="1" w:after="100" w:afterAutospacing="1" w:line="240" w:lineRule="auto"/>
-        <w:rPr>
-          <w:rFonts w:ascii="Times New Roman" w:eastAsia="Times New Roman" w:hAnsi="Times New Roman" w:cs="Times New Roman"/>
+        <w:jc w:val="both"/>
+        <w:rPr>
+          <w:rFonts w:ascii="Times New Roman" w:hAnsi="Times New Roman"/>
           <w:sz w:val="24"/>
           <w:szCs w:val="24"/>
-          <w:lang w:eastAsia="es-AR" w:bidi="ar-SA"/>
-        </w:rPr>
-      </w:pPr>
-      <w:r>
-        <w:rPr>
-          <w:rFonts w:ascii="Arial" w:eastAsia="Times New Roman" w:hAnsi="Arial" w:cs="Arial"/>
+          <w:lang w:eastAsia="es-AR"/>
+        </w:rPr>
+      </w:pPr>
+      <w:r>
+        <w:rPr>
+          <w:rFonts w:ascii="Arial" w:hAnsi="Arial" w:cs="Arial"/>
           <w:b/>
           <w:i/>
           <w:sz w:val="20"/>
           <w:szCs w:val="20"/>
-          <w:lang w:eastAsia="es-AR" w:bidi="ar-SA"/>
+          <w:lang w:eastAsia="es-AR"/>
         </w:rPr>
         <w:t>Respaldar</w:t>
       </w:r>
       <w:r>
         <w:rPr>
-          <w:rFonts w:ascii="Arial" w:eastAsia="Times New Roman" w:hAnsi="Arial" w:cs="Arial"/>
-          <w:sz w:val="20"/>
-          <w:szCs w:val="20"/>
-          <w:lang w:eastAsia="es-AR" w:bidi="ar-SA"/>
-        </w:rPr>
-        <w:t>: efectúa el respaldo de la BD.</w:t>
-      </w:r>
-    </w:p>
-    <w:p>
-      <w:pPr>
-        <w:pStyle w:val="Prrafodelista"/>
+          <w:rFonts w:ascii="Arial" w:hAnsi="Arial" w:cs="Arial"/>
+          <w:sz w:val="20"/>
+          <w:szCs w:val="20"/>
+          <w:lang w:eastAsia="es-AR"/>
+        </w:rPr>
+        <w:t xml:space="preserve">: efectúa el respaldo de </w:t>
+      </w:r>
+      <w:smartTag w:uri="urn:schemas-microsoft-com:office:smarttags" w:element="PersonName">
+        <w:smartTagPr>
+          <w:attr w:name="ProductID" w:val="la BD."/>
+        </w:smartTagPr>
+        <w:r>
+          <w:rPr>
+            <w:rFonts w:ascii="Arial" w:hAnsi="Arial" w:cs="Arial"/>
+            <w:sz w:val="20"/>
+            <w:szCs w:val="20"/>
+            <w:lang w:eastAsia="es-AR"/>
+          </w:rPr>
+          <w:t>la BD.</w:t>
+        </w:r>
+      </w:smartTag>
+    </w:p>
+    <w:p>
+      <w:pPr>
+        <w:pStyle w:val="ListParagraph"/>
         <w:spacing w:before="100" w:beforeAutospacing="1" w:after="100" w:afterAutospacing="1" w:line="240" w:lineRule="auto"/>
         <w:ind w:left="1440"/>
-        <w:rPr>
-          <w:rFonts w:ascii="Times New Roman" w:eastAsia="Times New Roman" w:hAnsi="Times New Roman" w:cs="Times New Roman"/>
+        <w:jc w:val="both"/>
+        <w:rPr>
+          <w:rFonts w:ascii="Times New Roman" w:hAnsi="Times New Roman"/>
           <w:sz w:val="24"/>
           <w:szCs w:val="24"/>
-          <w:lang w:eastAsia="es-AR" w:bidi="ar-SA"/>
-        </w:rPr>
-      </w:pPr>
-    </w:p>
-    <w:p>
-      <w:pPr>
-        <w:pStyle w:val="Prrafodelista"/>
+          <w:lang w:eastAsia="es-AR"/>
+        </w:rPr>
+      </w:pPr>
+    </w:p>
+    <w:p>
+      <w:pPr>
+        <w:pStyle w:val="ListParagraph"/>
         <w:numPr>
           <w:ilvl w:val="0"/>
           <w:numId w:val="20"/>
         </w:numPr>
         <w:spacing w:before="100" w:beforeAutospacing="1" w:after="100" w:afterAutospacing="1" w:line="240" w:lineRule="auto"/>
-        <w:rPr>
-          <w:rFonts w:ascii="Arial" w:eastAsia="Times New Roman" w:hAnsi="Arial" w:cs="Arial"/>
-          <w:sz w:val="20"/>
-          <w:szCs w:val="20"/>
-          <w:lang w:eastAsia="es-AR" w:bidi="ar-SA"/>
-        </w:rPr>
-      </w:pPr>
-      <w:r>
-        <w:rPr>
-          <w:rFonts w:ascii="Arial" w:eastAsia="Times New Roman" w:hAnsi="Arial" w:cs="Arial"/>
+        <w:jc w:val="both"/>
+        <w:rPr>
+          <w:rFonts w:ascii="Arial" w:hAnsi="Arial" w:cs="Arial"/>
+          <w:sz w:val="20"/>
+          <w:szCs w:val="20"/>
+          <w:lang w:eastAsia="es-AR"/>
+        </w:rPr>
+      </w:pPr>
+      <w:r>
+        <w:rPr>
+          <w:rFonts w:ascii="Arial" w:hAnsi="Arial" w:cs="Arial"/>
           <w:b/>
           <w:sz w:val="20"/>
           <w:szCs w:val="20"/>
-          <w:lang w:eastAsia="es-AR" w:bidi="ar-SA"/>
+          <w:lang w:eastAsia="es-AR"/>
         </w:rPr>
         <w:t>Ayuda</w:t>
       </w:r>
       <w:r>
         <w:rPr>
-          <w:rFonts w:ascii="Arial" w:eastAsia="Times New Roman" w:hAnsi="Arial" w:cs="Arial"/>
-          <w:sz w:val="20"/>
-          <w:szCs w:val="20"/>
-          <w:lang w:eastAsia="es-AR" w:bidi="ar-SA"/>
+          <w:rFonts w:ascii="Arial" w:hAnsi="Arial" w:cs="Arial"/>
+          <w:sz w:val="20"/>
+          <w:szCs w:val="20"/>
+          <w:lang w:eastAsia="es-AR"/>
         </w:rPr>
         <w:t>: visualiza la ayuda sobre el uso del sistema.</w:t>
       </w:r>
     </w:p>
     <w:p>
       <w:pPr>
-        <w:pStyle w:val="Prrafodelista"/>
+        <w:pStyle w:val="ListParagraph"/>
         <w:spacing w:before="100" w:beforeAutospacing="1" w:after="100" w:afterAutospacing="1" w:line="240" w:lineRule="auto"/>
-        <w:rPr>
-          <w:rFonts w:ascii="Arial" w:eastAsia="Times New Roman" w:hAnsi="Arial" w:cs="Arial"/>
-          <w:sz w:val="20"/>
-          <w:szCs w:val="20"/>
-          <w:lang w:eastAsia="es-AR" w:bidi="ar-SA"/>
-        </w:rPr>
-      </w:pPr>
-    </w:p>
-    <w:p>
-      <w:pPr>
-        <w:pStyle w:val="Prrafodelista"/>
+        <w:jc w:val="both"/>
+        <w:rPr>
+          <w:rFonts w:ascii="Arial" w:hAnsi="Arial" w:cs="Arial"/>
+          <w:sz w:val="20"/>
+          <w:szCs w:val="20"/>
+          <w:lang w:eastAsia="es-AR"/>
+        </w:rPr>
+      </w:pPr>
+    </w:p>
+    <w:p>
+      <w:pPr>
+        <w:pStyle w:val="ListParagraph"/>
         <w:numPr>
           <w:ilvl w:val="0"/>
           <w:numId w:val="20"/>
         </w:numPr>
         <w:spacing w:before="100" w:beforeAutospacing="1" w:after="100" w:afterAutospacing="1" w:line="240" w:lineRule="auto"/>
-        <w:rPr>
-          <w:rFonts w:ascii="Times New Roman" w:eastAsia="Times New Roman" w:hAnsi="Times New Roman" w:cs="Times New Roman"/>
+        <w:jc w:val="both"/>
+        <w:rPr>
+          <w:rFonts w:ascii="Times New Roman" w:hAnsi="Times New Roman"/>
           <w:sz w:val="24"/>
           <w:szCs w:val="24"/>
-          <w:lang w:eastAsia="es-AR" w:bidi="ar-SA"/>
-        </w:rPr>
-      </w:pPr>
-      <w:r>
-        <w:rPr>
-          <w:rFonts w:ascii="Arial" w:eastAsia="Times New Roman" w:hAnsi="Arial" w:cs="Arial"/>
+          <w:lang w:eastAsia="es-AR"/>
+        </w:rPr>
+      </w:pPr>
+      <w:r>
+        <w:rPr>
+          <w:rFonts w:ascii="Arial" w:hAnsi="Arial" w:cs="Arial"/>
           <w:b/>
           <w:sz w:val="20"/>
           <w:szCs w:val="20"/>
-          <w:lang w:eastAsia="es-AR" w:bidi="ar-SA"/>
+          <w:lang w:eastAsia="es-AR"/>
         </w:rPr>
         <w:t>Contáctenos</w:t>
       </w:r>
       <w:r>
         <w:rPr>
-          <w:rFonts w:ascii="Arial" w:eastAsia="Times New Roman" w:hAnsi="Arial" w:cs="Arial"/>
-          <w:sz w:val="20"/>
-          <w:szCs w:val="20"/>
-          <w:lang w:eastAsia="es-AR" w:bidi="ar-SA"/>
+          <w:rFonts w:ascii="Arial" w:hAnsi="Arial" w:cs="Arial"/>
+          <w:sz w:val="20"/>
+          <w:szCs w:val="20"/>
+          <w:lang w:eastAsia="es-AR"/>
         </w:rPr>
         <w:t>: brinda información de contacto.</w:t>
       </w:r>
     </w:p>
-    <w:p/>
-    <w:p>
-      <w:pPr>
-        <w:pStyle w:val="Ttulo2"/>
+    <w:p>
+      <w:pPr>
+        <w:jc w:val="both"/>
+      </w:pPr>
+    </w:p>
+    <w:p>
+      <w:pPr>
+        <w:pStyle w:val="Heading2"/>
+        <w:jc w:val="both"/>
       </w:pPr>
       <w:bookmarkStart w:id="8" w:name="_Toc294127802"/>
       <w:r>
-        <w:lastRenderedPageBreak/>
         <w:t>Usuario de Consulta</w:t>
       </w:r>
       <w:bookmarkEnd w:id="8"/>
@@ -1983,447 +2050,463 @@
     </w:p>
     <w:p>
       <w:pPr>
-        <w:pStyle w:val="Prrafodelista"/>
+        <w:pStyle w:val="ListParagraph"/>
         <w:numPr>
           <w:ilvl w:val="0"/>
           <w:numId w:val="20"/>
         </w:numPr>
         <w:spacing w:before="100" w:beforeAutospacing="1" w:after="100" w:afterAutospacing="1" w:line="240" w:lineRule="auto"/>
-        <w:rPr>
-          <w:rFonts w:ascii="Arial" w:eastAsia="Times New Roman" w:hAnsi="Arial" w:cs="Arial"/>
+        <w:jc w:val="both"/>
+        <w:rPr>
+          <w:rFonts w:ascii="Arial" w:hAnsi="Arial" w:cs="Arial"/>
           <w:b/>
           <w:sz w:val="20"/>
           <w:szCs w:val="20"/>
-          <w:lang w:eastAsia="es-AR" w:bidi="ar-SA"/>
-        </w:rPr>
-      </w:pPr>
-      <w:r>
-        <w:rPr>
-          <w:rFonts w:ascii="Arial" w:eastAsia="Times New Roman" w:hAnsi="Arial" w:cs="Arial"/>
+          <w:lang w:eastAsia="es-AR"/>
+        </w:rPr>
+      </w:pPr>
+      <w:r>
+        <w:rPr>
+          <w:rFonts w:ascii="Arial" w:hAnsi="Arial" w:cs="Arial"/>
           <w:b/>
           <w:sz w:val="20"/>
           <w:szCs w:val="20"/>
-          <w:lang w:eastAsia="es-AR" w:bidi="ar-SA"/>
+          <w:lang w:eastAsia="es-AR"/>
         </w:rPr>
         <w:t>Home</w:t>
       </w:r>
       <w:r>
         <w:rPr>
-          <w:rFonts w:ascii="Arial" w:eastAsia="Times New Roman" w:hAnsi="Arial" w:cs="Arial"/>
-          <w:sz w:val="20"/>
-          <w:szCs w:val="20"/>
-          <w:lang w:eastAsia="es-AR" w:bidi="ar-SA"/>
+          <w:rFonts w:ascii="Arial" w:hAnsi="Arial" w:cs="Arial"/>
+          <w:sz w:val="20"/>
+          <w:szCs w:val="20"/>
+          <w:lang w:eastAsia="es-AR"/>
         </w:rPr>
         <w:t>: inicio de la aplicación.</w:t>
       </w:r>
     </w:p>
     <w:p>
       <w:pPr>
-        <w:pStyle w:val="Prrafodelista"/>
+        <w:pStyle w:val="ListParagraph"/>
         <w:spacing w:before="100" w:beforeAutospacing="1" w:after="100" w:afterAutospacing="1" w:line="240" w:lineRule="auto"/>
-        <w:rPr>
-          <w:rFonts w:ascii="Arial" w:eastAsia="Times New Roman" w:hAnsi="Arial" w:cs="Arial"/>
+        <w:jc w:val="both"/>
+        <w:rPr>
+          <w:rFonts w:ascii="Arial" w:hAnsi="Arial" w:cs="Arial"/>
           <w:b/>
           <w:sz w:val="20"/>
           <w:szCs w:val="20"/>
-          <w:lang w:eastAsia="es-AR" w:bidi="ar-SA"/>
-        </w:rPr>
-      </w:pPr>
-    </w:p>
-    <w:p>
-      <w:pPr>
-        <w:pStyle w:val="Prrafodelista"/>
+          <w:lang w:eastAsia="es-AR"/>
+        </w:rPr>
+      </w:pPr>
+    </w:p>
+    <w:p>
+      <w:pPr>
+        <w:pStyle w:val="ListParagraph"/>
         <w:numPr>
           <w:ilvl w:val="0"/>
           <w:numId w:val="20"/>
         </w:numPr>
         <w:spacing w:before="100" w:beforeAutospacing="1" w:after="100" w:afterAutospacing="1" w:line="240" w:lineRule="auto"/>
-        <w:rPr>
-          <w:rFonts w:ascii="Times New Roman" w:eastAsia="Times New Roman" w:hAnsi="Times New Roman" w:cs="Times New Roman"/>
+        <w:jc w:val="both"/>
+        <w:rPr>
+          <w:rFonts w:ascii="Times New Roman" w:hAnsi="Times New Roman"/>
           <w:b/>
           <w:sz w:val="24"/>
           <w:szCs w:val="24"/>
-          <w:lang w:eastAsia="es-AR" w:bidi="ar-SA"/>
-        </w:rPr>
-      </w:pPr>
-      <w:r>
-        <w:rPr>
-          <w:rFonts w:ascii="Arial" w:eastAsia="Times New Roman" w:hAnsi="Arial" w:cs="Arial"/>
+          <w:lang w:eastAsia="es-AR"/>
+        </w:rPr>
+      </w:pPr>
+      <w:r>
+        <w:rPr>
+          <w:rFonts w:ascii="Arial" w:hAnsi="Arial" w:cs="Arial"/>
           <w:b/>
           <w:sz w:val="20"/>
           <w:szCs w:val="20"/>
-          <w:lang w:eastAsia="es-AR" w:bidi="ar-SA"/>
+          <w:lang w:eastAsia="es-AR"/>
         </w:rPr>
         <w:t>Cuenta de usuario</w:t>
       </w:r>
     </w:p>
     <w:p>
       <w:pPr>
-        <w:pStyle w:val="Prrafodelista"/>
+        <w:pStyle w:val="ListParagraph"/>
         <w:numPr>
           <w:ilvl w:val="1"/>
           <w:numId w:val="20"/>
         </w:numPr>
         <w:spacing w:before="100" w:beforeAutospacing="1" w:after="100" w:afterAutospacing="1" w:line="240" w:lineRule="auto"/>
-        <w:rPr>
-          <w:rFonts w:ascii="Times New Roman" w:eastAsia="Times New Roman" w:hAnsi="Times New Roman" w:cs="Times New Roman"/>
+        <w:jc w:val="both"/>
+        <w:rPr>
+          <w:rFonts w:ascii="Times New Roman" w:hAnsi="Times New Roman"/>
           <w:sz w:val="24"/>
           <w:szCs w:val="24"/>
-          <w:lang w:eastAsia="es-AR" w:bidi="ar-SA"/>
-        </w:rPr>
-      </w:pPr>
-      <w:r>
-        <w:rPr>
-          <w:rFonts w:ascii="Arial" w:eastAsia="Times New Roman" w:hAnsi="Arial" w:cs="Arial"/>
+          <w:lang w:eastAsia="es-AR"/>
+        </w:rPr>
+      </w:pPr>
+      <w:r>
+        <w:rPr>
+          <w:rFonts w:ascii="Arial" w:hAnsi="Arial" w:cs="Arial"/>
           <w:b/>
           <w:i/>
           <w:sz w:val="20"/>
           <w:szCs w:val="20"/>
-          <w:lang w:eastAsia="es-AR" w:bidi="ar-SA"/>
+          <w:lang w:eastAsia="es-AR"/>
         </w:rPr>
         <w:t>Modificar datos</w:t>
       </w:r>
       <w:r>
         <w:rPr>
-          <w:rFonts w:ascii="Arial" w:eastAsia="Times New Roman" w:hAnsi="Arial" w:cs="Arial"/>
-          <w:sz w:val="20"/>
-          <w:szCs w:val="20"/>
-          <w:lang w:eastAsia="es-AR" w:bidi="ar-SA"/>
+          <w:rFonts w:ascii="Arial" w:hAnsi="Arial" w:cs="Arial"/>
+          <w:sz w:val="20"/>
+          <w:szCs w:val="20"/>
+          <w:lang w:eastAsia="es-AR"/>
         </w:rPr>
         <w:t>: modificar datos de la propia cuenta.</w:t>
       </w:r>
     </w:p>
     <w:p>
       <w:pPr>
-        <w:pStyle w:val="Prrafodelista"/>
+        <w:pStyle w:val="ListParagraph"/>
         <w:spacing w:before="100" w:beforeAutospacing="1" w:after="100" w:afterAutospacing="1" w:line="240" w:lineRule="auto"/>
         <w:ind w:left="1440"/>
-        <w:rPr>
-          <w:rFonts w:ascii="Times New Roman" w:eastAsia="Times New Roman" w:hAnsi="Times New Roman" w:cs="Times New Roman"/>
+        <w:jc w:val="both"/>
+        <w:rPr>
+          <w:rFonts w:ascii="Times New Roman" w:hAnsi="Times New Roman"/>
           <w:sz w:val="24"/>
           <w:szCs w:val="24"/>
-          <w:lang w:eastAsia="es-AR" w:bidi="ar-SA"/>
-        </w:rPr>
-      </w:pPr>
-    </w:p>
-    <w:p>
-      <w:pPr>
-        <w:pStyle w:val="Prrafodelista"/>
+          <w:lang w:eastAsia="es-AR"/>
+        </w:rPr>
+      </w:pPr>
+    </w:p>
+    <w:p>
+      <w:pPr>
+        <w:pStyle w:val="ListParagraph"/>
         <w:numPr>
           <w:ilvl w:val="0"/>
           <w:numId w:val="20"/>
         </w:numPr>
         <w:spacing w:before="100" w:beforeAutospacing="1" w:after="100" w:afterAutospacing="1" w:line="240" w:lineRule="auto"/>
-        <w:rPr>
-          <w:rFonts w:ascii="Arial" w:eastAsia="Times New Roman" w:hAnsi="Arial" w:cs="Arial"/>
+        <w:jc w:val="both"/>
+        <w:rPr>
+          <w:rFonts w:ascii="Arial" w:hAnsi="Arial" w:cs="Arial"/>
           <w:b/>
           <w:sz w:val="20"/>
           <w:szCs w:val="20"/>
-          <w:lang w:eastAsia="es-AR" w:bidi="ar-SA"/>
-        </w:rPr>
-      </w:pPr>
-      <w:r>
-        <w:rPr>
-          <w:rFonts w:ascii="Arial" w:eastAsia="Times New Roman" w:hAnsi="Arial" w:cs="Arial"/>
+          <w:lang w:eastAsia="es-AR"/>
+        </w:rPr>
+      </w:pPr>
+      <w:r>
+        <w:rPr>
+          <w:rFonts w:ascii="Arial" w:hAnsi="Arial" w:cs="Arial"/>
           <w:b/>
           <w:sz w:val="20"/>
           <w:szCs w:val="20"/>
-          <w:lang w:eastAsia="es-AR" w:bidi="ar-SA"/>
+          <w:lang w:eastAsia="es-AR"/>
         </w:rPr>
         <w:t>Pagos</w:t>
       </w:r>
     </w:p>
     <w:p>
       <w:pPr>
-        <w:pStyle w:val="Prrafodelista"/>
+        <w:pStyle w:val="ListParagraph"/>
         <w:numPr>
           <w:ilvl w:val="1"/>
           <w:numId w:val="20"/>
         </w:numPr>
         <w:spacing w:before="100" w:beforeAutospacing="1" w:after="100" w:afterAutospacing="1" w:line="240" w:lineRule="auto"/>
-        <w:rPr>
-          <w:rFonts w:ascii="Arial" w:eastAsia="Times New Roman" w:hAnsi="Arial" w:cs="Arial"/>
-          <w:sz w:val="20"/>
-          <w:szCs w:val="20"/>
-          <w:lang w:eastAsia="es-AR" w:bidi="ar-SA"/>
-        </w:rPr>
-      </w:pPr>
-      <w:r>
-        <w:rPr>
-          <w:rFonts w:ascii="Arial" w:eastAsia="Times New Roman" w:hAnsi="Arial" w:cs="Arial"/>
+        <w:jc w:val="both"/>
+        <w:rPr>
+          <w:rFonts w:ascii="Arial" w:hAnsi="Arial" w:cs="Arial"/>
+          <w:sz w:val="20"/>
+          <w:szCs w:val="20"/>
+          <w:lang w:eastAsia="es-AR"/>
+        </w:rPr>
+      </w:pPr>
+      <w:r>
+        <w:rPr>
+          <w:rFonts w:ascii="Arial" w:hAnsi="Arial" w:cs="Arial"/>
           <w:b/>
           <w:i/>
           <w:sz w:val="20"/>
           <w:szCs w:val="20"/>
-          <w:lang w:eastAsia="es-AR" w:bidi="ar-SA"/>
+          <w:lang w:eastAsia="es-AR"/>
         </w:rPr>
         <w:t>Ver pagos</w:t>
       </w:r>
       <w:r>
         <w:rPr>
-          <w:rFonts w:ascii="Arial" w:eastAsia="Times New Roman" w:hAnsi="Arial" w:cs="Arial"/>
-          <w:sz w:val="20"/>
-          <w:szCs w:val="20"/>
-          <w:lang w:eastAsia="es-AR" w:bidi="ar-SA"/>
+          <w:rFonts w:ascii="Arial" w:hAnsi="Arial" w:cs="Arial"/>
+          <w:sz w:val="20"/>
+          <w:szCs w:val="20"/>
+          <w:lang w:eastAsia="es-AR"/>
         </w:rPr>
         <w:t xml:space="preserve">: permite visualizar </w:t>
       </w:r>
       <w:r>
         <w:rPr>
-          <w:rFonts w:ascii="Arial" w:eastAsia="Times New Roman" w:hAnsi="Arial" w:cs="Arial"/>
-          <w:sz w:val="20"/>
-          <w:szCs w:val="20"/>
-          <w:lang w:eastAsia="es-AR" w:bidi="ar-SA"/>
+          <w:rFonts w:ascii="Arial" w:hAnsi="Arial" w:cs="Arial"/>
+          <w:sz w:val="20"/>
+          <w:szCs w:val="20"/>
+          <w:lang w:eastAsia="es-AR"/>
         </w:rPr>
         <w:t xml:space="preserve">los </w:t>
       </w:r>
       <w:r>
         <w:rPr>
-          <w:rFonts w:ascii="Arial" w:eastAsia="Times New Roman" w:hAnsi="Arial" w:cs="Arial"/>
-          <w:sz w:val="20"/>
-          <w:szCs w:val="20"/>
-          <w:lang w:eastAsia="es-AR" w:bidi="ar-SA"/>
+          <w:rFonts w:ascii="Arial" w:hAnsi="Arial" w:cs="Arial"/>
+          <w:sz w:val="20"/>
+          <w:szCs w:val="20"/>
+          <w:lang w:eastAsia="es-AR"/>
         </w:rPr>
         <w:t xml:space="preserve">pagos </w:t>
       </w:r>
       <w:r>
         <w:rPr>
-          <w:rFonts w:ascii="Arial" w:eastAsia="Times New Roman" w:hAnsi="Arial" w:cs="Arial"/>
-          <w:sz w:val="20"/>
-          <w:szCs w:val="20"/>
-          <w:lang w:eastAsia="es-AR" w:bidi="ar-SA"/>
+          <w:rFonts w:ascii="Arial" w:hAnsi="Arial" w:cs="Arial"/>
+          <w:sz w:val="20"/>
+          <w:szCs w:val="20"/>
+          <w:lang w:eastAsia="es-AR"/>
         </w:rPr>
         <w:t>efectuados por el</w:t>
       </w:r>
       <w:r>
         <w:rPr>
-          <w:rFonts w:ascii="Arial" w:eastAsia="Times New Roman" w:hAnsi="Arial" w:cs="Arial"/>
-          <w:sz w:val="20"/>
-          <w:szCs w:val="20"/>
-          <w:lang w:eastAsia="es-AR" w:bidi="ar-SA"/>
+          <w:rFonts w:ascii="Arial" w:hAnsi="Arial" w:cs="Arial"/>
+          <w:sz w:val="20"/>
+          <w:szCs w:val="20"/>
+          <w:lang w:eastAsia="es-AR"/>
         </w:rPr>
         <w:t xml:space="preserve"> usuario.</w:t>
       </w:r>
     </w:p>
     <w:p>
       <w:pPr>
-        <w:pStyle w:val="Prrafodelista"/>
+        <w:pStyle w:val="ListParagraph"/>
         <w:spacing w:before="100" w:beforeAutospacing="1" w:after="100" w:afterAutospacing="1" w:line="240" w:lineRule="auto"/>
         <w:ind w:left="1440"/>
-        <w:rPr>
-          <w:rFonts w:ascii="Arial" w:eastAsia="Times New Roman" w:hAnsi="Arial" w:cs="Arial"/>
-          <w:sz w:val="20"/>
-          <w:szCs w:val="20"/>
-          <w:lang w:eastAsia="es-AR" w:bidi="ar-SA"/>
-        </w:rPr>
-      </w:pPr>
-    </w:p>
-    <w:p>
-      <w:pPr>
-        <w:pStyle w:val="Prrafodelista"/>
+        <w:jc w:val="both"/>
+        <w:rPr>
+          <w:rFonts w:ascii="Arial" w:hAnsi="Arial" w:cs="Arial"/>
+          <w:sz w:val="20"/>
+          <w:szCs w:val="20"/>
+          <w:lang w:eastAsia="es-AR"/>
+        </w:rPr>
+      </w:pPr>
+    </w:p>
+    <w:p>
+      <w:pPr>
+        <w:pStyle w:val="ListParagraph"/>
         <w:numPr>
           <w:ilvl w:val="0"/>
           <w:numId w:val="20"/>
         </w:numPr>
         <w:spacing w:before="100" w:beforeAutospacing="1" w:after="100" w:afterAutospacing="1" w:line="240" w:lineRule="auto"/>
-        <w:rPr>
-          <w:rFonts w:ascii="Arial" w:eastAsia="Times New Roman" w:hAnsi="Arial" w:cs="Arial"/>
+        <w:jc w:val="both"/>
+        <w:rPr>
+          <w:rFonts w:ascii="Arial" w:hAnsi="Arial" w:cs="Arial"/>
           <w:b/>
           <w:sz w:val="20"/>
           <w:szCs w:val="20"/>
-          <w:lang w:eastAsia="es-AR" w:bidi="ar-SA"/>
-        </w:rPr>
-      </w:pPr>
-      <w:r>
-        <w:rPr>
-          <w:rFonts w:ascii="Arial" w:eastAsia="Times New Roman" w:hAnsi="Arial" w:cs="Arial"/>
+          <w:lang w:eastAsia="es-AR"/>
+        </w:rPr>
+      </w:pPr>
+      <w:r>
+        <w:rPr>
+          <w:rFonts w:ascii="Arial" w:hAnsi="Arial" w:cs="Arial"/>
           <w:b/>
           <w:sz w:val="20"/>
           <w:szCs w:val="20"/>
-          <w:lang w:eastAsia="es-AR" w:bidi="ar-SA"/>
+          <w:lang w:eastAsia="es-AR"/>
         </w:rPr>
         <w:t>Consultas</w:t>
       </w:r>
     </w:p>
     <w:p>
       <w:pPr>
-        <w:pStyle w:val="Prrafodelista"/>
+        <w:pStyle w:val="ListParagraph"/>
         <w:numPr>
           <w:ilvl w:val="1"/>
           <w:numId w:val="20"/>
         </w:numPr>
         <w:spacing w:before="100" w:beforeAutospacing="1" w:after="100" w:afterAutospacing="1" w:line="240" w:lineRule="auto"/>
-        <w:rPr>
-          <w:rFonts w:ascii="Arial" w:eastAsia="Times New Roman" w:hAnsi="Arial" w:cs="Arial"/>
-          <w:sz w:val="20"/>
-          <w:szCs w:val="20"/>
-          <w:lang w:eastAsia="es-AR" w:bidi="ar-SA"/>
-        </w:rPr>
-      </w:pPr>
-      <w:r>
-        <w:rPr>
-          <w:rFonts w:ascii="Arial" w:eastAsia="Times New Roman" w:hAnsi="Arial" w:cs="Arial"/>
+        <w:jc w:val="both"/>
+        <w:rPr>
+          <w:rFonts w:ascii="Arial" w:hAnsi="Arial" w:cs="Arial"/>
+          <w:sz w:val="20"/>
+          <w:szCs w:val="20"/>
+          <w:lang w:eastAsia="es-AR"/>
+        </w:rPr>
+      </w:pPr>
+      <w:r>
+        <w:rPr>
+          <w:rFonts w:ascii="Arial" w:hAnsi="Arial" w:cs="Arial"/>
           <w:b/>
           <w:i/>
           <w:sz w:val="20"/>
           <w:szCs w:val="20"/>
-          <w:lang w:eastAsia="es-AR" w:bidi="ar-SA"/>
+          <w:lang w:eastAsia="es-AR"/>
         </w:rPr>
         <w:t>Realizar consulta</w:t>
       </w:r>
       <w:r>
         <w:rPr>
-          <w:rFonts w:ascii="Arial" w:eastAsia="Times New Roman" w:hAnsi="Arial" w:cs="Arial"/>
-          <w:sz w:val="20"/>
-          <w:szCs w:val="20"/>
-          <w:lang w:eastAsia="es-AR" w:bidi="ar-SA"/>
+          <w:rFonts w:ascii="Arial" w:hAnsi="Arial" w:cs="Arial"/>
+          <w:sz w:val="20"/>
+          <w:szCs w:val="20"/>
+          <w:lang w:eastAsia="es-AR"/>
         </w:rPr>
         <w:t>: efectúa consulta de los datos existentes por persona o vehículo.</w:t>
       </w:r>
     </w:p>
     <w:p>
       <w:pPr>
-        <w:pStyle w:val="Prrafodelista"/>
+        <w:pStyle w:val="ListParagraph"/>
         <w:numPr>
           <w:ilvl w:val="1"/>
           <w:numId w:val="20"/>
         </w:numPr>
         <w:spacing w:before="100" w:beforeAutospacing="1" w:after="100" w:afterAutospacing="1" w:line="240" w:lineRule="auto"/>
-        <w:rPr>
-          <w:rFonts w:ascii="Arial" w:eastAsia="Times New Roman" w:hAnsi="Arial" w:cs="Arial"/>
-          <w:sz w:val="20"/>
-          <w:szCs w:val="20"/>
-          <w:lang w:eastAsia="es-AR" w:bidi="ar-SA"/>
-        </w:rPr>
-      </w:pPr>
-      <w:r>
-        <w:rPr>
-          <w:rFonts w:ascii="Arial" w:eastAsia="Times New Roman" w:hAnsi="Arial" w:cs="Arial"/>
+        <w:jc w:val="both"/>
+        <w:rPr>
+          <w:rFonts w:ascii="Arial" w:hAnsi="Arial" w:cs="Arial"/>
+          <w:sz w:val="20"/>
+          <w:szCs w:val="20"/>
+          <w:lang w:eastAsia="es-AR"/>
+        </w:rPr>
+      </w:pPr>
+      <w:r>
+        <w:rPr>
+          <w:rFonts w:ascii="Arial" w:hAnsi="Arial" w:cs="Arial"/>
           <w:b/>
           <w:i/>
           <w:sz w:val="20"/>
           <w:szCs w:val="20"/>
-          <w:lang w:eastAsia="es-AR" w:bidi="ar-SA"/>
+          <w:lang w:eastAsia="es-AR"/>
         </w:rPr>
         <w:t>Ver historial</w:t>
       </w:r>
       <w:r>
         <w:rPr>
-          <w:rFonts w:ascii="Arial" w:eastAsia="Times New Roman" w:hAnsi="Arial" w:cs="Arial"/>
-          <w:sz w:val="20"/>
-          <w:szCs w:val="20"/>
-          <w:lang w:eastAsia="es-AR" w:bidi="ar-SA"/>
+          <w:rFonts w:ascii="Arial" w:hAnsi="Arial" w:cs="Arial"/>
+          <w:sz w:val="20"/>
+          <w:szCs w:val="20"/>
+          <w:lang w:eastAsia="es-AR"/>
         </w:rPr>
         <w:t>: visualiza el historial de consultas.</w:t>
       </w:r>
     </w:p>
     <w:p>
       <w:pPr>
-        <w:pStyle w:val="Prrafodelista"/>
+        <w:pStyle w:val="ListParagraph"/>
         <w:spacing w:before="100" w:beforeAutospacing="1" w:after="100" w:afterAutospacing="1" w:line="240" w:lineRule="auto"/>
         <w:ind w:left="1440"/>
-        <w:rPr>
-          <w:rFonts w:ascii="Arial" w:eastAsia="Times New Roman" w:hAnsi="Arial" w:cs="Arial"/>
-          <w:sz w:val="20"/>
-          <w:szCs w:val="20"/>
-          <w:lang w:eastAsia="es-AR" w:bidi="ar-SA"/>
-        </w:rPr>
-      </w:pPr>
-    </w:p>
-    <w:p>
-      <w:pPr>
-        <w:pStyle w:val="Prrafodelista"/>
+        <w:jc w:val="both"/>
+        <w:rPr>
+          <w:rFonts w:ascii="Arial" w:hAnsi="Arial" w:cs="Arial"/>
+          <w:sz w:val="20"/>
+          <w:szCs w:val="20"/>
+          <w:lang w:eastAsia="es-AR"/>
+        </w:rPr>
+      </w:pPr>
+    </w:p>
+    <w:p>
+      <w:pPr>
+        <w:pStyle w:val="ListParagraph"/>
         <w:numPr>
           <w:ilvl w:val="0"/>
           <w:numId w:val="20"/>
         </w:numPr>
         <w:spacing w:before="100" w:beforeAutospacing="1" w:after="100" w:afterAutospacing="1" w:line="240" w:lineRule="auto"/>
-        <w:rPr>
-          <w:rFonts w:ascii="Arial" w:eastAsia="Times New Roman" w:hAnsi="Arial" w:cs="Arial"/>
-          <w:sz w:val="20"/>
-          <w:szCs w:val="20"/>
-          <w:lang w:eastAsia="es-AR" w:bidi="ar-SA"/>
-        </w:rPr>
-      </w:pPr>
-      <w:r>
-        <w:rPr>
-          <w:rFonts w:ascii="Arial" w:eastAsia="Times New Roman" w:hAnsi="Arial" w:cs="Arial"/>
+        <w:jc w:val="both"/>
+        <w:rPr>
+          <w:rFonts w:ascii="Arial" w:hAnsi="Arial" w:cs="Arial"/>
+          <w:sz w:val="20"/>
+          <w:szCs w:val="20"/>
+          <w:lang w:eastAsia="es-AR"/>
+        </w:rPr>
+      </w:pPr>
+      <w:r>
+        <w:rPr>
+          <w:rFonts w:ascii="Arial" w:hAnsi="Arial" w:cs="Arial"/>
           <w:b/>
           <w:sz w:val="20"/>
           <w:szCs w:val="20"/>
-          <w:lang w:eastAsia="es-AR" w:bidi="ar-SA"/>
+          <w:lang w:eastAsia="es-AR"/>
         </w:rPr>
         <w:t>Ayuda</w:t>
       </w:r>
       <w:r>
         <w:rPr>
-          <w:rFonts w:ascii="Arial" w:eastAsia="Times New Roman" w:hAnsi="Arial" w:cs="Arial"/>
-          <w:sz w:val="20"/>
-          <w:szCs w:val="20"/>
-          <w:lang w:eastAsia="es-AR" w:bidi="ar-SA"/>
+          <w:rFonts w:ascii="Arial" w:hAnsi="Arial" w:cs="Arial"/>
+          <w:sz w:val="20"/>
+          <w:szCs w:val="20"/>
+          <w:lang w:eastAsia="es-AR"/>
         </w:rPr>
         <w:t>: visualiza la ayuda sobre el uso del sistema.</w:t>
       </w:r>
     </w:p>
     <w:p>
       <w:pPr>
-        <w:pStyle w:val="Prrafodelista"/>
+        <w:pStyle w:val="ListParagraph"/>
         <w:spacing w:before="100" w:beforeAutospacing="1" w:after="100" w:afterAutospacing="1" w:line="240" w:lineRule="auto"/>
-        <w:rPr>
-          <w:rFonts w:ascii="Arial" w:eastAsia="Times New Roman" w:hAnsi="Arial" w:cs="Arial"/>
-          <w:sz w:val="20"/>
-          <w:szCs w:val="20"/>
-          <w:lang w:eastAsia="es-AR" w:bidi="ar-SA"/>
-        </w:rPr>
-      </w:pPr>
-    </w:p>
-    <w:p>
-      <w:pPr>
-        <w:pStyle w:val="Prrafodelista"/>
+        <w:jc w:val="both"/>
+        <w:rPr>
+          <w:rFonts w:ascii="Arial" w:hAnsi="Arial" w:cs="Arial"/>
+          <w:sz w:val="20"/>
+          <w:szCs w:val="20"/>
+          <w:lang w:eastAsia="es-AR"/>
+        </w:rPr>
+      </w:pPr>
+    </w:p>
+    <w:p>
+      <w:pPr>
+        <w:pStyle w:val="ListParagraph"/>
         <w:numPr>
           <w:ilvl w:val="0"/>
           <w:numId w:val="20"/>
         </w:numPr>
         <w:spacing w:before="100" w:beforeAutospacing="1" w:after="100" w:afterAutospacing="1" w:line="240" w:lineRule="auto"/>
-        <w:rPr>
-          <w:rFonts w:ascii="Arial" w:eastAsia="Times New Roman" w:hAnsi="Arial" w:cs="Arial"/>
-          <w:sz w:val="20"/>
-          <w:szCs w:val="20"/>
-          <w:lang w:eastAsia="es-AR" w:bidi="ar-SA"/>
-        </w:rPr>
-      </w:pPr>
-      <w:r>
-        <w:rPr>
-          <w:rFonts w:ascii="Arial" w:eastAsia="Times New Roman" w:hAnsi="Arial" w:cs="Arial"/>
+        <w:jc w:val="both"/>
+        <w:rPr>
+          <w:rFonts w:ascii="Arial" w:hAnsi="Arial" w:cs="Arial"/>
+          <w:sz w:val="20"/>
+          <w:szCs w:val="20"/>
+          <w:lang w:eastAsia="es-AR"/>
+        </w:rPr>
+      </w:pPr>
+      <w:r>
+        <w:rPr>
+          <w:rFonts w:ascii="Arial" w:hAnsi="Arial" w:cs="Arial"/>
           <w:b/>
           <w:sz w:val="20"/>
           <w:szCs w:val="20"/>
-          <w:lang w:eastAsia="es-AR" w:bidi="ar-SA"/>
+          <w:lang w:eastAsia="es-AR"/>
         </w:rPr>
         <w:t>Contáctenos</w:t>
       </w:r>
       <w:r>
         <w:rPr>
-          <w:rFonts w:ascii="Arial" w:eastAsia="Times New Roman" w:hAnsi="Arial" w:cs="Arial"/>
-          <w:sz w:val="20"/>
-          <w:szCs w:val="20"/>
-          <w:lang w:eastAsia="es-AR" w:bidi="ar-SA"/>
+          <w:rFonts w:ascii="Arial" w:hAnsi="Arial" w:cs="Arial"/>
+          <w:sz w:val="20"/>
+          <w:szCs w:val="20"/>
+          <w:lang w:eastAsia="es-AR"/>
         </w:rPr>
         <w:t xml:space="preserve">: </w:t>
       </w:r>
       <w:r>
         <w:rPr>
-          <w:rFonts w:ascii="Arial" w:eastAsia="Times New Roman" w:hAnsi="Arial" w:cs="Arial"/>
-          <w:sz w:val="20"/>
-          <w:szCs w:val="20"/>
-          <w:lang w:eastAsia="es-AR" w:bidi="ar-SA"/>
+          <w:rFonts w:ascii="Arial" w:hAnsi="Arial" w:cs="Arial"/>
+          <w:sz w:val="20"/>
+          <w:szCs w:val="20"/>
+          <w:lang w:eastAsia="es-AR"/>
         </w:rPr>
         <w:t>brinda información de contacto.</w:t>
       </w:r>
     </w:p>
     <w:p>
       <w:pPr>
-        <w:pStyle w:val="Ttulo3"/>
+        <w:pStyle w:val="Heading3"/>
+        <w:jc w:val="both"/>
       </w:pPr>
       <w:bookmarkStart w:id="9" w:name="_Toc294127803"/>
       <w:r>
@@ -2433,61 +2516,35 @@
     </w:p>
     <w:p>
       <w:pPr>
-        <w:rPr>
-          <w:rFonts w:ascii="Arial" w:hAnsi="Arial" w:cs="Arial"/>
-          <w:sz w:val="20"/>
-          <w:szCs w:val="20"/>
-        </w:rPr>
+        <w:jc w:val="both"/>
+      </w:pPr>
+      <w:r>
+        <w:t>Este tipo de usuarios tendrá acceso a lo anteriormente nombrado.</w:t>
+      </w:r>
+    </w:p>
+    <w:p>
+      <w:pPr>
+        <w:pStyle w:val="Heading3"/>
+        <w:jc w:val="both"/>
       </w:pPr>
       <w:bookmarkStart w:id="10" w:name="_Toc294127804"/>
       <w:r>
-        <w:rPr>
-          <w:rFonts w:ascii="Arial" w:hAnsi="Arial" w:cs="Arial"/>
-          <w:sz w:val="20"/>
-          <w:szCs w:val="20"/>
-          <w:highlight w:val="yellow"/>
-        </w:rPr>
-        <w:t>Debe poder acceder a la funcionalidad mínima del usuario</w:t>
-      </w:r>
-      <w:r>
-        <w:rPr>
-          <w:rFonts w:ascii="Arial" w:hAnsi="Arial" w:cs="Arial"/>
-          <w:sz w:val="20"/>
-          <w:szCs w:val="20"/>
-          <w:highlight w:val="yellow"/>
-        </w:rPr>
-        <w:t xml:space="preserve"> básico</w:t>
-      </w:r>
-      <w:r>
-        <w:rPr>
-          <w:rFonts w:ascii="Arial" w:hAnsi="Arial" w:cs="Arial"/>
-          <w:sz w:val="20"/>
-          <w:szCs w:val="20"/>
-          <w:highlight w:val="yellow"/>
-        </w:rPr>
-        <w:t xml:space="preserve"> de consulta. Quizás le quitaría la posibilidad de visualización de pagos y del historial de consultas.</w:t>
-      </w:r>
-    </w:p>
-    <w:p>
-      <w:pPr>
-        <w:pStyle w:val="Ttulo3"/>
-      </w:pPr>
-      <w:r>
         <w:t>Usuario de Consulta Mixta</w:t>
       </w:r>
       <w:bookmarkEnd w:id="10"/>
     </w:p>
     <w:p>
-      <w:r>
-        <w:rPr>
-          <w:highlight w:val="yellow"/>
-        </w:rPr>
-        <w:t>Debe poder acceder a la funcionalidad mínima del usuario básico de consulta. Tendría que poder acceder a la visualización de pagos y del historial de consultas.</w:t>
-      </w:r>
-    </w:p>
-    <w:p>
-      <w:pPr>
-        <w:pStyle w:val="Ttulo3"/>
+      <w:pPr>
+        <w:jc w:val="both"/>
+      </w:pPr>
+      <w:r>
+        <w:t>Este tipo de usuarios tendrá acceso a lo anteriormente nombrado, con el agregado de poder pedir un estudio específico sobre algunas de las consultas realizadas.</w:t>
+      </w:r>
+    </w:p>
+    <w:p>
+      <w:pPr>
+        <w:pStyle w:val="Heading3"/>
+        <w:jc w:val="both"/>
       </w:pPr>
       <w:bookmarkStart w:id="11" w:name="_Toc294127805"/>
       <w:r>
@@ -2496,26 +2553,48 @@
       <w:bookmarkEnd w:id="11"/>
     </w:p>
     <w:p>
-      <w:r>
-        <w:rPr>
-          <w:highlight w:val="yellow"/>
-        </w:rPr>
-        <w:t>Debe poder acceder a la funcionalidad mínima del usuario básico de consulta. Tendría que poder acceder a</w:t>
-      </w:r>
-      <w:r>
-        <w:rPr>
-          <w:highlight w:val="yellow"/>
-        </w:rPr>
-        <w:t xml:space="preserve"> algún tipo de estadística o  análisis mayor de la información.</w:t>
+      <w:pPr>
+        <w:jc w:val="both"/>
+      </w:pPr>
+      <w:r>
+        <w:t>Este tipo de usuarios tendrá acceso a lo anteriormente nombrado.</w:t>
+      </w:r>
+    </w:p>
+    <w:p>
+      <w:pPr>
+        <w:jc w:val="both"/>
+      </w:pPr>
+      <w:r>
+        <w:t>Podrá tener acceso a un informe estadístico sobre las consultas realizadas y la posibilidad de pedir estudios específicos sobre algún individuo en particular</w:t>
+      </w:r>
+      <w:r>
+        <w:t xml:space="preserve">. </w:t>
+      </w:r>
+      <w:r>
+        <w:t xml:space="preserve"> Esta opción se vera dentro del menú consultas, historial; allí se verá la fecha, la consulta realizada y los informes de la misma.</w:t>
+      </w:r>
+    </w:p>
+    <w:p>
+      <w:pPr>
+        <w:jc w:val="both"/>
+      </w:pPr>
+      <w:r>
+        <w:t xml:space="preserve">Se le </w:t>
+      </w:r>
+      <w:r>
+        <w:t>dará recomendaciones</w:t>
       </w:r>
       <w:r>
         <w:t xml:space="preserve"> </w:t>
       </w:r>
       <w:r>
-        <w:rPr>
-          <w:highlight w:val="yellow"/>
-        </w:rPr>
-        <w:t>Se le puede dar a este tipo de usuario alguna recomendación según los datos que se tienen.</w:t>
+        <w:t>por cada individuo al realizar la consulta, con la condición de ingresar el fin para el cual se requiere el scoring</w:t>
+      </w:r>
+      <w:r>
+        <w:t>.</w:t>
+      </w:r>
+      <w:r>
+        <w:t xml:space="preserve"> Esta opción se vera dentro del menú consultas, historial; allí se verá la opción recomendaciones si fue posible realizar al misma. Si existiera la recomendación de colocará el contacto directo del profesional responsable de la misma para cualquier duda o consulta que se quiera realizar.</w:t>
       </w:r>
     </w:p>
     <w:sectPr>
@@ -2693,6 +2772,9 @@
       <w:pPr>
         <w:ind w:left="432" w:hanging="432"/>
       </w:pPr>
+      <w:rPr>
+        <w:rFonts w:cs="Times New Roman"/>
+      </w:rPr>
     </w:lvl>
     <w:lvl w:ilvl="1">
       <w:start w:val="1"/>
@@ -2703,6 +2785,9 @@
       <w:pPr>
         <w:ind w:left="576" w:hanging="576"/>
       </w:pPr>
+      <w:rPr>
+        <w:rFonts w:cs="Times New Roman"/>
+      </w:rPr>
     </w:lvl>
     <w:lvl w:ilvl="2">
       <w:start w:val="1"/>
@@ -2713,6 +2798,9 @@
       <w:pPr>
         <w:ind w:left="720" w:hanging="720"/>
       </w:pPr>
+      <w:rPr>
+        <w:rFonts w:cs="Times New Roman"/>
+      </w:rPr>
     </w:lvl>
     <w:lvl w:ilvl="3">
       <w:start w:val="1"/>
@@ -2723,6 +2811,9 @@
       <w:pPr>
         <w:ind w:left="864" w:hanging="864"/>
       </w:pPr>
+      <w:rPr>
+        <w:rFonts w:cs="Times New Roman"/>
+      </w:rPr>
     </w:lvl>
     <w:lvl w:ilvl="4">
       <w:start w:val="1"/>
@@ -2733,6 +2824,9 @@
       <w:pPr>
         <w:ind w:left="1008" w:hanging="1008"/>
       </w:pPr>
+      <w:rPr>
+        <w:rFonts w:cs="Times New Roman"/>
+      </w:rPr>
     </w:lvl>
     <w:lvl w:ilvl="5">
       <w:start w:val="1"/>
@@ -2743,6 +2837,9 @@
       <w:pPr>
         <w:ind w:left="1152" w:hanging="1152"/>
       </w:pPr>
+      <w:rPr>
+        <w:rFonts w:cs="Times New Roman"/>
+      </w:rPr>
     </w:lvl>
     <w:lvl w:ilvl="6">
       <w:start w:val="1"/>
@@ -2753,6 +2850,9 @@
       <w:pPr>
         <w:ind w:left="1296" w:hanging="1296"/>
       </w:pPr>
+      <w:rPr>
+        <w:rFonts w:cs="Times New Roman"/>
+      </w:rPr>
     </w:lvl>
     <w:lvl w:ilvl="7">
       <w:start w:val="1"/>
@@ -2763,6 +2863,9 @@
       <w:pPr>
         <w:ind w:left="1440" w:hanging="1440"/>
       </w:pPr>
+      <w:rPr>
+        <w:rFonts w:cs="Times New Roman"/>
+      </w:rPr>
     </w:lvl>
     <w:lvl w:ilvl="8">
       <w:start w:val="1"/>
@@ -2773,6 +2876,9 @@
       <w:pPr>
         <w:ind w:left="1584" w:hanging="1584"/>
       </w:pPr>
+      <w:rPr>
+        <w:rFonts w:cs="Times New Roman"/>
+      </w:rPr>
     </w:lvl>
   </w:abstractNum>
   <w:abstractNum w:abstractNumId="2">
@@ -2787,6 +2893,9 @@
       <w:pPr>
         <w:ind w:left="360" w:hanging="360"/>
       </w:pPr>
+      <w:rPr>
+        <w:rFonts w:cs="Times New Roman"/>
+      </w:rPr>
     </w:lvl>
     <w:lvl w:ilvl="1">
       <w:start w:val="1"/>
@@ -2796,6 +2905,9 @@
       <w:pPr>
         <w:ind w:left="1080" w:hanging="360"/>
       </w:pPr>
+      <w:rPr>
+        <w:rFonts w:cs="Times New Roman"/>
+      </w:rPr>
     </w:lvl>
     <w:lvl w:ilvl="2">
       <w:start w:val="1"/>
@@ -2805,6 +2917,9 @@
       <w:pPr>
         <w:ind w:left="1800" w:hanging="180"/>
       </w:pPr>
+      <w:rPr>
+        <w:rFonts w:cs="Times New Roman"/>
+      </w:rPr>
     </w:lvl>
     <w:lvl w:ilvl="3">
       <w:start w:val="1"/>
@@ -2814,6 +2929,9 @@
       <w:pPr>
         <w:ind w:left="2520" w:hanging="360"/>
       </w:pPr>
+      <w:rPr>
+        <w:rFonts w:cs="Times New Roman"/>
+      </w:rPr>
     </w:lvl>
     <w:lvl w:ilvl="4">
       <w:start w:val="1"/>
@@ -2823,6 +2941,9 @@
       <w:pPr>
         <w:ind w:left="3240" w:hanging="360"/>
       </w:pPr>
+      <w:rPr>
+        <w:rFonts w:cs="Times New Roman"/>
+      </w:rPr>
     </w:lvl>
     <w:lvl w:ilvl="5">
       <w:start w:val="1"/>
@@ -2832,6 +2953,9 @@
       <w:pPr>
         <w:ind w:left="3960" w:hanging="180"/>
       </w:pPr>
+      <w:rPr>
+        <w:rFonts w:cs="Times New Roman"/>
+      </w:rPr>
     </w:lvl>
     <w:lvl w:ilvl="6">
       <w:start w:val="1"/>
@@ -2841,6 +2965,9 @@
       <w:pPr>
         <w:ind w:left="4680" w:hanging="360"/>
       </w:pPr>
+      <w:rPr>
+        <w:rFonts w:cs="Times New Roman"/>
+      </w:rPr>
     </w:lvl>
     <w:lvl w:ilvl="7">
       <w:start w:val="1"/>
@@ -2850,6 +2977,9 @@
       <w:pPr>
         <w:ind w:left="5400" w:hanging="360"/>
       </w:pPr>
+      <w:rPr>
+        <w:rFonts w:cs="Times New Roman"/>
+      </w:rPr>
     </w:lvl>
     <w:lvl w:ilvl="8">
       <w:start w:val="1"/>
@@ -2859,6 +2989,9 @@
       <w:pPr>
         <w:ind w:left="6120" w:hanging="180"/>
       </w:pPr>
+      <w:rPr>
+        <w:rFonts w:cs="Times New Roman"/>
+      </w:rPr>
     </w:lvl>
   </w:abstractNum>
   <w:abstractNum w:abstractNumId="3">
@@ -3023,7 +3156,7 @@
         <w:ind w:left="360" w:hanging="360"/>
       </w:pPr>
       <w:rPr>
-        <w:rFonts w:hint="default"/>
+        <w:rFonts w:cs="Times New Roman" w:hint="default"/>
       </w:rPr>
     </w:lvl>
     <w:lvl w:ilvl="1">
@@ -3035,7 +3168,7 @@
         <w:ind w:left="1080" w:hanging="360"/>
       </w:pPr>
       <w:rPr>
-        <w:rFonts w:hint="default"/>
+        <w:rFonts w:cs="Times New Roman" w:hint="default"/>
       </w:rPr>
     </w:lvl>
     <w:lvl w:ilvl="2" w:tentative="1">
@@ -3071,7 +3204,7 @@
         <w:ind w:left="3240" w:hanging="360"/>
       </w:pPr>
       <w:rPr>
-        <w:rFonts w:ascii="Courier New" w:hAnsi="Courier New" w:cs="Courier New" w:hint="default"/>
+        <w:rFonts w:ascii="Courier New" w:hAnsi="Courier New" w:hint="default"/>
       </w:rPr>
     </w:lvl>
     <w:lvl w:ilvl="5" w:tentative="1">
@@ -3107,7 +3240,7 @@
         <w:ind w:left="5400" w:hanging="360"/>
       </w:pPr>
       <w:rPr>
-        <w:rFonts w:ascii="Courier New" w:hAnsi="Courier New" w:cs="Courier New" w:hint="default"/>
+        <w:rFonts w:ascii="Courier New" w:hAnsi="Courier New" w:hint="default"/>
       </w:rPr>
     </w:lvl>
     <w:lvl w:ilvl="8" w:tentative="1">
@@ -3148,7 +3281,7 @@
         <w:ind w:left="1440" w:hanging="360"/>
       </w:pPr>
       <w:rPr>
-        <w:rFonts w:ascii="Courier New" w:hAnsi="Courier New" w:cs="Courier New" w:hint="default"/>
+        <w:rFonts w:ascii="Courier New" w:hAnsi="Courier New" w:hint="default"/>
       </w:rPr>
     </w:lvl>
     <w:lvl w:ilvl="2" w:tplc="2C0A0005" w:tentative="1">
@@ -3184,7 +3317,7 @@
         <w:ind w:left="3600" w:hanging="360"/>
       </w:pPr>
       <w:rPr>
-        <w:rFonts w:ascii="Courier New" w:hAnsi="Courier New" w:cs="Courier New" w:hint="default"/>
+        <w:rFonts w:ascii="Courier New" w:hAnsi="Courier New" w:hint="default"/>
       </w:rPr>
     </w:lvl>
     <w:lvl w:ilvl="5" w:tplc="2C0A0005" w:tentative="1">
@@ -3220,7 +3353,7 @@
         <w:ind w:left="5760" w:hanging="360"/>
       </w:pPr>
       <w:rPr>
-        <w:rFonts w:ascii="Courier New" w:hAnsi="Courier New" w:cs="Courier New" w:hint="default"/>
+        <w:rFonts w:ascii="Courier New" w:hAnsi="Courier New" w:hint="default"/>
       </w:rPr>
     </w:lvl>
     <w:lvl w:ilvl="8" w:tplc="2C0A0005" w:tentative="1">
@@ -3249,6 +3382,9 @@
       <w:pPr>
         <w:ind w:left="432" w:hanging="432"/>
       </w:pPr>
+      <w:rPr>
+        <w:rFonts w:cs="Times New Roman"/>
+      </w:rPr>
     </w:lvl>
     <w:lvl w:ilvl="1">
       <w:start w:val="1"/>
@@ -3259,6 +3395,9 @@
       <w:pPr>
         <w:ind w:left="576" w:hanging="576"/>
       </w:pPr>
+      <w:rPr>
+        <w:rFonts w:cs="Times New Roman"/>
+      </w:rPr>
     </w:lvl>
     <w:lvl w:ilvl="2">
       <w:start w:val="1"/>
@@ -3269,6 +3408,9 @@
       <w:pPr>
         <w:ind w:left="720" w:hanging="720"/>
       </w:pPr>
+      <w:rPr>
+        <w:rFonts w:cs="Times New Roman"/>
+      </w:rPr>
     </w:lvl>
     <w:lvl w:ilvl="3">
       <w:start w:val="1"/>
@@ -3279,6 +3421,9 @@
       <w:pPr>
         <w:ind w:left="864" w:hanging="864"/>
       </w:pPr>
+      <w:rPr>
+        <w:rFonts w:cs="Times New Roman"/>
+      </w:rPr>
     </w:lvl>
     <w:lvl w:ilvl="4">
       <w:start w:val="1"/>
@@ -3289,6 +3434,9 @@
       <w:pPr>
         <w:ind w:left="1008" w:hanging="1008"/>
       </w:pPr>
+      <w:rPr>
+        <w:rFonts w:cs="Times New Roman"/>
+      </w:rPr>
     </w:lvl>
     <w:lvl w:ilvl="5">
       <w:start w:val="1"/>
@@ -3299,6 +3447,9 @@
       <w:pPr>
         <w:ind w:left="1152" w:hanging="1152"/>
       </w:pPr>
+      <w:rPr>
+        <w:rFonts w:cs="Times New Roman"/>
+      </w:rPr>
     </w:lvl>
     <w:lvl w:ilvl="6">
       <w:start w:val="1"/>
@@ -3309,6 +3460,9 @@
       <w:pPr>
         <w:ind w:left="1296" w:hanging="1296"/>
       </w:pPr>
+      <w:rPr>
+        <w:rFonts w:cs="Times New Roman"/>
+      </w:rPr>
     </w:lvl>
     <w:lvl w:ilvl="7">
       <w:start w:val="1"/>
@@ -3319,6 +3473,9 @@
       <w:pPr>
         <w:ind w:left="1440" w:hanging="1440"/>
       </w:pPr>
+      <w:rPr>
+        <w:rFonts w:cs="Times New Roman"/>
+      </w:rPr>
     </w:lvl>
     <w:lvl w:ilvl="8">
       <w:start w:val="1"/>
@@ -3329,6 +3486,9 @@
       <w:pPr>
         <w:ind w:left="1584" w:hanging="1584"/>
       </w:pPr>
+      <w:rPr>
+        <w:rFonts w:cs="Times New Roman"/>
+      </w:rPr>
     </w:lvl>
   </w:abstractNum>
   <w:abstractNum w:abstractNumId="7">
@@ -3356,7 +3516,7 @@
         <w:ind w:left="1440" w:hanging="360"/>
       </w:pPr>
       <w:rPr>
-        <w:rFonts w:ascii="Courier New" w:hAnsi="Courier New" w:cs="Courier New" w:hint="default"/>
+        <w:rFonts w:ascii="Courier New" w:hAnsi="Courier New" w:hint="default"/>
       </w:rPr>
     </w:lvl>
     <w:lvl w:ilvl="2" w:tplc="2C0A0005" w:tentative="1">
@@ -3392,7 +3552,7 @@
         <w:ind w:left="3600" w:hanging="360"/>
       </w:pPr>
       <w:rPr>
-        <w:rFonts w:ascii="Courier New" w:hAnsi="Courier New" w:cs="Courier New" w:hint="default"/>
+        <w:rFonts w:ascii="Courier New" w:hAnsi="Courier New" w:hint="default"/>
       </w:rPr>
     </w:lvl>
     <w:lvl w:ilvl="5" w:tplc="2C0A0005" w:tentative="1">
@@ -3428,7 +3588,7 @@
         <w:ind w:left="5760" w:hanging="360"/>
       </w:pPr>
       <w:rPr>
-        <w:rFonts w:ascii="Courier New" w:hAnsi="Courier New" w:cs="Courier New" w:hint="default"/>
+        <w:rFonts w:ascii="Courier New" w:hAnsi="Courier New" w:hint="default"/>
       </w:rPr>
     </w:lvl>
     <w:lvl w:ilvl="8" w:tplc="2C0A0005" w:tentative="1">
@@ -3469,7 +3629,7 @@
         <w:ind w:left="1440" w:hanging="360"/>
       </w:pPr>
       <w:rPr>
-        <w:rFonts w:hint="default"/>
+        <w:rFonts w:cs="Times New Roman" w:hint="default"/>
       </w:rPr>
     </w:lvl>
     <w:lvl w:ilvl="2" w:tentative="1">
@@ -3505,7 +3665,7 @@
         <w:ind w:left="3600" w:hanging="360"/>
       </w:pPr>
       <w:rPr>
-        <w:rFonts w:ascii="Courier New" w:hAnsi="Courier New" w:cs="Courier New" w:hint="default"/>
+        <w:rFonts w:ascii="Courier New" w:hAnsi="Courier New" w:hint="default"/>
       </w:rPr>
     </w:lvl>
     <w:lvl w:ilvl="5" w:tentative="1">
@@ -3541,7 +3701,7 @@
         <w:ind w:left="5760" w:hanging="360"/>
       </w:pPr>
       <w:rPr>
-        <w:rFonts w:ascii="Courier New" w:hAnsi="Courier New" w:cs="Courier New" w:hint="default"/>
+        <w:rFonts w:ascii="Courier New" w:hAnsi="Courier New" w:hint="default"/>
       </w:rPr>
     </w:lvl>
     <w:lvl w:ilvl="8" w:tentative="1">
@@ -3582,7 +3742,7 @@
         <w:ind w:left="1440" w:hanging="360"/>
       </w:pPr>
       <w:rPr>
-        <w:rFonts w:ascii="Courier New" w:hAnsi="Courier New" w:cs="Courier New" w:hint="default"/>
+        <w:rFonts w:ascii="Courier New" w:hAnsi="Courier New" w:hint="default"/>
       </w:rPr>
     </w:lvl>
     <w:lvl w:ilvl="2" w:tplc="2C0A0005" w:tentative="1">
@@ -3618,7 +3778,7 @@
         <w:ind w:left="3600" w:hanging="360"/>
       </w:pPr>
       <w:rPr>
-        <w:rFonts w:ascii="Courier New" w:hAnsi="Courier New" w:cs="Courier New" w:hint="default"/>
+        <w:rFonts w:ascii="Courier New" w:hAnsi="Courier New" w:hint="default"/>
       </w:rPr>
     </w:lvl>
     <w:lvl w:ilvl="5" w:tplc="2C0A0005" w:tentative="1">
@@ -3654,7 +3814,7 @@
         <w:ind w:left="5760" w:hanging="360"/>
       </w:pPr>
       <w:rPr>
-        <w:rFonts w:ascii="Courier New" w:hAnsi="Courier New" w:cs="Courier New" w:hint="default"/>
+        <w:rFonts w:ascii="Courier New" w:hAnsi="Courier New" w:hint="default"/>
       </w:rPr>
     </w:lvl>
     <w:lvl w:ilvl="8" w:tplc="2C0A0005" w:tentative="1">
@@ -3695,7 +3855,7 @@
         <w:ind w:left="1440" w:hanging="360"/>
       </w:pPr>
       <w:rPr>
-        <w:rFonts w:ascii="Courier New" w:hAnsi="Courier New" w:cs="Courier New" w:hint="default"/>
+        <w:rFonts w:ascii="Courier New" w:hAnsi="Courier New" w:hint="default"/>
       </w:rPr>
     </w:lvl>
     <w:lvl w:ilvl="2" w:tentative="1">
@@ -3731,7 +3891,7 @@
         <w:ind w:left="3600" w:hanging="360"/>
       </w:pPr>
       <w:rPr>
-        <w:rFonts w:ascii="Courier New" w:hAnsi="Courier New" w:cs="Courier New" w:hint="default"/>
+        <w:rFonts w:ascii="Courier New" w:hAnsi="Courier New" w:hint="default"/>
       </w:rPr>
     </w:lvl>
     <w:lvl w:ilvl="5" w:tentative="1">
@@ -3767,7 +3927,7 @@
         <w:ind w:left="5760" w:hanging="360"/>
       </w:pPr>
       <w:rPr>
-        <w:rFonts w:ascii="Courier New" w:hAnsi="Courier New" w:cs="Courier New" w:hint="default"/>
+        <w:rFonts w:ascii="Courier New" w:hAnsi="Courier New" w:hint="default"/>
       </w:rPr>
     </w:lvl>
     <w:lvl w:ilvl="8" w:tentative="1">
@@ -3808,7 +3968,7 @@
         <w:ind w:left="1440" w:hanging="360"/>
       </w:pPr>
       <w:rPr>
-        <w:rFonts w:ascii="Courier New" w:hAnsi="Courier New" w:cs="Courier New" w:hint="default"/>
+        <w:rFonts w:ascii="Courier New" w:hAnsi="Courier New" w:hint="default"/>
       </w:rPr>
     </w:lvl>
     <w:lvl w:ilvl="2" w:tplc="2C0A0005" w:tentative="1">
@@ -3844,7 +4004,7 @@
         <w:ind w:left="3600" w:hanging="360"/>
       </w:pPr>
       <w:rPr>
-        <w:rFonts w:ascii="Courier New" w:hAnsi="Courier New" w:cs="Courier New" w:hint="default"/>
+        <w:rFonts w:ascii="Courier New" w:hAnsi="Courier New" w:hint="default"/>
       </w:rPr>
     </w:lvl>
     <w:lvl w:ilvl="5" w:tplc="2C0A0005" w:tentative="1">
@@ -3880,7 +4040,7 @@
         <w:ind w:left="5760" w:hanging="360"/>
       </w:pPr>
       <w:rPr>
-        <w:rFonts w:ascii="Courier New" w:hAnsi="Courier New" w:cs="Courier New" w:hint="default"/>
+        <w:rFonts w:ascii="Courier New" w:hAnsi="Courier New" w:hint="default"/>
       </w:rPr>
     </w:lvl>
     <w:lvl w:ilvl="8" w:tplc="2C0A0005" w:tentative="1">
@@ -3909,7 +4069,7 @@
         <w:ind w:left="360" w:hanging="360"/>
       </w:pPr>
       <w:rPr>
-        <w:rFonts w:hint="default"/>
+        <w:rFonts w:cs="Times New Roman" w:hint="default"/>
       </w:rPr>
     </w:lvl>
     <w:lvl w:ilvl="1">
@@ -3921,7 +4081,7 @@
         <w:ind w:left="1080" w:hanging="360"/>
       </w:pPr>
       <w:rPr>
-        <w:rFonts w:hint="default"/>
+        <w:rFonts w:cs="Times New Roman" w:hint="default"/>
       </w:rPr>
     </w:lvl>
     <w:lvl w:ilvl="2" w:tentative="1">
@@ -3957,7 +4117,7 @@
         <w:ind w:left="3240" w:hanging="360"/>
       </w:pPr>
       <w:rPr>
-        <w:rFonts w:ascii="Courier New" w:hAnsi="Courier New" w:cs="Courier New" w:hint="default"/>
+        <w:rFonts w:ascii="Courier New" w:hAnsi="Courier New" w:hint="default"/>
       </w:rPr>
     </w:lvl>
     <w:lvl w:ilvl="5" w:tentative="1">
@@ -3993,7 +4153,7 @@
         <w:ind w:left="5400" w:hanging="360"/>
       </w:pPr>
       <w:rPr>
-        <w:rFonts w:ascii="Courier New" w:hAnsi="Courier New" w:cs="Courier New" w:hint="default"/>
+        <w:rFonts w:ascii="Courier New" w:hAnsi="Courier New" w:hint="default"/>
       </w:rPr>
     </w:lvl>
     <w:lvl w:ilvl="8" w:tentative="1">
@@ -4184,7 +4344,7 @@
         <w:ind w:left="1440" w:hanging="360"/>
       </w:pPr>
       <w:rPr>
-        <w:rFonts w:ascii="Courier New" w:hAnsi="Courier New" w:cs="Courier New" w:hint="default"/>
+        <w:rFonts w:ascii="Courier New" w:hAnsi="Courier New" w:hint="default"/>
       </w:rPr>
     </w:lvl>
     <w:lvl w:ilvl="2" w:tplc="2C0A0005" w:tentative="1">
@@ -4220,7 +4380,7 @@
         <w:ind w:left="3600" w:hanging="360"/>
       </w:pPr>
       <w:rPr>
-        <w:rFonts w:ascii="Courier New" w:hAnsi="Courier New" w:cs="Courier New" w:hint="default"/>
+        <w:rFonts w:ascii="Courier New" w:hAnsi="Courier New" w:hint="default"/>
       </w:rPr>
     </w:lvl>
     <w:lvl w:ilvl="5" w:tplc="2C0A0005" w:tentative="1">
@@ -4256,7 +4416,7 @@
         <w:ind w:left="5760" w:hanging="360"/>
       </w:pPr>
       <w:rPr>
-        <w:rFonts w:ascii="Courier New" w:hAnsi="Courier New" w:cs="Courier New" w:hint="default"/>
+        <w:rFonts w:ascii="Courier New" w:hAnsi="Courier New" w:hint="default"/>
       </w:rPr>
     </w:lvl>
     <w:lvl w:ilvl="8" w:tplc="2C0A0005" w:tentative="1">
@@ -4297,7 +4457,7 @@
         <w:ind w:left="1440" w:hanging="360"/>
       </w:pPr>
       <w:rPr>
-        <w:rFonts w:ascii="Courier New" w:hAnsi="Courier New" w:cs="Courier New" w:hint="default"/>
+        <w:rFonts w:ascii="Courier New" w:hAnsi="Courier New" w:hint="default"/>
       </w:rPr>
     </w:lvl>
     <w:lvl w:ilvl="2" w:tentative="1">
@@ -4333,7 +4493,7 @@
         <w:ind w:left="3600" w:hanging="360"/>
       </w:pPr>
       <w:rPr>
-        <w:rFonts w:ascii="Courier New" w:hAnsi="Courier New" w:cs="Courier New" w:hint="default"/>
+        <w:rFonts w:ascii="Courier New" w:hAnsi="Courier New" w:hint="default"/>
       </w:rPr>
     </w:lvl>
     <w:lvl w:ilvl="5" w:tentative="1">
@@ -4369,7 +4529,7 @@
         <w:ind w:left="5760" w:hanging="360"/>
       </w:pPr>
       <w:rPr>
-        <w:rFonts w:ascii="Courier New" w:hAnsi="Courier New" w:cs="Courier New" w:hint="default"/>
+        <w:rFonts w:ascii="Courier New" w:hAnsi="Courier New" w:hint="default"/>
       </w:rPr>
     </w:lvl>
     <w:lvl w:ilvl="8" w:tentative="1">
@@ -4410,7 +4570,7 @@
         <w:ind w:left="1440" w:hanging="360"/>
       </w:pPr>
       <w:rPr>
-        <w:rFonts w:ascii="Courier New" w:hAnsi="Courier New" w:cs="Courier New" w:hint="default"/>
+        <w:rFonts w:ascii="Courier New" w:hAnsi="Courier New" w:hint="default"/>
       </w:rPr>
     </w:lvl>
     <w:lvl w:ilvl="2" w:tplc="2C0A0005" w:tentative="1">
@@ -4446,7 +4606,7 @@
         <w:ind w:left="3600" w:hanging="360"/>
       </w:pPr>
       <w:rPr>
-        <w:rFonts w:ascii="Courier New" w:hAnsi="Courier New" w:cs="Courier New" w:hint="default"/>
+        <w:rFonts w:ascii="Courier New" w:hAnsi="Courier New" w:hint="default"/>
       </w:rPr>
     </w:lvl>
     <w:lvl w:ilvl="5" w:tplc="2C0A0005" w:tentative="1">
@@ -4482,7 +4642,7 @@
         <w:ind w:left="5760" w:hanging="360"/>
       </w:pPr>
       <w:rPr>
-        <w:rFonts w:ascii="Courier New" w:hAnsi="Courier New" w:cs="Courier New" w:hint="default"/>
+        <w:rFonts w:ascii="Courier New" w:hAnsi="Courier New" w:hint="default"/>
       </w:rPr>
     </w:lvl>
     <w:lvl w:ilvl="8" w:tplc="2C0A0005" w:tentative="1">
@@ -4523,7 +4683,7 @@
         <w:ind w:left="1440" w:hanging="360"/>
       </w:pPr>
       <w:rPr>
-        <w:rFonts w:ascii="Courier New" w:hAnsi="Courier New" w:cs="Courier New" w:hint="default"/>
+        <w:rFonts w:ascii="Courier New" w:hAnsi="Courier New" w:hint="default"/>
       </w:rPr>
     </w:lvl>
     <w:lvl w:ilvl="2" w:tplc="2C0A0005" w:tentative="1">
@@ -4559,7 +4719,7 @@
         <w:ind w:left="3600" w:hanging="360"/>
       </w:pPr>
       <w:rPr>
-        <w:rFonts w:ascii="Courier New" w:hAnsi="Courier New" w:cs="Courier New" w:hint="default"/>
+        <w:rFonts w:ascii="Courier New" w:hAnsi="Courier New" w:hint="default"/>
       </w:rPr>
     </w:lvl>
     <w:lvl w:ilvl="5" w:tplc="2C0A0005" w:tentative="1">
@@ -4595,7 +4755,7 @@
         <w:ind w:left="5760" w:hanging="360"/>
       </w:pPr>
       <w:rPr>
-        <w:rFonts w:ascii="Courier New" w:hAnsi="Courier New" w:cs="Courier New" w:hint="default"/>
+        <w:rFonts w:ascii="Courier New" w:hAnsi="Courier New" w:hint="default"/>
       </w:rPr>
     </w:lvl>
     <w:lvl w:ilvl="8" w:tplc="2C0A0005" w:tentative="1">
@@ -4636,7 +4796,7 @@
         <w:ind w:left="1440" w:hanging="360"/>
       </w:pPr>
       <w:rPr>
-        <w:rFonts w:ascii="Courier New" w:hAnsi="Courier New" w:cs="Courier New" w:hint="default"/>
+        <w:rFonts w:ascii="Courier New" w:hAnsi="Courier New" w:hint="default"/>
       </w:rPr>
     </w:lvl>
     <w:lvl w:ilvl="2" w:tplc="2C0A0005" w:tentative="1">
@@ -4672,7 +4832,7 @@
         <w:ind w:left="3600" w:hanging="360"/>
       </w:pPr>
       <w:rPr>
-        <w:rFonts w:ascii="Courier New" w:hAnsi="Courier New" w:cs="Courier New" w:hint="default"/>
+        <w:rFonts w:ascii="Courier New" w:hAnsi="Courier New" w:hint="default"/>
       </w:rPr>
     </w:lvl>
     <w:lvl w:ilvl="5" w:tplc="2C0A0005" w:tentative="1">
@@ -4708,7 +4868,7 @@
         <w:ind w:left="5760" w:hanging="360"/>
       </w:pPr>
       <w:rPr>
-        <w:rFonts w:ascii="Courier New" w:hAnsi="Courier New" w:cs="Courier New" w:hint="default"/>
+        <w:rFonts w:ascii="Courier New" w:hAnsi="Courier New" w:hint="default"/>
       </w:rPr>
     </w:lvl>
     <w:lvl w:ilvl="8" w:tplc="2C0A0005" w:tentative="1">
@@ -4749,7 +4909,7 @@
         <w:ind w:left="1440" w:hanging="360"/>
       </w:pPr>
       <w:rPr>
-        <w:rFonts w:ascii="Courier New" w:hAnsi="Courier New" w:cs="Courier New" w:hint="default"/>
+        <w:rFonts w:ascii="Courier New" w:hAnsi="Courier New" w:hint="default"/>
       </w:rPr>
     </w:lvl>
     <w:lvl w:ilvl="2" w:tplc="2C0A0005" w:tentative="1">
@@ -4785,7 +4945,7 @@
         <w:ind w:left="3600" w:hanging="360"/>
       </w:pPr>
       <w:rPr>
-        <w:rFonts w:ascii="Courier New" w:hAnsi="Courier New" w:cs="Courier New" w:hint="default"/>
+        <w:rFonts w:ascii="Courier New" w:hAnsi="Courier New" w:hint="default"/>
       </w:rPr>
     </w:lvl>
     <w:lvl w:ilvl="5" w:tplc="2C0A0005" w:tentative="1">
@@ -4821,7 +4981,7 @@
         <w:ind w:left="5760" w:hanging="360"/>
       </w:pPr>
       <w:rPr>
-        <w:rFonts w:ascii="Courier New" w:hAnsi="Courier New" w:cs="Courier New" w:hint="default"/>
+        <w:rFonts w:ascii="Courier New" w:hAnsi="Courier New" w:hint="default"/>
       </w:rPr>
     </w:lvl>
     <w:lvl w:ilvl="8" w:tplc="2C0A0005" w:tentative="1">
@@ -4905,171 +5065,300 @@
   <w:docDefaults>
     <w:rPrDefault>
       <w:rPr>
-        <w:rFonts w:asciiTheme="minorHAnsi" w:eastAsiaTheme="minorEastAsia" w:hAnsiTheme="minorHAnsi" w:cstheme="minorBidi"/>
+        <w:rFonts w:ascii="Calibri" w:eastAsia="Times New Roman" w:hAnsi="Calibri" w:cs="Times New Roman"/>
         <w:sz w:val="22"/>
         <w:szCs w:val="22"/>
-        <w:lang w:val="en-US" w:eastAsia="en-US" w:bidi="en-US"/>
+        <w:lang w:val="es-AR" w:eastAsia="es-AR" w:bidi="ar-SA"/>
       </w:rPr>
     </w:rPrDefault>
-    <w:pPrDefault>
-      <w:pPr>
-        <w:spacing w:after="200" w:line="276" w:lineRule="auto"/>
-      </w:pPr>
-    </w:pPrDefault>
+    <w:pPrDefault/>
   </w:docDefaults>
-  <w:latentStyles w:defLockedState="0" w:defUIPriority="99" w:defSemiHidden="1" w:defUnhideWhenUsed="1" w:defQFormat="0" w:count="267">
-    <w:lsdException w:name="Normal" w:semiHidden="0" w:uiPriority="0" w:unhideWhenUsed="0" w:qFormat="1"/>
-    <w:lsdException w:name="heading 1" w:semiHidden="0" w:uiPriority="9" w:unhideWhenUsed="0" w:qFormat="1"/>
-    <w:lsdException w:name="heading 2" w:uiPriority="9" w:qFormat="1"/>
-    <w:lsdException w:name="heading 3" w:uiPriority="9" w:qFormat="1"/>
-    <w:lsdException w:name="heading 4" w:uiPriority="9" w:qFormat="1"/>
-    <w:lsdException w:name="heading 5" w:uiPriority="9" w:qFormat="1"/>
-    <w:lsdException w:name="heading 6" w:uiPriority="9" w:qFormat="1"/>
-    <w:lsdException w:name="heading 7" w:uiPriority="9" w:qFormat="1"/>
-    <w:lsdException w:name="heading 8" w:uiPriority="9" w:qFormat="1"/>
-    <w:lsdException w:name="heading 9" w:uiPriority="9" w:qFormat="1"/>
-    <w:lsdException w:name="toc 1" w:uiPriority="39"/>
-    <w:lsdException w:name="toc 2" w:uiPriority="39"/>
-    <w:lsdException w:name="toc 3" w:uiPriority="39"/>
-    <w:lsdException w:name="toc 4" w:uiPriority="39"/>
-    <w:lsdException w:name="toc 5" w:uiPriority="39"/>
-    <w:lsdException w:name="toc 6" w:uiPriority="39"/>
-    <w:lsdException w:name="toc 7" w:uiPriority="39"/>
-    <w:lsdException w:name="toc 8" w:uiPriority="39"/>
-    <w:lsdException w:name="toc 9" w:uiPriority="39"/>
-    <w:lsdException w:name="caption" w:uiPriority="35" w:qFormat="1"/>
-    <w:lsdException w:name="Title" w:semiHidden="0" w:uiPriority="10" w:unhideWhenUsed="0" w:qFormat="1"/>
-    <w:lsdException w:name="Default Paragraph Font" w:uiPriority="1"/>
-    <w:lsdException w:name="Subtitle" w:semiHidden="0" w:uiPriority="11" w:unhideWhenUsed="0" w:qFormat="1"/>
-    <w:lsdException w:name="Strong" w:semiHidden="0" w:uiPriority="22" w:unhideWhenUsed="0" w:qFormat="1"/>
-    <w:lsdException w:name="Emphasis" w:semiHidden="0" w:uiPriority="20" w:unhideWhenUsed="0" w:qFormat="1"/>
-    <w:lsdException w:name="Table Grid" w:semiHidden="0" w:uiPriority="59" w:unhideWhenUsed="0"/>
-    <w:lsdException w:name="Placeholder Text" w:unhideWhenUsed="0"/>
-    <w:lsdException w:name="No Spacing" w:semiHidden="0" w:uiPriority="1" w:unhideWhenUsed="0" w:qFormat="1"/>
-    <w:lsdException w:name="Light Shading" w:semiHidden="0" w:uiPriority="60" w:unhideWhenUsed="0"/>
-    <w:lsdException w:name="Light List" w:semiHidden="0" w:uiPriority="61" w:unhideWhenUsed="0"/>
-    <w:lsdException w:name="Light Grid" w:semiHidden="0" w:uiPriority="62" w:unhideWhenUsed="0"/>
-    <w:lsdException w:name="Medium Shading 1" w:semiHidden="0" w:uiPriority="63" w:unhideWhenUsed="0"/>
-    <w:lsdException w:name="Medium Shading 2" w:semiHidden="0" w:uiPriority="64" w:unhideWhenUsed="0"/>
-    <w:lsdException w:name="Medium List 1" w:semiHidden="0" w:uiPriority="65" w:unhideWhenUsed="0"/>
-    <w:lsdException w:name="Medium List 2" w:semiHidden="0" w:uiPriority="66" w:unhideWhenUsed="0"/>
-    <w:lsdException w:name="Medium Grid 1" w:semiHidden="0" w:uiPriority="67" w:unhideWhenUsed="0"/>
-    <w:lsdException w:name="Medium Grid 2" w:semiHidden="0" w:uiPriority="68" w:unhideWhenUsed="0"/>
-    <w:lsdException w:name="Medium Grid 3" w:semiHidden="0" w:uiPriority="69" w:unhideWhenUsed="0"/>
-    <w:lsdException w:name="Dark List" w:semiHidden="0" w:uiPriority="70" w:unhideWhenUsed="0"/>
-    <w:lsdException w:name="Colorful Shading" w:semiHidden="0" w:uiPriority="71" w:unhideWhenUsed="0"/>
-    <w:lsdException w:name="Colorful List" w:semiHidden="0" w:uiPriority="72" w:unhideWhenUsed="0"/>
-    <w:lsdException w:name="Colorful Grid" w:semiHidden="0" w:uiPriority="73" w:unhideWhenUsed="0"/>
-    <w:lsdException w:name="Light Shading Accent 1" w:semiHidden="0" w:uiPriority="60" w:unhideWhenUsed="0"/>
-    <w:lsdException w:name="Light List Accent 1" w:semiHidden="0" w:uiPriority="61" w:unhideWhenUsed="0"/>
-    <w:lsdException w:name="Light Grid Accent 1" w:semiHidden="0" w:uiPriority="62" w:unhideWhenUsed="0"/>
-    <w:lsdException w:name="Medium Shading 1 Accent 1" w:semiHidden="0" w:uiPriority="63" w:unhideWhenUsed="0"/>
-    <w:lsdException w:name="Medium Shading 2 Accent 1" w:semiHidden="0" w:uiPriority="64" w:unhideWhenUsed="0"/>
-    <w:lsdException w:name="Medium List 1 Accent 1" w:semiHidden="0" w:uiPriority="65" w:unhideWhenUsed="0"/>
-    <w:lsdException w:name="Revision" w:unhideWhenUsed="0"/>
-    <w:lsdException w:name="List Paragraph" w:semiHidden="0" w:uiPriority="34" w:unhideWhenUsed="0" w:qFormat="1"/>
-    <w:lsdException w:name="Quote" w:semiHidden="0" w:uiPriority="29" w:unhideWhenUsed="0" w:qFormat="1"/>
-    <w:lsdException w:name="Intense Quote" w:semiHidden="0" w:uiPriority="30" w:unhideWhenUsed="0" w:qFormat="1"/>
-    <w:lsdException w:name="Medium List 2 Accent 1" w:semiHidden="0" w:uiPriority="66" w:unhideWhenUsed="0"/>
-    <w:lsdException w:name="Medium Grid 1 Accent 1" w:semiHidden="0" w:uiPriority="67" w:unhideWhenUsed="0"/>
-    <w:lsdException w:name="Medium Grid 2 Accent 1" w:semiHidden="0" w:uiPriority="68" w:unhideWhenUsed="0"/>
-    <w:lsdException w:name="Medium Grid 3 Accent 1" w:semiHidden="0" w:uiPriority="69" w:unhideWhenUsed="0"/>
-    <w:lsdException w:name="Dark List Accent 1" w:semiHidden="0" w:uiPriority="70" w:unhideWhenUsed="0"/>
-    <w:lsdException w:name="Colorful Shading Accent 1" w:semiHidden="0" w:uiPriority="71" w:unhideWhenUsed="0"/>
-    <w:lsdException w:name="Colorful List Accent 1" w:semiHidden="0" w:uiPriority="72" w:unhideWhenUsed="0"/>
-    <w:lsdException w:name="Colorful Grid Accent 1" w:semiHidden="0" w:uiPriority="73" w:unhideWhenUsed="0"/>
-    <w:lsdException w:name="Light Shading Accent 2" w:semiHidden="0" w:uiPriority="60" w:unhideWhenUsed="0"/>
-    <w:lsdException w:name="Light List Accent 2" w:semiHidden="0" w:uiPriority="61" w:unhideWhenUsed="0"/>
-    <w:lsdException w:name="Light Grid Accent 2" w:semiHidden="0" w:uiPriority="62" w:unhideWhenUsed="0"/>
-    <w:lsdException w:name="Medium Shading 1 Accent 2" w:semiHidden="0" w:uiPriority="63" w:unhideWhenUsed="0"/>
-    <w:lsdException w:name="Medium Shading 2 Accent 2" w:semiHidden="0" w:uiPriority="64" w:unhideWhenUsed="0"/>
-    <w:lsdException w:name="Medium List 1 Accent 2" w:semiHidden="0" w:uiPriority="65" w:unhideWhenUsed="0"/>
-    <w:lsdException w:name="Medium List 2 Accent 2" w:semiHidden="0" w:uiPriority="66" w:unhideWhenUsed="0"/>
-    <w:lsdException w:name="Medium Grid 1 Accent 2" w:semiHidden="0" w:uiPriority="67" w:unhideWhenUsed="0"/>
-    <w:lsdException w:name="Medium Grid 2 Accent 2" w:semiHidden="0" w:uiPriority="68" w:unhideWhenUsed="0"/>
-    <w:lsdException w:name="Medium Grid 3 Accent 2" w:semiHidden="0" w:uiPriority="69" w:unhideWhenUsed="0"/>
-    <w:lsdException w:name="Dark List Accent 2" w:semiHidden="0" w:uiPriority="70" w:unhideWhenUsed="0"/>
-    <w:lsdException w:name="Colorful Shading Accent 2" w:semiHidden="0" w:uiPriority="71" w:unhideWhenUsed="0"/>
-    <w:lsdException w:name="Colorful List Accent 2" w:semiHidden="0" w:uiPriority="72" w:unhideWhenUsed="0"/>
-    <w:lsdException w:name="Colorful Grid Accent 2" w:semiHidden="0" w:uiPriority="73" w:unhideWhenUsed="0"/>
-    <w:lsdException w:name="Light Shading Accent 3" w:semiHidden="0" w:uiPriority="60" w:unhideWhenUsed="0"/>
-    <w:lsdException w:name="Light List Accent 3" w:semiHidden="0" w:uiPriority="61" w:unhideWhenUsed="0"/>
-    <w:lsdException w:name="Light Grid Accent 3" w:semiHidden="0" w:uiPriority="62" w:unhideWhenUsed="0"/>
-    <w:lsdException w:name="Medium Shading 1 Accent 3" w:semiHidden="0" w:uiPriority="63" w:unhideWhenUsed="0"/>
-    <w:lsdException w:name="Medium Shading 2 Accent 3" w:semiHidden="0" w:uiPriority="64" w:unhideWhenUsed="0"/>
-    <w:lsdException w:name="Medium List 1 Accent 3" w:semiHidden="0" w:uiPriority="65" w:unhideWhenUsed="0"/>
-    <w:lsdException w:name="Medium List 2 Accent 3" w:semiHidden="0" w:uiPriority="66" w:unhideWhenUsed="0"/>
-    <w:lsdException w:name="Medium Grid 1 Accent 3" w:semiHidden="0" w:uiPriority="67" w:unhideWhenUsed="0"/>
-    <w:lsdException w:name="Medium Grid 2 Accent 3" w:semiHidden="0" w:uiPriority="68" w:unhideWhenUsed="0"/>
-    <w:lsdException w:name="Medium Grid 3 Accent 3" w:semiHidden="0" w:uiPriority="69" w:unhideWhenUsed="0"/>
-    <w:lsdException w:name="Dark List Accent 3" w:semiHidden="0" w:uiPriority="70" w:unhideWhenUsed="0"/>
-    <w:lsdException w:name="Colorful Shading Accent 3" w:semiHidden="0" w:uiPriority="71" w:unhideWhenUsed="0"/>
-    <w:lsdException w:name="Colorful List Accent 3" w:semiHidden="0" w:uiPriority="72" w:unhideWhenUsed="0"/>
-    <w:lsdException w:name="Colorful Grid Accent 3" w:semiHidden="0" w:uiPriority="73" w:unhideWhenUsed="0"/>
-    <w:lsdException w:name="Light Shading Accent 4" w:semiHidden="0" w:uiPriority="60" w:unhideWhenUsed="0"/>
-    <w:lsdException w:name="Light List Accent 4" w:semiHidden="0" w:uiPriority="61" w:unhideWhenUsed="0"/>
-    <w:lsdException w:name="Light Grid Accent 4" w:semiHidden="0" w:uiPriority="62" w:unhideWhenUsed="0"/>
-    <w:lsdException w:name="Medium Shading 1 Accent 4" w:semiHidden="0" w:uiPriority="63" w:unhideWhenUsed="0"/>
-    <w:lsdException w:name="Medium Shading 2 Accent 4" w:semiHidden="0" w:uiPriority="64" w:unhideWhenUsed="0"/>
-    <w:lsdException w:name="Medium List 1 Accent 4" w:semiHidden="0" w:uiPriority="65" w:unhideWhenUsed="0"/>
-    <w:lsdException w:name="Medium List 2 Accent 4" w:semiHidden="0" w:uiPriority="66" w:unhideWhenUsed="0"/>
-    <w:lsdException w:name="Medium Grid 1 Accent 4" w:semiHidden="0" w:uiPriority="67" w:unhideWhenUsed="0"/>
-    <w:lsdException w:name="Medium Grid 2 Accent 4" w:semiHidden="0" w:uiPriority="68" w:unhideWhenUsed="0"/>
-    <w:lsdException w:name="Medium Grid 3 Accent 4" w:semiHidden="0" w:uiPriority="69" w:unhideWhenUsed="0"/>
-    <w:lsdException w:name="Dark List Accent 4" w:semiHidden="0" w:uiPriority="70" w:unhideWhenUsed="0"/>
-    <w:lsdException w:name="Colorful Shading Accent 4" w:semiHidden="0" w:uiPriority="71" w:unhideWhenUsed="0"/>
-    <w:lsdException w:name="Colorful List Accent 4" w:semiHidden="0" w:uiPriority="72" w:unhideWhenUsed="0"/>
-    <w:lsdException w:name="Colorful Grid Accent 4" w:semiHidden="0" w:uiPriority="73" w:unhideWhenUsed="0"/>
-    <w:lsdException w:name="Light Shading Accent 5" w:semiHidden="0" w:uiPriority="60" w:unhideWhenUsed="0"/>
-    <w:lsdException w:name="Light List Accent 5" w:semiHidden="0" w:uiPriority="61" w:unhideWhenUsed="0"/>
-    <w:lsdException w:name="Light Grid Accent 5" w:semiHidden="0" w:uiPriority="62" w:unhideWhenUsed="0"/>
-    <w:lsdException w:name="Medium Shading 1 Accent 5" w:semiHidden="0" w:uiPriority="63" w:unhideWhenUsed="0"/>
-    <w:lsdException w:name="Medium Shading 2 Accent 5" w:semiHidden="0" w:uiPriority="64" w:unhideWhenUsed="0"/>
-    <w:lsdException w:name="Medium List 1 Accent 5" w:semiHidden="0" w:uiPriority="65" w:unhideWhenUsed="0"/>
-    <w:lsdException w:name="Medium List 2 Accent 5" w:semiHidden="0" w:uiPriority="66" w:unhideWhenUsed="0"/>
-    <w:lsdException w:name="Medium Grid 1 Accent 5" w:semiHidden="0" w:uiPriority="67" w:unhideWhenUsed="0"/>
-    <w:lsdException w:name="Medium Grid 2 Accent 5" w:semiHidden="0" w:uiPriority="68" w:unhideWhenUsed="0"/>
-    <w:lsdException w:name="Medium Grid 3 Accent 5" w:semiHidden="0" w:uiPriority="69" w:unhideWhenUsed="0"/>
-    <w:lsdException w:name="Dark List Accent 5" w:semiHidden="0" w:uiPriority="70" w:unhideWhenUsed="0"/>
-    <w:lsdException w:name="Colorful Shading Accent 5" w:semiHidden="0" w:uiPriority="71" w:unhideWhenUsed="0"/>
-    <w:lsdException w:name="Colorful List Accent 5" w:semiHidden="0" w:uiPriority="72" w:unhideWhenUsed="0"/>
-    <w:lsdException w:name="Colorful Grid Accent 5" w:semiHidden="0" w:uiPriority="73" w:unhideWhenUsed="0"/>
-    <w:lsdException w:name="Light Shading Accent 6" w:semiHidden="0" w:uiPriority="60" w:unhideWhenUsed="0"/>
-    <w:lsdException w:name="Light List Accent 6" w:semiHidden="0" w:uiPriority="61" w:unhideWhenUsed="0"/>
-    <w:lsdException w:name="Light Grid Accent 6" w:semiHidden="0" w:uiPriority="62" w:unhideWhenUsed="0"/>
-    <w:lsdException w:name="Medium Shading 1 Accent 6" w:semiHidden="0" w:uiPriority="63" w:unhideWhenUsed="0"/>
-    <w:lsdException w:name="Medium Shading 2 Accent 6" w:semiHidden="0" w:uiPriority="64" w:unhideWhenUsed="0"/>
-    <w:lsdException w:name="Medium List 1 Accent 6" w:semiHidden="0" w:uiPriority="65" w:unhideWhenUsed="0"/>
-    <w:lsdException w:name="Medium List 2 Accent 6" w:semiHidden="0" w:uiPriority="66" w:unhideWhenUsed="0"/>
-    <w:lsdException w:name="Medium Grid 1 Accent 6" w:semiHidden="0" w:uiPriority="67" w:unhideWhenUsed="0"/>
-    <w:lsdException w:name="Medium Grid 2 Accent 6" w:semiHidden="0" w:uiPriority="68" w:unhideWhenUsed="0"/>
-    <w:lsdException w:name="Medium Grid 3 Accent 6" w:semiHidden="0" w:uiPriority="69" w:unhideWhenUsed="0"/>
-    <w:lsdException w:name="Dark List Accent 6" w:semiHidden="0" w:uiPriority="70" w:unhideWhenUsed="0"/>
-    <w:lsdException w:name="Colorful Shading Accent 6" w:semiHidden="0" w:uiPriority="71" w:unhideWhenUsed="0"/>
-    <w:lsdException w:name="Colorful List Accent 6" w:semiHidden="0" w:uiPriority="72" w:unhideWhenUsed="0"/>
-    <w:lsdException w:name="Colorful Grid Accent 6" w:semiHidden="0" w:uiPriority="73" w:unhideWhenUsed="0"/>
-    <w:lsdException w:name="Subtle Emphasis" w:semiHidden="0" w:uiPriority="19" w:unhideWhenUsed="0" w:qFormat="1"/>
-    <w:lsdException w:name="Intense Emphasis" w:semiHidden="0" w:uiPriority="21" w:unhideWhenUsed="0" w:qFormat="1"/>
-    <w:lsdException w:name="Subtle Reference" w:semiHidden="0" w:uiPriority="31" w:unhideWhenUsed="0" w:qFormat="1"/>
-    <w:lsdException w:name="Intense Reference" w:semiHidden="0" w:uiPriority="32" w:unhideWhenUsed="0" w:qFormat="1"/>
-    <w:lsdException w:name="Book Title" w:semiHidden="0" w:uiPriority="33" w:unhideWhenUsed="0" w:qFormat="1"/>
-    <w:lsdException w:name="Bibliography" w:uiPriority="37"/>
+  <w:latentStyles w:defLockedState="0" w:defUIPriority="99" w:defSemiHidden="0" w:defUnhideWhenUsed="0" w:defQFormat="0" w:count="267">
+    <w:lsdException w:name="Normal" w:locked="1" w:uiPriority="0" w:qFormat="1"/>
+    <w:lsdException w:name="heading 1" w:locked="1" w:uiPriority="0" w:qFormat="1"/>
+    <w:lsdException w:name="heading 2" w:locked="1" w:uiPriority="0" w:qFormat="1"/>
+    <w:lsdException w:name="heading 3" w:locked="1" w:uiPriority="0" w:qFormat="1"/>
+    <w:lsdException w:name="heading 4" w:locked="1" w:uiPriority="0" w:qFormat="1"/>
+    <w:lsdException w:name="heading 5" w:locked="1" w:uiPriority="0" w:qFormat="1"/>
+    <w:lsdException w:name="heading 6" w:locked="1" w:uiPriority="0" w:qFormat="1"/>
+    <w:lsdException w:name="heading 7" w:locked="1" w:uiPriority="0" w:qFormat="1"/>
+    <w:lsdException w:name="heading 8" w:locked="1" w:uiPriority="0" w:qFormat="1"/>
+    <w:lsdException w:name="heading 9" w:locked="1" w:uiPriority="0" w:qFormat="1"/>
+    <w:lsdException w:name="index 1" w:semiHidden="1" w:unhideWhenUsed="1"/>
+    <w:lsdException w:name="index 2" w:semiHidden="1" w:unhideWhenUsed="1"/>
+    <w:lsdException w:name="index 3" w:semiHidden="1" w:unhideWhenUsed="1"/>
+    <w:lsdException w:name="index 4" w:semiHidden="1" w:unhideWhenUsed="1"/>
+    <w:lsdException w:name="index 5" w:semiHidden="1" w:unhideWhenUsed="1"/>
+    <w:lsdException w:name="index 6" w:semiHidden="1" w:unhideWhenUsed="1"/>
+    <w:lsdException w:name="index 7" w:semiHidden="1" w:unhideWhenUsed="1"/>
+    <w:lsdException w:name="index 8" w:semiHidden="1" w:unhideWhenUsed="1"/>
+    <w:lsdException w:name="index 9" w:semiHidden="1" w:unhideWhenUsed="1"/>
+    <w:lsdException w:name="toc 1" w:locked="1" w:uiPriority="0"/>
+    <w:lsdException w:name="toc 2" w:locked="1" w:uiPriority="0"/>
+    <w:lsdException w:name="toc 3" w:locked="1" w:uiPriority="0"/>
+    <w:lsdException w:name="toc 4" w:locked="1" w:uiPriority="0"/>
+    <w:lsdException w:name="toc 5" w:locked="1" w:uiPriority="0"/>
+    <w:lsdException w:name="toc 6" w:locked="1" w:uiPriority="0"/>
+    <w:lsdException w:name="toc 7" w:locked="1" w:uiPriority="0"/>
+    <w:lsdException w:name="toc 8" w:locked="1" w:uiPriority="0"/>
+    <w:lsdException w:name="toc 9" w:locked="1" w:uiPriority="0"/>
+    <w:lsdException w:name="Normal Indent" w:semiHidden="1" w:unhideWhenUsed="1"/>
+    <w:lsdException w:name="footnote text" w:semiHidden="1" w:unhideWhenUsed="1"/>
+    <w:lsdException w:name="annotation text" w:semiHidden="1" w:unhideWhenUsed="1"/>
+    <w:lsdException w:name="header" w:semiHidden="1" w:unhideWhenUsed="1"/>
+    <w:lsdException w:name="footer" w:semiHidden="1" w:unhideWhenUsed="1"/>
+    <w:lsdException w:name="index heading" w:semiHidden="1" w:unhideWhenUsed="1"/>
+    <w:lsdException w:name="caption" w:locked="1" w:uiPriority="0" w:qFormat="1"/>
+    <w:lsdException w:name="table of figures" w:semiHidden="1" w:unhideWhenUsed="1"/>
+    <w:lsdException w:name="envelope address" w:semiHidden="1" w:unhideWhenUsed="1"/>
+    <w:lsdException w:name="envelope return" w:semiHidden="1" w:unhideWhenUsed="1"/>
+    <w:lsdException w:name="footnote reference" w:semiHidden="1" w:unhideWhenUsed="1"/>
+    <w:lsdException w:name="annotation reference" w:semiHidden="1" w:unhideWhenUsed="1"/>
+    <w:lsdException w:name="line number" w:semiHidden="1" w:unhideWhenUsed="1"/>
+    <w:lsdException w:name="page number" w:semiHidden="1" w:unhideWhenUsed="1"/>
+    <w:lsdException w:name="endnote reference" w:semiHidden="1" w:unhideWhenUsed="1"/>
+    <w:lsdException w:name="endnote text" w:semiHidden="1" w:unhideWhenUsed="1"/>
+    <w:lsdException w:name="table of authorities" w:semiHidden="1" w:unhideWhenUsed="1"/>
+    <w:lsdException w:name="macro" w:semiHidden="1" w:unhideWhenUsed="1"/>
+    <w:lsdException w:name="toa heading" w:semiHidden="1" w:unhideWhenUsed="1"/>
+    <w:lsdException w:name="List" w:semiHidden="1" w:unhideWhenUsed="1"/>
+    <w:lsdException w:name="List Bullet" w:semiHidden="1" w:unhideWhenUsed="1"/>
+    <w:lsdException w:name="List Number" w:semiHidden="1" w:unhideWhenUsed="1"/>
+    <w:lsdException w:name="List 2" w:semiHidden="1" w:unhideWhenUsed="1"/>
+    <w:lsdException w:name="List 3" w:semiHidden="1" w:unhideWhenUsed="1"/>
+    <w:lsdException w:name="List 4" w:semiHidden="1" w:unhideWhenUsed="1"/>
+    <w:lsdException w:name="List 5" w:semiHidden="1" w:unhideWhenUsed="1"/>
+    <w:lsdException w:name="List Bullet 2" w:semiHidden="1" w:unhideWhenUsed="1"/>
+    <w:lsdException w:name="List Bullet 3" w:semiHidden="1" w:unhideWhenUsed="1"/>
+    <w:lsdException w:name="List Bullet 4" w:semiHidden="1" w:unhideWhenUsed="1"/>
+    <w:lsdException w:name="List Bullet 5" w:semiHidden="1" w:unhideWhenUsed="1"/>
+    <w:lsdException w:name="List Number 2" w:semiHidden="1" w:unhideWhenUsed="1"/>
+    <w:lsdException w:name="List Number 3" w:semiHidden="1" w:unhideWhenUsed="1"/>
+    <w:lsdException w:name="List Number 4" w:semiHidden="1" w:unhideWhenUsed="1"/>
+    <w:lsdException w:name="List Number 5" w:semiHidden="1" w:unhideWhenUsed="1"/>
+    <w:lsdException w:name="Title" w:locked="1" w:uiPriority="0" w:qFormat="1"/>
+    <w:lsdException w:name="Closing" w:semiHidden="1" w:unhideWhenUsed="1"/>
+    <w:lsdException w:name="Signature" w:semiHidden="1" w:unhideWhenUsed="1"/>
+    <w:lsdException w:name="Default Paragraph Font" w:locked="1" w:uiPriority="0"/>
+    <w:lsdException w:name="Body Text" w:semiHidden="1" w:unhideWhenUsed="1"/>
+    <w:lsdException w:name="Body Text Indent" w:semiHidden="1" w:unhideWhenUsed="1"/>
+    <w:lsdException w:name="List Continue" w:semiHidden="1" w:unhideWhenUsed="1"/>
+    <w:lsdException w:name="List Continue 2" w:semiHidden="1" w:unhideWhenUsed="1"/>
+    <w:lsdException w:name="List Continue 3" w:semiHidden="1" w:unhideWhenUsed="1"/>
+    <w:lsdException w:name="List Continue 4" w:semiHidden="1" w:unhideWhenUsed="1"/>
+    <w:lsdException w:name="List Continue 5" w:semiHidden="1" w:unhideWhenUsed="1"/>
+    <w:lsdException w:name="Message Header" w:semiHidden="1" w:unhideWhenUsed="1"/>
+    <w:lsdException w:name="Subtitle" w:locked="1" w:uiPriority="0" w:qFormat="1"/>
+    <w:lsdException w:name="Salutation" w:semiHidden="1" w:unhideWhenUsed="1"/>
+    <w:lsdException w:name="Date" w:semiHidden="1" w:unhideWhenUsed="1"/>
+    <w:lsdException w:name="Body Text First Indent" w:semiHidden="1" w:unhideWhenUsed="1"/>
+    <w:lsdException w:name="Body Text First Indent 2" w:semiHidden="1" w:unhideWhenUsed="1"/>
+    <w:lsdException w:name="Note Heading" w:semiHidden="1" w:unhideWhenUsed="1"/>
+    <w:lsdException w:name="Body Text 2" w:semiHidden="1" w:unhideWhenUsed="1"/>
+    <w:lsdException w:name="Body Text 3" w:semiHidden="1" w:unhideWhenUsed="1"/>
+    <w:lsdException w:name="Body Text Indent 2" w:semiHidden="1" w:unhideWhenUsed="1"/>
+    <w:lsdException w:name="Body Text Indent 3" w:semiHidden="1" w:unhideWhenUsed="1"/>
+    <w:lsdException w:name="Block Text" w:semiHidden="1" w:unhideWhenUsed="1"/>
+    <w:lsdException w:name="Hyperlink" w:semiHidden="1" w:unhideWhenUsed="1"/>
+    <w:lsdException w:name="FollowedHyperlink" w:semiHidden="1" w:unhideWhenUsed="1"/>
+    <w:lsdException w:name="Strong" w:locked="1" w:uiPriority="0" w:qFormat="1"/>
+    <w:lsdException w:name="Emphasis" w:locked="1" w:uiPriority="0" w:qFormat="1"/>
+    <w:lsdException w:name="Document Map" w:semiHidden="1" w:unhideWhenUsed="1"/>
+    <w:lsdException w:name="Plain Text" w:semiHidden="1" w:unhideWhenUsed="1"/>
+    <w:lsdException w:name="E-mail Signature" w:semiHidden="1" w:unhideWhenUsed="1"/>
+    <w:lsdException w:name="HTML Top of Form" w:semiHidden="1" w:unhideWhenUsed="1"/>
+    <w:lsdException w:name="HTML Bottom of Form" w:semiHidden="1" w:unhideWhenUsed="1"/>
+    <w:lsdException w:name="Normal (Web)" w:semiHidden="1" w:unhideWhenUsed="1"/>
+    <w:lsdException w:name="HTML Acronym" w:semiHidden="1" w:unhideWhenUsed="1"/>
+    <w:lsdException w:name="HTML Address" w:semiHidden="1" w:unhideWhenUsed="1"/>
+    <w:lsdException w:name="HTML Cite" w:semiHidden="1" w:unhideWhenUsed="1"/>
+    <w:lsdException w:name="HTML Code" w:semiHidden="1" w:unhideWhenUsed="1"/>
+    <w:lsdException w:name="HTML Definition" w:semiHidden="1" w:unhideWhenUsed="1"/>
+    <w:lsdException w:name="HTML Keyboard" w:semiHidden="1" w:unhideWhenUsed="1"/>
+    <w:lsdException w:name="HTML Preformatted" w:semiHidden="1" w:unhideWhenUsed="1"/>
+    <w:lsdException w:name="HTML Sample" w:semiHidden="1" w:unhideWhenUsed="1"/>
+    <w:lsdException w:name="HTML Typewriter" w:semiHidden="1" w:unhideWhenUsed="1"/>
+    <w:lsdException w:name="HTML Variable" w:semiHidden="1" w:unhideWhenUsed="1"/>
+    <w:lsdException w:name="Normal Table" w:semiHidden="1" w:unhideWhenUsed="1"/>
+    <w:lsdException w:name="annotation subject" w:semiHidden="1" w:unhideWhenUsed="1"/>
+    <w:lsdException w:name="No List" w:semiHidden="1" w:unhideWhenUsed="1"/>
+    <w:lsdException w:name="Outline List 1" w:semiHidden="1" w:unhideWhenUsed="1"/>
+    <w:lsdException w:name="Outline List 2" w:semiHidden="1" w:unhideWhenUsed="1"/>
+    <w:lsdException w:name="Outline List 3" w:semiHidden="1" w:unhideWhenUsed="1"/>
+    <w:lsdException w:name="Table Simple 1" w:semiHidden="1" w:unhideWhenUsed="1"/>
+    <w:lsdException w:name="Table Simple 2" w:semiHidden="1" w:unhideWhenUsed="1"/>
+    <w:lsdException w:name="Table Simple 3" w:semiHidden="1" w:unhideWhenUsed="1"/>
+    <w:lsdException w:name="Table Classic 1" w:semiHidden="1" w:unhideWhenUsed="1"/>
+    <w:lsdException w:name="Table Classic 2" w:semiHidden="1" w:unhideWhenUsed="1"/>
+    <w:lsdException w:name="Table Classic 3" w:semiHidden="1" w:unhideWhenUsed="1"/>
+    <w:lsdException w:name="Table Classic 4" w:semiHidden="1" w:unhideWhenUsed="1"/>
+    <w:lsdException w:name="Table Colorful 1" w:semiHidden="1" w:unhideWhenUsed="1"/>
+    <w:lsdException w:name="Table Colorful 2" w:semiHidden="1" w:unhideWhenUsed="1"/>
+    <w:lsdException w:name="Table Colorful 3" w:semiHidden="1" w:unhideWhenUsed="1"/>
+    <w:lsdException w:name="Table Columns 1" w:semiHidden="1" w:unhideWhenUsed="1"/>
+    <w:lsdException w:name="Table Columns 2" w:semiHidden="1" w:unhideWhenUsed="1"/>
+    <w:lsdException w:name="Table Columns 3" w:semiHidden="1" w:unhideWhenUsed="1"/>
+    <w:lsdException w:name="Table Columns 4" w:semiHidden="1" w:unhideWhenUsed="1"/>
+    <w:lsdException w:name="Table Columns 5" w:semiHidden="1" w:unhideWhenUsed="1"/>
+    <w:lsdException w:name="Table Grid 1" w:semiHidden="1" w:unhideWhenUsed="1"/>
+    <w:lsdException w:name="Table Grid 2" w:semiHidden="1" w:unhideWhenUsed="1"/>
+    <w:lsdException w:name="Table Grid 3" w:semiHidden="1" w:unhideWhenUsed="1"/>
+    <w:lsdException w:name="Table Grid 4" w:semiHidden="1" w:unhideWhenUsed="1"/>
+    <w:lsdException w:name="Table Grid 5" w:semiHidden="1" w:unhideWhenUsed="1"/>
+    <w:lsdException w:name="Table Grid 6" w:semiHidden="1" w:unhideWhenUsed="1"/>
+    <w:lsdException w:name="Table Grid 7" w:semiHidden="1" w:unhideWhenUsed="1"/>
+    <w:lsdException w:name="Table Grid 8" w:semiHidden="1" w:unhideWhenUsed="1"/>
+    <w:lsdException w:name="Table List 1" w:semiHidden="1" w:unhideWhenUsed="1"/>
+    <w:lsdException w:name="Table List 2" w:semiHidden="1" w:unhideWhenUsed="1"/>
+    <w:lsdException w:name="Table List 3" w:semiHidden="1" w:unhideWhenUsed="1"/>
+    <w:lsdException w:name="Table List 4" w:semiHidden="1" w:unhideWhenUsed="1"/>
+    <w:lsdException w:name="Table List 5" w:semiHidden="1" w:unhideWhenUsed="1"/>
+    <w:lsdException w:name="Table List 6" w:semiHidden="1" w:unhideWhenUsed="1"/>
+    <w:lsdException w:name="Table List 7" w:semiHidden="1" w:unhideWhenUsed="1"/>
+    <w:lsdException w:name="Table List 8" w:semiHidden="1" w:unhideWhenUsed="1"/>
+    <w:lsdException w:name="Table 3D effects 1" w:semiHidden="1" w:unhideWhenUsed="1"/>
+    <w:lsdException w:name="Table 3D effects 2" w:semiHidden="1" w:unhideWhenUsed="1"/>
+    <w:lsdException w:name="Table 3D effects 3" w:semiHidden="1" w:unhideWhenUsed="1"/>
+    <w:lsdException w:name="Table Contemporary" w:semiHidden="1" w:unhideWhenUsed="1"/>
+    <w:lsdException w:name="Table Elegant" w:semiHidden="1" w:unhideWhenUsed="1"/>
+    <w:lsdException w:name="Table Professional" w:semiHidden="1" w:unhideWhenUsed="1"/>
+    <w:lsdException w:name="Table Subtle 1" w:semiHidden="1" w:unhideWhenUsed="1"/>
+    <w:lsdException w:name="Table Subtle 2" w:semiHidden="1" w:unhideWhenUsed="1"/>
+    <w:lsdException w:name="Table Web 1" w:semiHidden="1" w:unhideWhenUsed="1"/>
+    <w:lsdException w:name="Table Web 2" w:semiHidden="1" w:unhideWhenUsed="1"/>
+    <w:lsdException w:name="Table Web 3" w:semiHidden="1" w:unhideWhenUsed="1"/>
+    <w:lsdException w:name="Balloon Text" w:semiHidden="1" w:unhideWhenUsed="1"/>
+    <w:lsdException w:name="Table Grid" w:locked="1" w:uiPriority="0"/>
+    <w:lsdException w:name="Table Theme" w:semiHidden="1" w:unhideWhenUsed="1"/>
+    <w:lsdException w:name="Placeholder Text" w:semiHidden="1"/>
+    <w:lsdException w:name="No Spacing" w:uiPriority="1" w:qFormat="1"/>
+    <w:lsdException w:name="Light Shading" w:uiPriority="60"/>
+    <w:lsdException w:name="Light List" w:uiPriority="61"/>
+    <w:lsdException w:name="Light Grid" w:uiPriority="62"/>
+    <w:lsdException w:name="Medium Shading 1" w:uiPriority="63"/>
+    <w:lsdException w:name="Medium Shading 2" w:uiPriority="64"/>
+    <w:lsdException w:name="Medium List 1" w:uiPriority="65"/>
+    <w:lsdException w:name="Medium List 2" w:uiPriority="66"/>
+    <w:lsdException w:name="Medium Grid 1" w:uiPriority="67"/>
+    <w:lsdException w:name="Medium Grid 2" w:uiPriority="68"/>
+    <w:lsdException w:name="Medium Grid 3" w:uiPriority="69"/>
+    <w:lsdException w:name="Dark List" w:uiPriority="70"/>
+    <w:lsdException w:name="Colorful Shading" w:uiPriority="71"/>
+    <w:lsdException w:name="Colorful List" w:uiPriority="72"/>
+    <w:lsdException w:name="Colorful Grid" w:uiPriority="73"/>
+    <w:lsdException w:name="Light Shading Accent 1" w:uiPriority="60"/>
+    <w:lsdException w:name="Light List Accent 1" w:uiPriority="61"/>
+    <w:lsdException w:name="Light Grid Accent 1" w:uiPriority="62"/>
+    <w:lsdException w:name="Medium Shading 1 Accent 1" w:uiPriority="63"/>
+    <w:lsdException w:name="Medium Shading 2 Accent 1" w:uiPriority="64"/>
+    <w:lsdException w:name="Medium List 1 Accent 1" w:uiPriority="65"/>
+    <w:lsdException w:name="Revision" w:semiHidden="1"/>
+    <w:lsdException w:name="List Paragraph" w:uiPriority="34" w:qFormat="1"/>
+    <w:lsdException w:name="Quote" w:uiPriority="29" w:qFormat="1"/>
+    <w:lsdException w:name="Intense Quote" w:uiPriority="30" w:qFormat="1"/>
+    <w:lsdException w:name="Medium List 2 Accent 1" w:uiPriority="66"/>
+    <w:lsdException w:name="Medium Grid 1 Accent 1" w:uiPriority="67"/>
+    <w:lsdException w:name="Medium Grid 2 Accent 1" w:uiPriority="68"/>
+    <w:lsdException w:name="Medium Grid 3 Accent 1" w:uiPriority="69"/>
+    <w:lsdException w:name="Dark List Accent 1" w:uiPriority="70"/>
+    <w:lsdException w:name="Colorful Shading Accent 1" w:uiPriority="71"/>
+    <w:lsdException w:name="Colorful List Accent 1" w:uiPriority="72"/>
+    <w:lsdException w:name="Colorful Grid Accent 1" w:uiPriority="73"/>
+    <w:lsdException w:name="Light Shading Accent 2" w:uiPriority="60"/>
+    <w:lsdException w:name="Light List Accent 2" w:uiPriority="61"/>
+    <w:lsdException w:name="Light Grid Accent 2" w:uiPriority="62"/>
+    <w:lsdException w:name="Medium Shading 1 Accent 2" w:uiPriority="63"/>
+    <w:lsdException w:name="Medium Shading 2 Accent 2" w:uiPriority="64"/>
+    <w:lsdException w:name="Medium List 1 Accent 2" w:uiPriority="65"/>
+    <w:lsdException w:name="Medium List 2 Accent 2" w:uiPriority="66"/>
+    <w:lsdException w:name="Medium Grid 1 Accent 2" w:uiPriority="67"/>
+    <w:lsdException w:name="Medium Grid 2 Accent 2" w:uiPriority="68"/>
+    <w:lsdException w:name="Medium Grid 3 Accent 2" w:uiPriority="69"/>
+    <w:lsdException w:name="Dark List Accent 2" w:uiPriority="70"/>
+    <w:lsdException w:name="Colorful Shading Accent 2" w:uiPriority="71"/>
+    <w:lsdException w:name="Colorful List Accent 2" w:uiPriority="72"/>
+    <w:lsdException w:name="Colorful Grid Accent 2" w:uiPriority="73"/>
+    <w:lsdException w:name="Light Shading Accent 3" w:uiPriority="60"/>
+    <w:lsdException w:name="Light List Accent 3" w:uiPriority="61"/>
+    <w:lsdException w:name="Light Grid Accent 3" w:uiPriority="62"/>
+    <w:lsdException w:name="Medium Shading 1 Accent 3" w:uiPriority="63"/>
+    <w:lsdException w:name="Medium Shading 2 Accent 3" w:uiPriority="64"/>
+    <w:lsdException w:name="Medium List 1 Accent 3" w:uiPriority="65"/>
+    <w:lsdException w:name="Medium List 2 Accent 3" w:uiPriority="66"/>
+    <w:lsdException w:name="Medium Grid 1 Accent 3" w:uiPriority="67"/>
+    <w:lsdException w:name="Medium Grid 2 Accent 3" w:uiPriority="68"/>
+    <w:lsdException w:name="Medium Grid 3 Accent 3" w:uiPriority="69"/>
+    <w:lsdException w:name="Dark List Accent 3" w:uiPriority="70"/>
+    <w:lsdException w:name="Colorful Shading Accent 3" w:uiPriority="71"/>
+    <w:lsdException w:name="Colorful List Accent 3" w:uiPriority="72"/>
+    <w:lsdException w:name="Colorful Grid Accent 3" w:uiPriority="73"/>
+    <w:lsdException w:name="Light Shading Accent 4" w:uiPriority="60"/>
+    <w:lsdException w:name="Light List Accent 4" w:uiPriority="61"/>
+    <w:lsdException w:name="Light Grid Accent 4" w:uiPriority="62"/>
+    <w:lsdException w:name="Medium Shading 1 Accent 4" w:uiPriority="63"/>
+    <w:lsdException w:name="Medium Shading 2 Accent 4" w:uiPriority="64"/>
+    <w:lsdException w:name="Medium List 1 Accent 4" w:uiPriority="65"/>
+    <w:lsdException w:name="Medium List 2 Accent 4" w:uiPriority="66"/>
+    <w:lsdException w:name="Medium Grid 1 Accent 4" w:uiPriority="67"/>
+    <w:lsdException w:name="Medium Grid 2 Accent 4" w:uiPriority="68"/>
+    <w:lsdException w:name="Medium Grid 3 Accent 4" w:uiPriority="69"/>
+    <w:lsdException w:name="Dark List Accent 4" w:uiPriority="70"/>
+    <w:lsdException w:name="Colorful Shading Accent 4" w:uiPriority="71"/>
+    <w:lsdException w:name="Colorful List Accent 4" w:uiPriority="72"/>
+    <w:lsdException w:name="Colorful Grid Accent 4" w:uiPriority="73"/>
+    <w:lsdException w:name="Light Shading Accent 5" w:uiPriority="60"/>
+    <w:lsdException w:name="Light List Accent 5" w:uiPriority="61"/>
+    <w:lsdException w:name="Light Grid Accent 5" w:uiPriority="62"/>
+    <w:lsdException w:name="Medium Shading 1 Accent 5" w:uiPriority="63"/>
+    <w:lsdException w:name="Medium Shading 2 Accent 5" w:uiPriority="64"/>
+    <w:lsdException w:name="Medium List 1 Accent 5" w:uiPriority="65"/>
+    <w:lsdException w:name="Medium List 2 Accent 5" w:uiPriority="66"/>
+    <w:lsdException w:name="Medium Grid 1 Accent 5" w:uiPriority="67"/>
+    <w:lsdException w:name="Medium Grid 2 Accent 5" w:uiPriority="68"/>
+    <w:lsdException w:name="Medium Grid 3 Accent 5" w:uiPriority="69"/>
+    <w:lsdException w:name="Dark List Accent 5" w:uiPriority="70"/>
+    <w:lsdException w:name="Colorful Shading Accent 5" w:uiPriority="71"/>
+    <w:lsdException w:name="Colorful List Accent 5" w:uiPriority="72"/>
+    <w:lsdException w:name="Colorful Grid Accent 5" w:uiPriority="73"/>
+    <w:lsdException w:name="Light Shading Accent 6" w:uiPriority="60"/>
+    <w:lsdException w:name="Light List Accent 6" w:uiPriority="61"/>
+    <w:lsdException w:name="Light Grid Accent 6" w:uiPriority="62"/>
+    <w:lsdException w:name="Medium Shading 1 Accent 6" w:uiPriority="63"/>
+    <w:lsdException w:name="Medium Shading 2 Accent 6" w:uiPriority="64"/>
+    <w:lsdException w:name="Medium List 1 Accent 6" w:uiPriority="65"/>
+    <w:lsdException w:name="Medium List 2 Accent 6" w:uiPriority="66"/>
+    <w:lsdException w:name="Medium Grid 1 Accent 6" w:uiPriority="67"/>
+    <w:lsdException w:name="Medium Grid 2 Accent 6" w:uiPriority="68"/>
+    <w:lsdException w:name="Medium Grid 3 Accent 6" w:uiPriority="69"/>
+    <w:lsdException w:name="Dark List Accent 6" w:uiPriority="70"/>
+    <w:lsdException w:name="Colorful Shading Accent 6" w:uiPriority="71"/>
+    <w:lsdException w:name="Colorful List Accent 6" w:uiPriority="72"/>
+    <w:lsdException w:name="Colorful Grid Accent 6" w:uiPriority="73"/>
+    <w:lsdException w:name="Subtle Emphasis" w:uiPriority="19" w:qFormat="1"/>
+    <w:lsdException w:name="Intense Emphasis" w:uiPriority="21" w:qFormat="1"/>
+    <w:lsdException w:name="Subtle Reference" w:uiPriority="31" w:qFormat="1"/>
+    <w:lsdException w:name="Intense Reference" w:uiPriority="32" w:qFormat="1"/>
+    <w:lsdException w:name="Book Title" w:uiPriority="33" w:qFormat="1"/>
+    <w:lsdException w:name="Bibliography" w:semiHidden="1" w:uiPriority="37" w:unhideWhenUsed="1"/>
     <w:lsdException w:name="TOC Heading" w:uiPriority="39" w:qFormat="1"/>
   </w:latentStyles>
   <w:style w:type="paragraph" w:default="1" w:styleId="Normal">
     <w:name w:val="Normal"/>
     <w:qFormat/>
     <w:rsid w:val="00EF471D"/>
+    <w:pPr>
+      <w:spacing w:after="200" w:line="276" w:lineRule="auto"/>
+    </w:pPr>
     <w:rPr>
-      <w:lang w:val="es-AR"/>
+      <w:lang w:eastAsia="en-US"/>
     </w:rPr>
   </w:style>
-  <w:style w:type="paragraph" w:styleId="Ttulo1">
+  <w:style w:type="paragraph" w:styleId="Heading1">
     <w:name w:val="heading 1"/>
     <w:basedOn w:val="Normal"/>
     <w:next w:val="Normal"/>
-    <w:link w:val="Ttulo1Car"/>
-    <w:uiPriority w:val="9"/>
+    <w:link w:val="Heading1Char"/>
+    <w:uiPriority w:val="99"/>
     <w:qFormat/>
     <w:rsid w:val="00EF471D"/>
     <w:pPr>
@@ -5079,21 +5368,20 @@
       <w:outlineLvl w:val="0"/>
     </w:pPr>
     <w:rPr>
-      <w:rFonts w:asciiTheme="majorHAnsi" w:eastAsiaTheme="majorEastAsia" w:hAnsiTheme="majorHAnsi" w:cstheme="majorBidi"/>
+      <w:rFonts w:ascii="Cambria" w:hAnsi="Cambria"/>
       <w:b/>
       <w:bCs/>
-      <w:color w:val="365F91" w:themeColor="accent1" w:themeShade="BF"/>
+      <w:color w:val="365F91"/>
       <w:sz w:val="28"/>
       <w:szCs w:val="28"/>
     </w:rPr>
   </w:style>
-  <w:style w:type="paragraph" w:styleId="Ttulo2">
+  <w:style w:type="paragraph" w:styleId="Heading2">
     <w:name w:val="heading 2"/>
     <w:basedOn w:val="Normal"/>
     <w:next w:val="Normal"/>
-    <w:link w:val="Ttulo2Car"/>
-    <w:uiPriority w:val="9"/>
-    <w:unhideWhenUsed/>
+    <w:link w:val="Heading2Char"/>
+    <w:uiPriority w:val="99"/>
     <w:qFormat/>
     <w:rsid w:val="00EF471D"/>
     <w:pPr>
@@ -5103,21 +5391,20 @@
       <w:outlineLvl w:val="1"/>
     </w:pPr>
     <w:rPr>
-      <w:rFonts w:asciiTheme="majorHAnsi" w:eastAsiaTheme="majorEastAsia" w:hAnsiTheme="majorHAnsi" w:cstheme="majorBidi"/>
+      <w:rFonts w:ascii="Cambria" w:hAnsi="Cambria"/>
       <w:b/>
       <w:bCs/>
-      <w:color w:val="4F81BD" w:themeColor="accent1"/>
+      <w:color w:val="4F81BD"/>
       <w:sz w:val="26"/>
       <w:szCs w:val="26"/>
     </w:rPr>
   </w:style>
-  <w:style w:type="paragraph" w:styleId="Ttulo3">
+  <w:style w:type="paragraph" w:styleId="Heading3">
     <w:name w:val="heading 3"/>
     <w:basedOn w:val="Normal"/>
     <w:next w:val="Normal"/>
-    <w:link w:val="Ttulo3Car"/>
-    <w:uiPriority w:val="9"/>
-    <w:unhideWhenUsed/>
+    <w:link w:val="Heading3Char"/>
+    <w:uiPriority w:val="99"/>
     <w:qFormat/>
     <w:rsid w:val="00EF471D"/>
     <w:pPr>
@@ -5127,19 +5414,18 @@
       <w:outlineLvl w:val="2"/>
     </w:pPr>
     <w:rPr>
-      <w:rFonts w:asciiTheme="majorHAnsi" w:eastAsiaTheme="majorEastAsia" w:hAnsiTheme="majorHAnsi" w:cstheme="majorBidi"/>
+      <w:rFonts w:ascii="Cambria" w:hAnsi="Cambria"/>
       <w:b/>
       <w:bCs/>
-      <w:color w:val="4F81BD" w:themeColor="accent1"/>
+      <w:color w:val="4F81BD"/>
     </w:rPr>
   </w:style>
-  <w:style w:type="paragraph" w:styleId="Ttulo4">
+  <w:style w:type="paragraph" w:styleId="Heading4">
     <w:name w:val="heading 4"/>
     <w:basedOn w:val="Normal"/>
     <w:next w:val="Normal"/>
-    <w:link w:val="Ttulo4Car"/>
-    <w:uiPriority w:val="9"/>
-    <w:unhideWhenUsed/>
+    <w:link w:val="Heading4Char"/>
+    <w:uiPriority w:val="99"/>
     <w:qFormat/>
     <w:rsid w:val="00EF471D"/>
     <w:pPr>
@@ -5149,21 +5435,20 @@
       <w:outlineLvl w:val="3"/>
     </w:pPr>
     <w:rPr>
-      <w:rFonts w:asciiTheme="majorHAnsi" w:eastAsiaTheme="majorEastAsia" w:hAnsiTheme="majorHAnsi" w:cstheme="majorBidi"/>
+      <w:rFonts w:ascii="Cambria" w:hAnsi="Cambria"/>
       <w:b/>
       <w:bCs/>
       <w:i/>
       <w:iCs/>
-      <w:color w:val="4F81BD" w:themeColor="accent1"/>
+      <w:color w:val="4F81BD"/>
     </w:rPr>
   </w:style>
-  <w:style w:type="paragraph" w:styleId="Ttulo5">
+  <w:style w:type="paragraph" w:styleId="Heading5">
     <w:name w:val="heading 5"/>
     <w:basedOn w:val="Normal"/>
     <w:next w:val="Normal"/>
-    <w:link w:val="Ttulo5Car"/>
-    <w:uiPriority w:val="9"/>
-    <w:unhideWhenUsed/>
+    <w:link w:val="Heading5Char"/>
+    <w:uiPriority w:val="99"/>
     <w:qFormat/>
     <w:rsid w:val="00EF471D"/>
     <w:pPr>
@@ -5173,17 +5458,16 @@
       <w:outlineLvl w:val="4"/>
     </w:pPr>
     <w:rPr>
-      <w:rFonts w:asciiTheme="majorHAnsi" w:eastAsiaTheme="majorEastAsia" w:hAnsiTheme="majorHAnsi" w:cstheme="majorBidi"/>
-      <w:color w:val="243F60" w:themeColor="accent1" w:themeShade="7F"/>
+      <w:rFonts w:ascii="Cambria" w:hAnsi="Cambria"/>
+      <w:color w:val="243F60"/>
     </w:rPr>
   </w:style>
-  <w:style w:type="paragraph" w:styleId="Ttulo6">
+  <w:style w:type="paragraph" w:styleId="Heading6">
     <w:name w:val="heading 6"/>
     <w:basedOn w:val="Normal"/>
     <w:next w:val="Normal"/>
-    <w:link w:val="Ttulo6Car"/>
-    <w:uiPriority w:val="9"/>
-    <w:unhideWhenUsed/>
+    <w:link w:val="Heading6Char"/>
+    <w:uiPriority w:val="99"/>
     <w:qFormat/>
     <w:rsid w:val="00EF471D"/>
     <w:pPr>
@@ -5193,19 +5477,18 @@
       <w:outlineLvl w:val="5"/>
     </w:pPr>
     <w:rPr>
-      <w:rFonts w:asciiTheme="majorHAnsi" w:eastAsiaTheme="majorEastAsia" w:hAnsiTheme="majorHAnsi" w:cstheme="majorBidi"/>
+      <w:rFonts w:ascii="Cambria" w:hAnsi="Cambria"/>
       <w:i/>
       <w:iCs/>
-      <w:color w:val="243F60" w:themeColor="accent1" w:themeShade="7F"/>
+      <w:color w:val="243F60"/>
     </w:rPr>
   </w:style>
-  <w:style w:type="paragraph" w:styleId="Ttulo7">
+  <w:style w:type="paragraph" w:styleId="Heading7">
     <w:name w:val="heading 7"/>
     <w:basedOn w:val="Normal"/>
     <w:next w:val="Normal"/>
-    <w:link w:val="Ttulo7Car"/>
-    <w:uiPriority w:val="9"/>
-    <w:unhideWhenUsed/>
+    <w:link w:val="Heading7Char"/>
+    <w:uiPriority w:val="99"/>
     <w:qFormat/>
     <w:rsid w:val="00EF471D"/>
     <w:pPr>
@@ -5215,19 +5498,18 @@
       <w:outlineLvl w:val="6"/>
     </w:pPr>
     <w:rPr>
-      <w:rFonts w:asciiTheme="majorHAnsi" w:eastAsiaTheme="majorEastAsia" w:hAnsiTheme="majorHAnsi" w:cstheme="majorBidi"/>
+      <w:rFonts w:ascii="Cambria" w:hAnsi="Cambria"/>
       <w:i/>
       <w:iCs/>
-      <w:color w:val="404040" w:themeColor="text1" w:themeTint="BF"/>
+      <w:color w:val="404040"/>
     </w:rPr>
   </w:style>
-  <w:style w:type="paragraph" w:styleId="Ttulo8">
+  <w:style w:type="paragraph" w:styleId="Heading8">
     <w:name w:val="heading 8"/>
     <w:basedOn w:val="Normal"/>
     <w:next w:val="Normal"/>
-    <w:link w:val="Ttulo8Car"/>
-    <w:uiPriority w:val="9"/>
-    <w:unhideWhenUsed/>
+    <w:link w:val="Heading8Char"/>
+    <w:uiPriority w:val="99"/>
     <w:qFormat/>
     <w:rsid w:val="00EF471D"/>
     <w:pPr>
@@ -5237,19 +5519,18 @@
       <w:outlineLvl w:val="7"/>
     </w:pPr>
     <w:rPr>
-      <w:rFonts w:asciiTheme="majorHAnsi" w:eastAsiaTheme="majorEastAsia" w:hAnsiTheme="majorHAnsi" w:cstheme="majorBidi"/>
-      <w:color w:val="4F81BD" w:themeColor="accent1"/>
+      <w:rFonts w:ascii="Cambria" w:hAnsi="Cambria"/>
+      <w:color w:val="4F81BD"/>
       <w:sz w:val="20"/>
       <w:szCs w:val="20"/>
     </w:rPr>
   </w:style>
-  <w:style w:type="paragraph" w:styleId="Ttulo9">
+  <w:style w:type="paragraph" w:styleId="Heading9">
     <w:name w:val="heading 9"/>
     <w:basedOn w:val="Normal"/>
     <w:next w:val="Normal"/>
-    <w:link w:val="Ttulo9Car"/>
-    <w:uiPriority w:val="9"/>
-    <w:unhideWhenUsed/>
+    <w:link w:val="Heading9Char"/>
+    <w:uiPriority w:val="99"/>
     <w:qFormat/>
     <w:rsid w:val="00EF471D"/>
     <w:pPr>
@@ -5259,21 +5540,20 @@
       <w:outlineLvl w:val="8"/>
     </w:pPr>
     <w:rPr>
-      <w:rFonts w:asciiTheme="majorHAnsi" w:eastAsiaTheme="majorEastAsia" w:hAnsiTheme="majorHAnsi" w:cstheme="majorBidi"/>
+      <w:rFonts w:ascii="Cambria" w:hAnsi="Cambria"/>
       <w:i/>
       <w:iCs/>
-      <w:color w:val="404040" w:themeColor="text1" w:themeTint="BF"/>
+      <w:color w:val="404040"/>
       <w:sz w:val="20"/>
       <w:szCs w:val="20"/>
     </w:rPr>
   </w:style>
-  <w:style w:type="character" w:default="1" w:styleId="Fuentedeprrafopredeter">
+  <w:style w:type="character" w:default="1" w:styleId="DefaultParagraphFont">
     <w:name w:val="Default Paragraph Font"/>
-    <w:uiPriority w:val="1"/>
+    <w:uiPriority w:val="99"/>
     <w:semiHidden/>
-    <w:unhideWhenUsed/>
-  </w:style>
-  <w:style w:type="table" w:default="1" w:styleId="Tablanormal">
+  </w:style>
+  <w:style w:type="table" w:default="1" w:styleId="TableNormal">
     <w:name w:val="Normal Table"/>
     <w:uiPriority w:val="99"/>
     <w:semiHidden/>
@@ -5289,299 +5569,326 @@
       </w:tblCellMar>
     </w:tblPr>
   </w:style>
-  <w:style w:type="numbering" w:default="1" w:styleId="Sinlista">
+  <w:style w:type="numbering" w:default="1" w:styleId="NoList">
     <w:name w:val="No List"/>
     <w:uiPriority w:val="99"/>
     <w:semiHidden/>
     <w:unhideWhenUsed/>
   </w:style>
+  <w:style w:type="character" w:customStyle="1" w:styleId="Heading1Char">
+    <w:name w:val="Heading 1 Char"/>
+    <w:basedOn w:val="DefaultParagraphFont"/>
+    <w:link w:val="Heading1"/>
+    <w:uiPriority w:val="99"/>
+    <w:locked/>
+    <w:rsid w:val="00EF471D"/>
+    <w:rPr>
+      <w:rFonts w:ascii="Cambria" w:hAnsi="Cambria" w:cs="Times New Roman"/>
+      <w:b/>
+      <w:bCs/>
+      <w:color w:val="365F91"/>
+      <w:sz w:val="28"/>
+      <w:szCs w:val="28"/>
+    </w:rPr>
+  </w:style>
+  <w:style w:type="character" w:customStyle="1" w:styleId="Heading2Char">
+    <w:name w:val="Heading 2 Char"/>
+    <w:basedOn w:val="DefaultParagraphFont"/>
+    <w:link w:val="Heading2"/>
+    <w:uiPriority w:val="99"/>
+    <w:locked/>
+    <w:rsid w:val="00EF471D"/>
+    <w:rPr>
+      <w:rFonts w:ascii="Cambria" w:hAnsi="Cambria" w:cs="Times New Roman"/>
+      <w:b/>
+      <w:bCs/>
+      <w:color w:val="4F81BD"/>
+      <w:sz w:val="26"/>
+      <w:szCs w:val="26"/>
+    </w:rPr>
+  </w:style>
+  <w:style w:type="character" w:customStyle="1" w:styleId="Heading3Char">
+    <w:name w:val="Heading 3 Char"/>
+    <w:basedOn w:val="DefaultParagraphFont"/>
+    <w:link w:val="Heading3"/>
+    <w:uiPriority w:val="99"/>
+    <w:locked/>
+    <w:rsid w:val="00EF471D"/>
+    <w:rPr>
+      <w:rFonts w:ascii="Cambria" w:hAnsi="Cambria" w:cs="Times New Roman"/>
+      <w:b/>
+      <w:bCs/>
+      <w:color w:val="4F81BD"/>
+    </w:rPr>
+  </w:style>
+  <w:style w:type="character" w:customStyle="1" w:styleId="Heading4Char">
+    <w:name w:val="Heading 4 Char"/>
+    <w:basedOn w:val="DefaultParagraphFont"/>
+    <w:link w:val="Heading4"/>
+    <w:uiPriority w:val="99"/>
+    <w:locked/>
+    <w:rsid w:val="00EF471D"/>
+    <w:rPr>
+      <w:rFonts w:ascii="Cambria" w:hAnsi="Cambria" w:cs="Times New Roman"/>
+      <w:b/>
+      <w:bCs/>
+      <w:i/>
+      <w:iCs/>
+      <w:color w:val="4F81BD"/>
+    </w:rPr>
+  </w:style>
+  <w:style w:type="character" w:customStyle="1" w:styleId="Heading5Char">
+    <w:name w:val="Heading 5 Char"/>
+    <w:basedOn w:val="DefaultParagraphFont"/>
+    <w:link w:val="Heading5"/>
+    <w:uiPriority w:val="99"/>
+    <w:locked/>
+    <w:rsid w:val="00EF471D"/>
+    <w:rPr>
+      <w:rFonts w:ascii="Cambria" w:hAnsi="Cambria" w:cs="Times New Roman"/>
+      <w:color w:val="243F60"/>
+    </w:rPr>
+  </w:style>
+  <w:style w:type="character" w:customStyle="1" w:styleId="Heading6Char">
+    <w:name w:val="Heading 6 Char"/>
+    <w:basedOn w:val="DefaultParagraphFont"/>
+    <w:link w:val="Heading6"/>
+    <w:uiPriority w:val="99"/>
+    <w:locked/>
+    <w:rsid w:val="00EF471D"/>
+    <w:rPr>
+      <w:rFonts w:ascii="Cambria" w:hAnsi="Cambria" w:cs="Times New Roman"/>
+      <w:i/>
+      <w:iCs/>
+      <w:color w:val="243F60"/>
+    </w:rPr>
+  </w:style>
+  <w:style w:type="character" w:customStyle="1" w:styleId="Heading7Char">
+    <w:name w:val="Heading 7 Char"/>
+    <w:basedOn w:val="DefaultParagraphFont"/>
+    <w:link w:val="Heading7"/>
+    <w:uiPriority w:val="99"/>
+    <w:locked/>
+    <w:rsid w:val="00EF471D"/>
+    <w:rPr>
+      <w:rFonts w:ascii="Cambria" w:hAnsi="Cambria" w:cs="Times New Roman"/>
+      <w:i/>
+      <w:iCs/>
+      <w:color w:val="404040"/>
+    </w:rPr>
+  </w:style>
+  <w:style w:type="character" w:customStyle="1" w:styleId="Heading8Char">
+    <w:name w:val="Heading 8 Char"/>
+    <w:basedOn w:val="DefaultParagraphFont"/>
+    <w:link w:val="Heading8"/>
+    <w:uiPriority w:val="99"/>
+    <w:locked/>
+    <w:rsid w:val="00EF471D"/>
+    <w:rPr>
+      <w:rFonts w:ascii="Cambria" w:hAnsi="Cambria" w:cs="Times New Roman"/>
+      <w:color w:val="4F81BD"/>
+      <w:sz w:val="20"/>
+      <w:szCs w:val="20"/>
+    </w:rPr>
+  </w:style>
+  <w:style w:type="character" w:customStyle="1" w:styleId="Heading9Char">
+    <w:name w:val="Heading 9 Char"/>
+    <w:basedOn w:val="DefaultParagraphFont"/>
+    <w:link w:val="Heading9"/>
+    <w:uiPriority w:val="99"/>
+    <w:locked/>
+    <w:rsid w:val="00EF471D"/>
+    <w:rPr>
+      <w:rFonts w:ascii="Cambria" w:hAnsi="Cambria" w:cs="Times New Roman"/>
+      <w:i/>
+      <w:iCs/>
+      <w:color w:val="404040"/>
+      <w:sz w:val="20"/>
+      <w:szCs w:val="20"/>
+    </w:rPr>
+  </w:style>
   <w:style w:type="character" w:customStyle="1" w:styleId="StrongEmphasis">
     <w:name w:val="Strong Emphasis"/>
-    <w:basedOn w:val="Fuentedeprrafopredeter"/>
+    <w:basedOn w:val="DefaultParagraphFont"/>
+    <w:uiPriority w:val="99"/>
     <w:rsid w:val="00F12542"/>
     <w:rPr>
+      <w:rFonts w:cs="Times New Roman"/>
       <w:b/>
       <w:bCs/>
     </w:rPr>
   </w:style>
   <w:style w:type="character" w:customStyle="1" w:styleId="InternetLink">
     <w:name w:val="Internet Link"/>
-    <w:basedOn w:val="Fuentedeprrafopredeter"/>
+    <w:basedOn w:val="DefaultParagraphFont"/>
+    <w:uiPriority w:val="99"/>
     <w:rsid w:val="00F12542"/>
     <w:rPr>
+      <w:rFonts w:cs="Times New Roman"/>
       <w:color w:val="0000FF"/>
       <w:u w:val="single"/>
-      <w:lang w:val="en-US" w:eastAsia="en-US" w:bidi="en-US"/>
+      <w:lang w:val="en-US" w:eastAsia="en-US"/>
     </w:rPr>
   </w:style>
   <w:style w:type="character" w:customStyle="1" w:styleId="Bullets">
     <w:name w:val="Bullets"/>
+    <w:uiPriority w:val="99"/>
     <w:rsid w:val="00F12542"/>
     <w:rPr>
-      <w:rFonts w:ascii="OpenSymbol" w:eastAsia="OpenSymbol" w:hAnsi="OpenSymbol" w:cs="OpenSymbol"/>
+      <w:rFonts w:ascii="OpenSymbol" w:eastAsia="Times New Roman" w:hAnsi="OpenSymbol"/>
     </w:rPr>
   </w:style>
   <w:style w:type="character" w:customStyle="1" w:styleId="BalloonTextChar">
     <w:name w:val="Balloon Text Char"/>
-    <w:basedOn w:val="Fuentedeprrafopredeter"/>
+    <w:basedOn w:val="DefaultParagraphFont"/>
+    <w:uiPriority w:val="99"/>
     <w:rsid w:val="00F12542"/>
     <w:rPr>
-      <w:rFonts w:ascii="Tahoma" w:hAnsi="Tahoma"/>
+      <w:rFonts w:ascii="Tahoma" w:hAnsi="Tahoma" w:cs="Times New Roman"/>
       <w:sz w:val="16"/>
       <w:szCs w:val="16"/>
     </w:rPr>
   </w:style>
-  <w:style w:type="character" w:customStyle="1" w:styleId="TtuloCar">
-    <w:name w:val="Título Car"/>
-    <w:basedOn w:val="Fuentedeprrafopredeter"/>
-    <w:link w:val="Ttulo"/>
-    <w:uiPriority w:val="10"/>
+  <w:style w:type="character" w:customStyle="1" w:styleId="TitleChar">
+    <w:name w:val="Title Char"/>
+    <w:basedOn w:val="DefaultParagraphFont"/>
+    <w:link w:val="Title"/>
+    <w:uiPriority w:val="99"/>
+    <w:locked/>
     <w:rsid w:val="00EF471D"/>
     <w:rPr>
-      <w:rFonts w:asciiTheme="majorHAnsi" w:eastAsiaTheme="majorEastAsia" w:hAnsiTheme="majorHAnsi" w:cstheme="majorBidi"/>
-      <w:color w:val="17365D" w:themeColor="text2" w:themeShade="BF"/>
+      <w:rFonts w:ascii="Cambria" w:hAnsi="Cambria" w:cs="Times New Roman"/>
+      <w:color w:val="17365D"/>
       <w:spacing w:val="5"/>
       <w:kern w:val="28"/>
       <w:sz w:val="52"/>
       <w:szCs w:val="52"/>
     </w:rPr>
   </w:style>
-  <w:style w:type="character" w:customStyle="1" w:styleId="Ttulo4Car">
-    <w:name w:val="Título 4 Car"/>
-    <w:basedOn w:val="Fuentedeprrafopredeter"/>
-    <w:link w:val="Ttulo4"/>
-    <w:uiPriority w:val="9"/>
+  <w:style w:type="character" w:customStyle="1" w:styleId="SubtitleChar">
+    <w:name w:val="Subtitle Char"/>
+    <w:basedOn w:val="DefaultParagraphFont"/>
+    <w:link w:val="Subtitle"/>
+    <w:uiPriority w:val="99"/>
+    <w:locked/>
     <w:rsid w:val="00EF471D"/>
     <w:rPr>
-      <w:rFonts w:asciiTheme="majorHAnsi" w:eastAsiaTheme="majorEastAsia" w:hAnsiTheme="majorHAnsi" w:cstheme="majorBidi"/>
+      <w:rFonts w:ascii="Cambria" w:hAnsi="Cambria" w:cs="Times New Roman"/>
+      <w:i/>
+      <w:iCs/>
+      <w:color w:val="4F81BD"/>
+      <w:spacing w:val="15"/>
+      <w:sz w:val="24"/>
+      <w:szCs w:val="24"/>
+    </w:rPr>
+  </w:style>
+  <w:style w:type="character" w:styleId="Emphasis">
+    <w:name w:val="Emphasis"/>
+    <w:basedOn w:val="DefaultParagraphFont"/>
+    <w:uiPriority w:val="99"/>
+    <w:qFormat/>
+    <w:rsid w:val="00EF471D"/>
+    <w:rPr>
+      <w:rFonts w:cs="Times New Roman"/>
+      <w:i/>
+      <w:iCs/>
+    </w:rPr>
+  </w:style>
+  <w:style w:type="character" w:customStyle="1" w:styleId="QuoteChar">
+    <w:name w:val="Quote Char"/>
+    <w:basedOn w:val="DefaultParagraphFont"/>
+    <w:link w:val="Quote"/>
+    <w:uiPriority w:val="99"/>
+    <w:locked/>
+    <w:rsid w:val="00EF471D"/>
+    <w:rPr>
+      <w:rFonts w:cs="Times New Roman"/>
+      <w:i/>
+      <w:iCs/>
+      <w:color w:val="000000"/>
+    </w:rPr>
+  </w:style>
+  <w:style w:type="character" w:customStyle="1" w:styleId="IntenseQuoteChar">
+    <w:name w:val="Intense Quote Char"/>
+    <w:basedOn w:val="DefaultParagraphFont"/>
+    <w:link w:val="IntenseQuote"/>
+    <w:uiPriority w:val="99"/>
+    <w:locked/>
+    <w:rsid w:val="00EF471D"/>
+    <w:rPr>
+      <w:rFonts w:cs="Times New Roman"/>
       <w:b/>
       <w:bCs/>
       <w:i/>
       <w:iCs/>
-      <w:color w:val="4F81BD" w:themeColor="accent1"/>
+      <w:color w:val="4F81BD"/>
     </w:rPr>
   </w:style>
-  <w:style w:type="character" w:customStyle="1" w:styleId="Ttulo1Car">
-    <w:name w:val="Título 1 Car"/>
-    <w:basedOn w:val="Fuentedeprrafopredeter"/>
-    <w:link w:val="Ttulo1"/>
-    <w:uiPriority w:val="9"/>
-    <w:rsid w:val="00EF471D"/>
-    <w:rPr>
-      <w:rFonts w:asciiTheme="majorHAnsi" w:eastAsiaTheme="majorEastAsia" w:hAnsiTheme="majorHAnsi" w:cstheme="majorBidi"/>
-      <w:b/>
-      <w:bCs/>
-      <w:color w:val="365F91" w:themeColor="accent1" w:themeShade="BF"/>
-      <w:sz w:val="28"/>
-      <w:szCs w:val="28"/>
-    </w:rPr>
-  </w:style>
-  <w:style w:type="character" w:customStyle="1" w:styleId="Ttulo2Car">
-    <w:name w:val="Título 2 Car"/>
-    <w:basedOn w:val="Fuentedeprrafopredeter"/>
-    <w:link w:val="Ttulo2"/>
-    <w:uiPriority w:val="9"/>
-    <w:rsid w:val="00EF471D"/>
-    <w:rPr>
-      <w:rFonts w:asciiTheme="majorHAnsi" w:eastAsiaTheme="majorEastAsia" w:hAnsiTheme="majorHAnsi" w:cstheme="majorBidi"/>
-      <w:b/>
-      <w:bCs/>
-      <w:color w:val="4F81BD" w:themeColor="accent1"/>
-      <w:sz w:val="26"/>
-      <w:szCs w:val="26"/>
-    </w:rPr>
-  </w:style>
-  <w:style w:type="character" w:customStyle="1" w:styleId="Ttulo3Car">
-    <w:name w:val="Título 3 Car"/>
-    <w:basedOn w:val="Fuentedeprrafopredeter"/>
-    <w:link w:val="Ttulo3"/>
-    <w:uiPriority w:val="9"/>
-    <w:rsid w:val="00EF471D"/>
-    <w:rPr>
-      <w:rFonts w:asciiTheme="majorHAnsi" w:eastAsiaTheme="majorEastAsia" w:hAnsiTheme="majorHAnsi" w:cstheme="majorBidi"/>
-      <w:b/>
-      <w:bCs/>
-      <w:color w:val="4F81BD" w:themeColor="accent1"/>
-    </w:rPr>
-  </w:style>
-  <w:style w:type="character" w:customStyle="1" w:styleId="Ttulo5Car">
-    <w:name w:val="Título 5 Car"/>
-    <w:basedOn w:val="Fuentedeprrafopredeter"/>
-    <w:link w:val="Ttulo5"/>
-    <w:uiPriority w:val="9"/>
-    <w:rsid w:val="00EF471D"/>
-    <w:rPr>
-      <w:rFonts w:asciiTheme="majorHAnsi" w:eastAsiaTheme="majorEastAsia" w:hAnsiTheme="majorHAnsi" w:cstheme="majorBidi"/>
-      <w:color w:val="243F60" w:themeColor="accent1" w:themeShade="7F"/>
-    </w:rPr>
-  </w:style>
-  <w:style w:type="character" w:customStyle="1" w:styleId="Ttulo6Car">
-    <w:name w:val="Título 6 Car"/>
-    <w:basedOn w:val="Fuentedeprrafopredeter"/>
-    <w:link w:val="Ttulo6"/>
-    <w:uiPriority w:val="9"/>
-    <w:rsid w:val="00EF471D"/>
-    <w:rPr>
-      <w:rFonts w:asciiTheme="majorHAnsi" w:eastAsiaTheme="majorEastAsia" w:hAnsiTheme="majorHAnsi" w:cstheme="majorBidi"/>
-      <w:i/>
-      <w:iCs/>
-      <w:color w:val="243F60" w:themeColor="accent1" w:themeShade="7F"/>
-    </w:rPr>
-  </w:style>
-  <w:style w:type="character" w:customStyle="1" w:styleId="Ttulo7Car">
-    <w:name w:val="Título 7 Car"/>
-    <w:basedOn w:val="Fuentedeprrafopredeter"/>
-    <w:link w:val="Ttulo7"/>
-    <w:uiPriority w:val="9"/>
-    <w:rsid w:val="00EF471D"/>
-    <w:rPr>
-      <w:rFonts w:asciiTheme="majorHAnsi" w:eastAsiaTheme="majorEastAsia" w:hAnsiTheme="majorHAnsi" w:cstheme="majorBidi"/>
-      <w:i/>
-      <w:iCs/>
-      <w:color w:val="404040" w:themeColor="text1" w:themeTint="BF"/>
-    </w:rPr>
-  </w:style>
-  <w:style w:type="character" w:customStyle="1" w:styleId="Ttulo8Car">
-    <w:name w:val="Título 8 Car"/>
-    <w:basedOn w:val="Fuentedeprrafopredeter"/>
-    <w:link w:val="Ttulo8"/>
-    <w:uiPriority w:val="9"/>
-    <w:rsid w:val="00EF471D"/>
-    <w:rPr>
-      <w:rFonts w:asciiTheme="majorHAnsi" w:eastAsiaTheme="majorEastAsia" w:hAnsiTheme="majorHAnsi" w:cstheme="majorBidi"/>
-      <w:color w:val="4F81BD" w:themeColor="accent1"/>
-      <w:sz w:val="20"/>
-      <w:szCs w:val="20"/>
-    </w:rPr>
-  </w:style>
-  <w:style w:type="character" w:customStyle="1" w:styleId="Ttulo9Car">
-    <w:name w:val="Título 9 Car"/>
-    <w:basedOn w:val="Fuentedeprrafopredeter"/>
-    <w:link w:val="Ttulo9"/>
-    <w:uiPriority w:val="9"/>
-    <w:rsid w:val="00EF471D"/>
-    <w:rPr>
-      <w:rFonts w:asciiTheme="majorHAnsi" w:eastAsiaTheme="majorEastAsia" w:hAnsiTheme="majorHAnsi" w:cstheme="majorBidi"/>
-      <w:i/>
-      <w:iCs/>
-      <w:color w:val="404040" w:themeColor="text1" w:themeTint="BF"/>
-      <w:sz w:val="20"/>
-      <w:szCs w:val="20"/>
-    </w:rPr>
-  </w:style>
-  <w:style w:type="character" w:customStyle="1" w:styleId="SubttuloCar">
-    <w:name w:val="Subtítulo Car"/>
-    <w:basedOn w:val="Fuentedeprrafopredeter"/>
-    <w:link w:val="Subttulo"/>
-    <w:uiPriority w:val="11"/>
-    <w:rsid w:val="00EF471D"/>
-    <w:rPr>
-      <w:rFonts w:asciiTheme="majorHAnsi" w:eastAsiaTheme="majorEastAsia" w:hAnsiTheme="majorHAnsi" w:cstheme="majorBidi"/>
-      <w:i/>
-      <w:iCs/>
-      <w:color w:val="4F81BD" w:themeColor="accent1"/>
-      <w:spacing w:val="15"/>
-      <w:sz w:val="24"/>
-      <w:szCs w:val="24"/>
-    </w:rPr>
-  </w:style>
-  <w:style w:type="character" w:styleId="nfasis">
-    <w:name w:val="Emphasis"/>
-    <w:basedOn w:val="Fuentedeprrafopredeter"/>
-    <w:uiPriority w:val="20"/>
+  <w:style w:type="character" w:styleId="SubtleEmphasis">
+    <w:name w:val="Subtle Emphasis"/>
+    <w:basedOn w:val="DefaultParagraphFont"/>
+    <w:uiPriority w:val="99"/>
     <w:qFormat/>
     <w:rsid w:val="00EF471D"/>
     <w:rPr>
+      <w:rFonts w:cs="Times New Roman"/>
       <w:i/>
       <w:iCs/>
+      <w:color w:val="808080"/>
     </w:rPr>
   </w:style>
-  <w:style w:type="character" w:customStyle="1" w:styleId="CitaCar">
-    <w:name w:val="Cita Car"/>
-    <w:basedOn w:val="Fuentedeprrafopredeter"/>
-    <w:link w:val="Cita"/>
-    <w:uiPriority w:val="29"/>
+  <w:style w:type="character" w:styleId="IntenseEmphasis">
+    <w:name w:val="Intense Emphasis"/>
+    <w:basedOn w:val="DefaultParagraphFont"/>
+    <w:uiPriority w:val="99"/>
+    <w:qFormat/>
     <w:rsid w:val="00EF471D"/>
     <w:rPr>
-      <w:i/>
-      <w:iCs/>
-      <w:color w:val="000000" w:themeColor="text1"/>
-    </w:rPr>
-  </w:style>
-  <w:style w:type="character" w:customStyle="1" w:styleId="CitadestacadaCar">
-    <w:name w:val="Cita destacada Car"/>
-    <w:basedOn w:val="Fuentedeprrafopredeter"/>
-    <w:link w:val="Citadestacada"/>
-    <w:uiPriority w:val="30"/>
-    <w:rsid w:val="00EF471D"/>
-    <w:rPr>
+      <w:rFonts w:cs="Times New Roman"/>
       <w:b/>
       <w:bCs/>
       <w:i/>
       <w:iCs/>
-      <w:color w:val="4F81BD" w:themeColor="accent1"/>
+      <w:color w:val="4F81BD"/>
     </w:rPr>
   </w:style>
-  <w:style w:type="character" w:styleId="nfasissutil">
-    <w:name w:val="Subtle Emphasis"/>
-    <w:basedOn w:val="Fuentedeprrafopredeter"/>
-    <w:uiPriority w:val="19"/>
+  <w:style w:type="character" w:styleId="SubtleReference">
+    <w:name w:val="Subtle Reference"/>
+    <w:basedOn w:val="DefaultParagraphFont"/>
+    <w:uiPriority w:val="99"/>
     <w:qFormat/>
     <w:rsid w:val="00EF471D"/>
     <w:rPr>
-      <w:i/>
-      <w:iCs/>
-      <w:color w:val="808080" w:themeColor="text1" w:themeTint="7F"/>
+      <w:rFonts w:cs="Times New Roman"/>
+      <w:smallCaps/>
+      <w:color w:val="C0504D"/>
+      <w:u w:val="single"/>
     </w:rPr>
   </w:style>
-  <w:style w:type="character" w:styleId="nfasisintenso">
-    <w:name w:val="Intense Emphasis"/>
-    <w:basedOn w:val="Fuentedeprrafopredeter"/>
-    <w:uiPriority w:val="21"/>
+  <w:style w:type="character" w:styleId="IntenseReference">
+    <w:name w:val="Intense Reference"/>
+    <w:basedOn w:val="DefaultParagraphFont"/>
+    <w:uiPriority w:val="99"/>
     <w:qFormat/>
     <w:rsid w:val="00EF471D"/>
     <w:rPr>
+      <w:rFonts w:cs="Times New Roman"/>
       <w:b/>
       <w:bCs/>
-      <w:i/>
-      <w:iCs/>
-      <w:color w:val="4F81BD" w:themeColor="accent1"/>
+      <w:smallCaps/>
+      <w:color w:val="C0504D"/>
+      <w:spacing w:val="5"/>
+      <w:u w:val="single"/>
     </w:rPr>
   </w:style>
-  <w:style w:type="character" w:styleId="Referenciasutil">
-    <w:name w:val="Subtle Reference"/>
-    <w:basedOn w:val="Fuentedeprrafopredeter"/>
-    <w:uiPriority w:val="31"/>
+  <w:style w:type="character" w:styleId="BookTitle">
+    <w:name w:val="Book Title"/>
+    <w:basedOn w:val="DefaultParagraphFont"/>
+    <w:uiPriority w:val="99"/>
     <w:qFormat/>
     <w:rsid w:val="00EF471D"/>
     <w:rPr>
-      <w:smallCaps/>
-      <w:color w:val="C0504D" w:themeColor="accent2"/>
-      <w:u w:val="single"/>
-    </w:rPr>
-  </w:style>
-  <w:style w:type="character" w:styleId="Referenciaintensa">
-    <w:name w:val="Intense Reference"/>
-    <w:basedOn w:val="Fuentedeprrafopredeter"/>
-    <w:uiPriority w:val="32"/>
-    <w:qFormat/>
-    <w:rsid w:val="00EF471D"/>
-    <w:rPr>
-      <w:b/>
-      <w:bCs/>
-      <w:smallCaps/>
-      <w:color w:val="C0504D" w:themeColor="accent2"/>
-      <w:spacing w:val="5"/>
-      <w:u w:val="single"/>
-    </w:rPr>
-  </w:style>
-  <w:style w:type="character" w:styleId="Ttulodellibro">
-    <w:name w:val="Book Title"/>
-    <w:basedOn w:val="Fuentedeprrafopredeter"/>
-    <w:uiPriority w:val="33"/>
-    <w:qFormat/>
-    <w:rsid w:val="00EF471D"/>
-    <w:rPr>
+      <w:rFonts w:cs="Times New Roman"/>
       <w:b/>
       <w:bCs/>
       <w:smallCaps/>
@@ -5590,22 +5897,24 @@
   </w:style>
   <w:style w:type="character" w:customStyle="1" w:styleId="ListLabel1">
     <w:name w:val="ListLabel 1"/>
+    <w:uiPriority w:val="99"/>
     <w:rsid w:val="00F12542"/>
     <w:rPr>
-      <w:rFonts w:eastAsia="OpenSymbol" w:cs="OpenSymbol"/>
+      <w:rFonts w:eastAsia="Times New Roman"/>
     </w:rPr>
   </w:style>
   <w:style w:type="paragraph" w:customStyle="1" w:styleId="Heading">
     <w:name w:val="Heading"/>
     <w:basedOn w:val="Normal"/>
     <w:next w:val="Textbody"/>
+    <w:uiPriority w:val="99"/>
     <w:rsid w:val="00F12542"/>
     <w:pPr>
       <w:keepNext/>
       <w:spacing w:before="240" w:after="120"/>
     </w:pPr>
     <w:rPr>
-      <w:rFonts w:ascii="Arial" w:eastAsia="Andale Sans UI" w:hAnsi="Arial" w:cs="Tahoma"/>
+      <w:rFonts w:ascii="Arial" w:hAnsi="Arial" w:cs="Tahoma"/>
       <w:sz w:val="28"/>
       <w:szCs w:val="28"/>
     </w:rPr>
@@ -5613,25 +5922,26 @@
   <w:style w:type="paragraph" w:customStyle="1" w:styleId="Textbody">
     <w:name w:val="Text body"/>
     <w:basedOn w:val="Normal"/>
+    <w:uiPriority w:val="99"/>
     <w:rsid w:val="00F12542"/>
     <w:pPr>
       <w:spacing w:after="120"/>
     </w:pPr>
   </w:style>
-  <w:style w:type="paragraph" w:styleId="Lista">
+  <w:style w:type="paragraph" w:styleId="List">
     <w:name w:val="List"/>
     <w:basedOn w:val="Textbody"/>
+    <w:uiPriority w:val="99"/>
     <w:rsid w:val="00F12542"/>
     <w:rPr>
       <w:rFonts w:cs="Tahoma"/>
     </w:rPr>
   </w:style>
-  <w:style w:type="paragraph" w:styleId="Epgrafe">
+  <w:style w:type="paragraph" w:styleId="Caption">
     <w:name w:val="caption"/>
     <w:basedOn w:val="Normal"/>
     <w:next w:val="Normal"/>
-    <w:uiPriority w:val="35"/>
-    <w:unhideWhenUsed/>
+    <w:uiPriority w:val="99"/>
     <w:qFormat/>
     <w:rsid w:val="00EF471D"/>
     <w:pPr>
@@ -5640,7 +5950,7 @@
     <w:rPr>
       <w:b/>
       <w:bCs/>
-      <w:color w:val="4F81BD" w:themeColor="accent1"/>
+      <w:color w:val="4F81BD"/>
       <w:sz w:val="18"/>
       <w:szCs w:val="18"/>
     </w:rPr>
@@ -5648,6 +5958,7 @@
   <w:style w:type="paragraph" w:customStyle="1" w:styleId="Index">
     <w:name w:val="Index"/>
     <w:basedOn w:val="Normal"/>
+    <w:uiPriority w:val="99"/>
     <w:rsid w:val="00F12542"/>
     <w:pPr>
       <w:suppressLineNumbers/>
@@ -5659,6 +5970,7 @@
   <w:style w:type="paragraph" w:customStyle="1" w:styleId="TableContents">
     <w:name w:val="Table Contents"/>
     <w:basedOn w:val="Normal"/>
+    <w:uiPriority w:val="99"/>
     <w:rsid w:val="00F12542"/>
     <w:pPr>
       <w:suppressLineNumbers/>
@@ -5667,6 +5979,7 @@
   <w:style w:type="paragraph" w:customStyle="1" w:styleId="TableHeading">
     <w:name w:val="Table Heading"/>
     <w:basedOn w:val="TableContents"/>
+    <w:uiPriority w:val="99"/>
     <w:rsid w:val="00F12542"/>
     <w:pPr>
       <w:jc w:val="center"/>
@@ -5679,6 +5992,7 @@
   <w:style w:type="paragraph" w:customStyle="1" w:styleId="ListContents">
     <w:name w:val="List Contents"/>
     <w:basedOn w:val="Normal"/>
+    <w:uiPriority w:val="99"/>
     <w:rsid w:val="00F12542"/>
     <w:pPr>
       <w:ind w:left="567"/>
@@ -5688,11 +6002,14 @@
     <w:name w:val="List Heading"/>
     <w:basedOn w:val="Normal"/>
     <w:next w:val="ListContents"/>
+    <w:uiPriority w:val="99"/>
     <w:rsid w:val="00F12542"/>
   </w:style>
-  <w:style w:type="paragraph" w:styleId="Textodeglobo">
+  <w:style w:type="paragraph" w:styleId="BalloonText">
     <w:name w:val="Balloon Text"/>
     <w:basedOn w:val="Normal"/>
+    <w:link w:val="BalloonTextChar1"/>
+    <w:uiPriority w:val="99"/>
     <w:rsid w:val="00F12542"/>
     <w:rPr>
       <w:rFonts w:ascii="Tahoma" w:hAnsi="Tahoma"/>
@@ -5700,36 +6017,66 @@
       <w:szCs w:val="16"/>
     </w:rPr>
   </w:style>
-  <w:style w:type="paragraph" w:styleId="Ttulo">
+  <w:style w:type="character" w:customStyle="1" w:styleId="BalloonTextChar1">
+    <w:name w:val="Balloon Text Char1"/>
+    <w:basedOn w:val="DefaultParagraphFont"/>
+    <w:link w:val="BalloonText"/>
+    <w:uiPriority w:val="99"/>
+    <w:semiHidden/>
+    <w:rsid w:val="00BE2F82"/>
+    <w:rPr>
+      <w:rFonts w:ascii="Times New Roman" w:hAnsi="Times New Roman"/>
+      <w:sz w:val="0"/>
+      <w:szCs w:val="0"/>
+      <w:lang w:eastAsia="en-US"/>
+    </w:rPr>
+  </w:style>
+  <w:style w:type="paragraph" w:styleId="Title">
     <w:name w:val="Title"/>
     <w:basedOn w:val="Normal"/>
     <w:next w:val="Normal"/>
-    <w:link w:val="TtuloCar"/>
-    <w:uiPriority w:val="10"/>
+    <w:link w:val="TitleChar"/>
+    <w:uiPriority w:val="99"/>
     <w:qFormat/>
     <w:rsid w:val="00EF471D"/>
     <w:pPr>
       <w:pBdr>
-        <w:bottom w:val="single" w:sz="8" w:space="4" w:color="4F81BD" w:themeColor="accent1"/>
+        <w:bottom w:val="single" w:sz="8" w:space="4" w:color="4F81BD"/>
       </w:pBdr>
       <w:spacing w:after="300" w:line="240" w:lineRule="auto"/>
       <w:contextualSpacing/>
     </w:pPr>
     <w:rPr>
-      <w:rFonts w:asciiTheme="majorHAnsi" w:eastAsiaTheme="majorEastAsia" w:hAnsiTheme="majorHAnsi" w:cstheme="majorBidi"/>
-      <w:color w:val="17365D" w:themeColor="text2" w:themeShade="BF"/>
+      <w:rFonts w:ascii="Cambria" w:hAnsi="Cambria"/>
+      <w:color w:val="17365D"/>
       <w:spacing w:val="5"/>
       <w:kern w:val="28"/>
       <w:sz w:val="52"/>
       <w:szCs w:val="52"/>
     </w:rPr>
   </w:style>
-  <w:style w:type="paragraph" w:styleId="Subttulo">
+  <w:style w:type="character" w:customStyle="1" w:styleId="TitleChar1">
+    <w:name w:val="Title Char1"/>
+    <w:basedOn w:val="DefaultParagraphFont"/>
+    <w:link w:val="Title"/>
+    <w:uiPriority w:val="10"/>
+    <w:rsid w:val="00BE2F82"/>
+    <w:rPr>
+      <w:rFonts w:asciiTheme="majorHAnsi" w:eastAsiaTheme="majorEastAsia" w:hAnsiTheme="majorHAnsi" w:cstheme="majorBidi"/>
+      <w:b/>
+      <w:bCs/>
+      <w:kern w:val="28"/>
+      <w:sz w:val="32"/>
+      <w:szCs w:val="32"/>
+      <w:lang w:eastAsia="en-US"/>
+    </w:rPr>
+  </w:style>
+  <w:style w:type="paragraph" w:styleId="Subtitle">
     <w:name w:val="Subtitle"/>
     <w:basedOn w:val="Normal"/>
     <w:next w:val="Normal"/>
-    <w:link w:val="SubttuloCar"/>
-    <w:uiPriority w:val="11"/>
+    <w:link w:val="SubtitleChar"/>
+    <w:uiPriority w:val="99"/>
     <w:qFormat/>
     <w:rsid w:val="00EF471D"/>
     <w:pPr>
@@ -5738,28 +6085,41 @@
       </w:numPr>
     </w:pPr>
     <w:rPr>
-      <w:rFonts w:asciiTheme="majorHAnsi" w:eastAsiaTheme="majorEastAsia" w:hAnsiTheme="majorHAnsi" w:cstheme="majorBidi"/>
+      <w:rFonts w:ascii="Cambria" w:hAnsi="Cambria"/>
       <w:i/>
       <w:iCs/>
-      <w:color w:val="4F81BD" w:themeColor="accent1"/>
+      <w:color w:val="4F81BD"/>
       <w:spacing w:val="15"/>
       <w:sz w:val="24"/>
       <w:szCs w:val="24"/>
     </w:rPr>
   </w:style>
-  <w:style w:type="paragraph" w:styleId="Sinespaciado">
+  <w:style w:type="character" w:customStyle="1" w:styleId="SubtitleChar1">
+    <w:name w:val="Subtitle Char1"/>
+    <w:basedOn w:val="DefaultParagraphFont"/>
+    <w:link w:val="Subtitle"/>
+    <w:uiPriority w:val="11"/>
+    <w:rsid w:val="00BE2F82"/>
+    <w:rPr>
+      <w:rFonts w:asciiTheme="majorHAnsi" w:eastAsiaTheme="majorEastAsia" w:hAnsiTheme="majorHAnsi" w:cstheme="majorBidi"/>
+      <w:sz w:val="24"/>
+      <w:szCs w:val="24"/>
+      <w:lang w:eastAsia="en-US"/>
+    </w:rPr>
+  </w:style>
+  <w:style w:type="paragraph" w:styleId="NoSpacing">
     <w:name w:val="No Spacing"/>
-    <w:uiPriority w:val="1"/>
+    <w:uiPriority w:val="99"/>
     <w:qFormat/>
     <w:rsid w:val="00EF471D"/>
-    <w:pPr>
-      <w:spacing w:after="0" w:line="240" w:lineRule="auto"/>
-    </w:pPr>
-  </w:style>
-  <w:style w:type="paragraph" w:styleId="Prrafodelista">
+    <w:rPr>
+      <w:lang w:val="en-US" w:eastAsia="en-US"/>
+    </w:rPr>
+  </w:style>
+  <w:style w:type="paragraph" w:styleId="ListParagraph">
     <w:name w:val="List Paragraph"/>
     <w:basedOn w:val="Normal"/>
-    <w:uiPriority w:val="34"/>
+    <w:uiPriority w:val="99"/>
     <w:qFormat/>
     <w:rsid w:val="00EF471D"/>
     <w:pPr>
@@ -5767,31 +6127,44 @@
       <w:contextualSpacing/>
     </w:pPr>
   </w:style>
-  <w:style w:type="paragraph" w:styleId="Cita">
+  <w:style w:type="paragraph" w:styleId="Quote">
     <w:name w:val="Quote"/>
     <w:basedOn w:val="Normal"/>
     <w:next w:val="Normal"/>
-    <w:link w:val="CitaCar"/>
-    <w:uiPriority w:val="29"/>
+    <w:link w:val="QuoteChar"/>
+    <w:uiPriority w:val="99"/>
     <w:qFormat/>
     <w:rsid w:val="00EF471D"/>
     <w:rPr>
       <w:i/>
       <w:iCs/>
+      <w:color w:val="000000"/>
+    </w:rPr>
+  </w:style>
+  <w:style w:type="character" w:customStyle="1" w:styleId="QuoteChar1">
+    <w:name w:val="Quote Char1"/>
+    <w:basedOn w:val="DefaultParagraphFont"/>
+    <w:link w:val="Quote"/>
+    <w:uiPriority w:val="29"/>
+    <w:rsid w:val="00BE2F82"/>
+    <w:rPr>
+      <w:i/>
+      <w:iCs/>
       <w:color w:val="000000" w:themeColor="text1"/>
+      <w:lang w:eastAsia="en-US"/>
     </w:rPr>
   </w:style>
-  <w:style w:type="paragraph" w:styleId="Citadestacada">
+  <w:style w:type="paragraph" w:styleId="IntenseQuote">
     <w:name w:val="Intense Quote"/>
     <w:basedOn w:val="Normal"/>
     <w:next w:val="Normal"/>
-    <w:link w:val="CitadestacadaCar"/>
-    <w:uiPriority w:val="30"/>
+    <w:link w:val="IntenseQuoteChar"/>
+    <w:uiPriority w:val="99"/>
     <w:qFormat/>
     <w:rsid w:val="00EF471D"/>
     <w:pPr>
       <w:pBdr>
-        <w:bottom w:val="single" w:sz="4" w:space="4" w:color="4F81BD" w:themeColor="accent1"/>
+        <w:bottom w:val="single" w:sz="4" w:space="4" w:color="4F81BD"/>
       </w:pBdr>
       <w:spacing w:before="200" w:after="280"/>
       <w:ind w:left="936" w:right="936"/>
@@ -5801,12 +6174,28 @@
       <w:bCs/>
       <w:i/>
       <w:iCs/>
+      <w:color w:val="4F81BD"/>
+    </w:rPr>
+  </w:style>
+  <w:style w:type="character" w:customStyle="1" w:styleId="IntenseQuoteChar1">
+    <w:name w:val="Intense Quote Char1"/>
+    <w:basedOn w:val="DefaultParagraphFont"/>
+    <w:link w:val="IntenseQuote"/>
+    <w:uiPriority w:val="30"/>
+    <w:rsid w:val="00BE2F82"/>
+    <w:rPr>
+      <w:b/>
+      <w:bCs/>
+      <w:i/>
+      <w:iCs/>
       <w:color w:val="4F81BD" w:themeColor="accent1"/>
+      <w:lang w:eastAsia="en-US"/>
     </w:rPr>
   </w:style>
   <w:style w:type="paragraph" w:customStyle="1" w:styleId="ContentsHeading">
     <w:name w:val="Contents Heading"/>
-    <w:basedOn w:val="Ttulo1"/>
+    <w:basedOn w:val="Heading1"/>
+    <w:uiPriority w:val="99"/>
     <w:rsid w:val="00F12542"/>
     <w:pPr>
       <w:suppressLineNumbers/>
@@ -5820,6 +6209,7 @@
   <w:style w:type="paragraph" w:customStyle="1" w:styleId="Contents1">
     <w:name w:val="Contents 1"/>
     <w:basedOn w:val="Normal"/>
+    <w:uiPriority w:val="99"/>
     <w:rsid w:val="00F12542"/>
     <w:pPr>
       <w:tabs>
@@ -5831,6 +6221,7 @@
   <w:style w:type="paragraph" w:customStyle="1" w:styleId="Contents2">
     <w:name w:val="Contents 2"/>
     <w:basedOn w:val="Normal"/>
+    <w:uiPriority w:val="99"/>
     <w:rsid w:val="00F12542"/>
     <w:pPr>
       <w:tabs>
@@ -5843,6 +6234,7 @@
   <w:style w:type="paragraph" w:customStyle="1" w:styleId="Contents3">
     <w:name w:val="Contents 3"/>
     <w:basedOn w:val="Normal"/>
+    <w:uiPriority w:val="99"/>
     <w:rsid w:val="00F12542"/>
     <w:pPr>
       <w:tabs>
@@ -5852,97 +6244,92 @@
       <w:ind w:left="440"/>
     </w:pPr>
   </w:style>
-  <w:style w:type="character" w:styleId="Textoennegrita">
+  <w:style w:type="character" w:styleId="Strong">
     <w:name w:val="Strong"/>
-    <w:basedOn w:val="Fuentedeprrafopredeter"/>
-    <w:uiPriority w:val="22"/>
+    <w:basedOn w:val="DefaultParagraphFont"/>
+    <w:uiPriority w:val="99"/>
     <w:qFormat/>
     <w:rsid w:val="00EF471D"/>
     <w:rPr>
+      <w:rFonts w:cs="Times New Roman"/>
       <w:b/>
       <w:bCs/>
     </w:rPr>
   </w:style>
-  <w:style w:type="paragraph" w:styleId="TtulodeTDC">
+  <w:style w:type="paragraph" w:styleId="TOCHeading">
     <w:name w:val="TOC Heading"/>
-    <w:basedOn w:val="Ttulo1"/>
+    <w:basedOn w:val="Heading1"/>
     <w:next w:val="Normal"/>
-    <w:uiPriority w:val="39"/>
-    <w:semiHidden/>
-    <w:unhideWhenUsed/>
+    <w:uiPriority w:val="99"/>
     <w:qFormat/>
     <w:rsid w:val="00EF471D"/>
     <w:pPr>
       <w:outlineLvl w:val="9"/>
     </w:pPr>
   </w:style>
-  <w:style w:type="paragraph" w:styleId="TDC1">
+  <w:style w:type="paragraph" w:styleId="TOC1">
     <w:name w:val="toc 1"/>
     <w:basedOn w:val="Normal"/>
     <w:next w:val="Normal"/>
     <w:autoRedefine/>
-    <w:uiPriority w:val="39"/>
-    <w:unhideWhenUsed/>
+    <w:uiPriority w:val="99"/>
     <w:rsid w:val="00EF471D"/>
     <w:pPr>
       <w:spacing w:after="100"/>
     </w:pPr>
   </w:style>
-  <w:style w:type="paragraph" w:styleId="TDC2">
+  <w:style w:type="paragraph" w:styleId="TOC2">
     <w:name w:val="toc 2"/>
     <w:basedOn w:val="Normal"/>
     <w:next w:val="Normal"/>
     <w:autoRedefine/>
-    <w:uiPriority w:val="39"/>
-    <w:unhideWhenUsed/>
+    <w:uiPriority w:val="99"/>
     <w:rsid w:val="00EF471D"/>
     <w:pPr>
       <w:spacing w:after="100"/>
       <w:ind w:left="220"/>
     </w:pPr>
   </w:style>
-  <w:style w:type="paragraph" w:styleId="TDC3">
+  <w:style w:type="paragraph" w:styleId="TOC3">
     <w:name w:val="toc 3"/>
     <w:basedOn w:val="Normal"/>
     <w:next w:val="Normal"/>
     <w:autoRedefine/>
-    <w:uiPriority w:val="39"/>
-    <w:unhideWhenUsed/>
+    <w:uiPriority w:val="99"/>
     <w:rsid w:val="00EF471D"/>
     <w:pPr>
       <w:spacing w:after="100"/>
       <w:ind w:left="440"/>
     </w:pPr>
   </w:style>
-  <w:style w:type="character" w:styleId="Hipervnculo">
+  <w:style w:type="character" w:styleId="Hyperlink">
     <w:name w:val="Hyperlink"/>
-    <w:basedOn w:val="Fuentedeprrafopredeter"/>
+    <w:basedOn w:val="DefaultParagraphFont"/>
     <w:uiPriority w:val="99"/>
-    <w:unhideWhenUsed/>
     <w:rsid w:val="00EF471D"/>
     <w:rPr>
-      <w:color w:val="0000FF" w:themeColor="hyperlink"/>
+      <w:rFonts w:cs="Times New Roman"/>
+      <w:color w:val="0000FF"/>
       <w:u w:val="single"/>
     </w:rPr>
   </w:style>
-  <w:style w:type="table" w:styleId="Sombreadoclaro-nfasis2">
+  <w:style w:type="table" w:styleId="LightShading-Accent2">
     <w:name w:val="Light Shading Accent 2"/>
-    <w:basedOn w:val="Tablanormal"/>
-    <w:uiPriority w:val="60"/>
+    <w:basedOn w:val="TableNormal"/>
+    <w:uiPriority w:val="99"/>
     <w:rsid w:val="002F3CCA"/>
-    <w:pPr>
-      <w:spacing w:after="0" w:line="240" w:lineRule="auto"/>
-    </w:pPr>
     <w:rPr>
-      <w:color w:val="943634" w:themeColor="accent2" w:themeShade="BF"/>
+      <w:color w:val="943634"/>
+      <w:sz w:val="20"/>
+      <w:szCs w:val="20"/>
     </w:rPr>
     <w:tblPr>
       <w:tblStyleRowBandSize w:val="1"/>
       <w:tblStyleColBandSize w:val="1"/>
       <w:tblInd w:w="0" w:type="dxa"/>
       <w:tblBorders>
-        <w:top w:val="single" w:sz="8" w:space="0" w:color="C0504D" w:themeColor="accent2"/>
-        <w:bottom w:val="single" w:sz="8" w:space="0" w:color="C0504D" w:themeColor="accent2"/>
+        <w:top w:val="single" w:sz="8" w:space="0" w:color="C0504D"/>
+        <w:bottom w:val="single" w:sz="8" w:space="0" w:color="C0504D"/>
       </w:tblBorders>
       <w:tblCellMar>
         <w:top w:w="0" w:type="dxa"/>
@@ -5953,18 +6340,19 @@
     </w:tblPr>
     <w:tblStylePr w:type="firstRow">
       <w:pPr>
-        <w:spacing w:before="0" w:after="0" w:line="240" w:lineRule="auto"/>
-      </w:pPr>
-      <w:rPr>
+        <w:spacing w:before="0" w:after="0"/>
+      </w:pPr>
+      <w:rPr>
+        <w:rFonts w:cs="Times New Roman"/>
         <w:b/>
         <w:bCs/>
       </w:rPr>
       <w:tblPr/>
       <w:tcPr>
         <w:tcBorders>
-          <w:top w:val="single" w:sz="8" w:space="0" w:color="C0504D" w:themeColor="accent2"/>
+          <w:top w:val="single" w:sz="8" w:space="0" w:color="C0504D"/>
           <w:left w:val="nil"/>
-          <w:bottom w:val="single" w:sz="8" w:space="0" w:color="C0504D" w:themeColor="accent2"/>
+          <w:bottom w:val="single" w:sz="8" w:space="0" w:color="C0504D"/>
           <w:right w:val="nil"/>
           <w:insideH w:val="nil"/>
           <w:insideV w:val="nil"/>
@@ -5973,18 +6361,19 @@
     </w:tblStylePr>
     <w:tblStylePr w:type="lastRow">
       <w:pPr>
-        <w:spacing w:before="0" w:after="0" w:line="240" w:lineRule="auto"/>
-      </w:pPr>
-      <w:rPr>
+        <w:spacing w:before="0" w:after="0"/>
+      </w:pPr>
+      <w:rPr>
+        <w:rFonts w:cs="Times New Roman"/>
         <w:b/>
         <w:bCs/>
       </w:rPr>
       <w:tblPr/>
       <w:tcPr>
         <w:tcBorders>
-          <w:top w:val="single" w:sz="8" w:space="0" w:color="C0504D" w:themeColor="accent2"/>
+          <w:top w:val="single" w:sz="8" w:space="0" w:color="C0504D"/>
           <w:left w:val="nil"/>
-          <w:bottom w:val="single" w:sz="8" w:space="0" w:color="C0504D" w:themeColor="accent2"/>
+          <w:bottom w:val="single" w:sz="8" w:space="0" w:color="C0504D"/>
           <w:right w:val="nil"/>
           <w:insideH w:val="nil"/>
           <w:insideV w:val="nil"/>
@@ -5993,17 +6382,22 @@
     </w:tblStylePr>
     <w:tblStylePr w:type="firstCol">
       <w:rPr>
+        <w:rFonts w:cs="Times New Roman"/>
         <w:b/>
         <w:bCs/>
       </w:rPr>
     </w:tblStylePr>
     <w:tblStylePr w:type="lastCol">
       <w:rPr>
+        <w:rFonts w:cs="Times New Roman"/>
         <w:b/>
         <w:bCs/>
       </w:rPr>
     </w:tblStylePr>
     <w:tblStylePr w:type="band1Vert">
+      <w:rPr>
+        <w:rFonts w:cs="Times New Roman"/>
+      </w:rPr>
       <w:tblPr/>
       <w:tcPr>
         <w:tcBorders>
@@ -6012,10 +6406,13 @@
           <w:insideH w:val="nil"/>
           <w:insideV w:val="nil"/>
         </w:tcBorders>
-        <w:shd w:val="clear" w:color="auto" w:fill="EFD3D2" w:themeFill="accent2" w:themeFillTint="3F"/>
+        <w:shd w:val="clear" w:color="auto" w:fill="EFD3D2"/>
       </w:tcPr>
     </w:tblStylePr>
     <w:tblStylePr w:type="band1Horz">
+      <w:rPr>
+        <w:rFonts w:cs="Times New Roman"/>
+      </w:rPr>
       <w:tblPr/>
       <w:tcPr>
         <w:tcBorders>
@@ -6024,28 +6421,37 @@
           <w:insideH w:val="nil"/>
           <w:insideV w:val="nil"/>
         </w:tcBorders>
-        <w:shd w:val="clear" w:color="auto" w:fill="EFD3D2" w:themeFill="accent2" w:themeFillTint="3F"/>
+        <w:shd w:val="clear" w:color="auto" w:fill="EFD3D2"/>
       </w:tcPr>
     </w:tblStylePr>
   </w:style>
   <w:style w:type="character" w:customStyle="1" w:styleId="apple-style-span">
     <w:name w:val="apple-style-span"/>
-    <w:basedOn w:val="Fuentedeprrafopredeter"/>
+    <w:basedOn w:val="DefaultParagraphFont"/>
+    <w:uiPriority w:val="99"/>
     <w:rsid w:val="00461237"/>
+    <w:rPr>
+      <w:rFonts w:cs="Times New Roman"/>
+    </w:rPr>
   </w:style>
   <w:style w:type="character" w:customStyle="1" w:styleId="apple-converted-space">
     <w:name w:val="apple-converted-space"/>
-    <w:basedOn w:val="Fuentedeprrafopredeter"/>
+    <w:basedOn w:val="DefaultParagraphFont"/>
+    <w:uiPriority w:val="99"/>
     <w:rsid w:val="00461237"/>
-  </w:style>
-  <w:style w:type="table" w:styleId="Tablaconcuadrcula">
+    <w:rPr>
+      <w:rFonts w:cs="Times New Roman"/>
+    </w:rPr>
+  </w:style>
+  <w:style w:type="table" w:styleId="TableGrid">
     <w:name w:val="Table Grid"/>
-    <w:basedOn w:val="Tablanormal"/>
-    <w:uiPriority w:val="59"/>
+    <w:basedOn w:val="TableNormal"/>
+    <w:uiPriority w:val="99"/>
     <w:rsid w:val="00461237"/>
-    <w:pPr>
-      <w:spacing w:after="0" w:line="240" w:lineRule="auto"/>
-    </w:pPr>
+    <w:rPr>
+      <w:sz w:val="20"/>
+      <w:szCs w:val="20"/>
+    </w:rPr>
     <w:tblPr>
       <w:tblInd w:w="0" w:type="dxa"/>
       <w:tblBorders>
@@ -6064,25 +6470,26 @@
       </w:tblCellMar>
     </w:tblPr>
   </w:style>
-  <w:style w:type="table" w:styleId="Cuadrculamedia3-nfasis1">
+  <w:style w:type="table" w:styleId="MediumGrid3-Accent1">
     <w:name w:val="Medium Grid 3 Accent 1"/>
-    <w:basedOn w:val="Tablanormal"/>
-    <w:uiPriority w:val="69"/>
+    <w:basedOn w:val="TableNormal"/>
+    <w:uiPriority w:val="99"/>
     <w:rsid w:val="00461237"/>
-    <w:pPr>
-      <w:spacing w:after="0" w:line="240" w:lineRule="auto"/>
-    </w:pPr>
+    <w:rPr>
+      <w:sz w:val="20"/>
+      <w:szCs w:val="20"/>
+    </w:rPr>
     <w:tblPr>
       <w:tblStyleRowBandSize w:val="1"/>
       <w:tblStyleColBandSize w:val="1"/>
       <w:tblInd w:w="0" w:type="dxa"/>
       <w:tblBorders>
-        <w:top w:val="single" w:sz="8" w:space="0" w:color="FFFFFF" w:themeColor="background1"/>
-        <w:left w:val="single" w:sz="8" w:space="0" w:color="FFFFFF" w:themeColor="background1"/>
-        <w:bottom w:val="single" w:sz="8" w:space="0" w:color="FFFFFF" w:themeColor="background1"/>
-        <w:right w:val="single" w:sz="8" w:space="0" w:color="FFFFFF" w:themeColor="background1"/>
-        <w:insideH w:val="single" w:sz="6" w:space="0" w:color="FFFFFF" w:themeColor="background1"/>
-        <w:insideV w:val="single" w:sz="6" w:space="0" w:color="FFFFFF" w:themeColor="background1"/>
+        <w:top w:val="single" w:sz="8" w:space="0" w:color="FFFFFF"/>
+        <w:left w:val="single" w:sz="8" w:space="0" w:color="FFFFFF"/>
+        <w:bottom w:val="single" w:sz="8" w:space="0" w:color="FFFFFF"/>
+        <w:right w:val="single" w:sz="8" w:space="0" w:color="FFFFFF"/>
+        <w:insideH w:val="single" w:sz="6" w:space="0" w:color="FFFFFF"/>
+        <w:insideV w:val="single" w:sz="6" w:space="0" w:color="FFFFFF"/>
       </w:tblBorders>
       <w:tblCellMar>
         <w:top w:w="0" w:type="dxa"/>
@@ -6092,116 +6499,126 @@
       </w:tblCellMar>
     </w:tblPr>
     <w:tcPr>
-      <w:shd w:val="clear" w:color="auto" w:fill="D3DFEE" w:themeFill="accent1" w:themeFillTint="3F"/>
+      <w:shd w:val="clear" w:color="auto" w:fill="D3DFEE"/>
     </w:tcPr>
     <w:tblStylePr w:type="firstRow">
       <w:rPr>
+        <w:rFonts w:cs="Times New Roman"/>
         <w:b/>
         <w:bCs/>
         <w:i w:val="0"/>
         <w:iCs w:val="0"/>
-        <w:color w:val="FFFFFF" w:themeColor="background1"/>
+        <w:color w:val="FFFFFF"/>
       </w:rPr>
       <w:tblPr/>
       <w:tcPr>
         <w:tcBorders>
-          <w:top w:val="single" w:sz="8" w:space="0" w:color="FFFFFF" w:themeColor="background1"/>
-          <w:left w:val="single" w:sz="8" w:space="0" w:color="FFFFFF" w:themeColor="background1"/>
-          <w:bottom w:val="single" w:sz="24" w:space="0" w:color="FFFFFF" w:themeColor="background1"/>
-          <w:right w:val="single" w:sz="8" w:space="0" w:color="FFFFFF" w:themeColor="background1"/>
+          <w:top w:val="single" w:sz="8" w:space="0" w:color="FFFFFF"/>
+          <w:left w:val="single" w:sz="8" w:space="0" w:color="FFFFFF"/>
+          <w:bottom w:val="single" w:sz="24" w:space="0" w:color="FFFFFF"/>
+          <w:right w:val="single" w:sz="8" w:space="0" w:color="FFFFFF"/>
           <w:insideH w:val="nil"/>
-          <w:insideV w:val="single" w:sz="8" w:space="0" w:color="FFFFFF" w:themeColor="background1"/>
+          <w:insideV w:val="single" w:sz="8" w:space="0" w:color="FFFFFF"/>
         </w:tcBorders>
-        <w:shd w:val="clear" w:color="auto" w:fill="4F81BD" w:themeFill="accent1"/>
+        <w:shd w:val="clear" w:color="auto" w:fill="4F81BD"/>
       </w:tcPr>
     </w:tblStylePr>
     <w:tblStylePr w:type="lastRow">
       <w:rPr>
+        <w:rFonts w:cs="Times New Roman"/>
         <w:b/>
         <w:bCs/>
         <w:i w:val="0"/>
         <w:iCs w:val="0"/>
-        <w:color w:val="FFFFFF" w:themeColor="background1"/>
+        <w:color w:val="FFFFFF"/>
       </w:rPr>
       <w:tblPr/>
       <w:tcPr>
         <w:tcBorders>
-          <w:top w:val="single" w:sz="24" w:space="0" w:color="FFFFFF" w:themeColor="background1"/>
-          <w:left w:val="single" w:sz="8" w:space="0" w:color="FFFFFF" w:themeColor="background1"/>
-          <w:bottom w:val="single" w:sz="8" w:space="0" w:color="FFFFFF" w:themeColor="background1"/>
-          <w:right w:val="single" w:sz="8" w:space="0" w:color="FFFFFF" w:themeColor="background1"/>
+          <w:top w:val="single" w:sz="24" w:space="0" w:color="FFFFFF"/>
+          <w:left w:val="single" w:sz="8" w:space="0" w:color="FFFFFF"/>
+          <w:bottom w:val="single" w:sz="8" w:space="0" w:color="FFFFFF"/>
+          <w:right w:val="single" w:sz="8" w:space="0" w:color="FFFFFF"/>
           <w:insideH w:val="nil"/>
-          <w:insideV w:val="single" w:sz="8" w:space="0" w:color="FFFFFF" w:themeColor="background1"/>
+          <w:insideV w:val="single" w:sz="8" w:space="0" w:color="FFFFFF"/>
         </w:tcBorders>
-        <w:shd w:val="clear" w:color="auto" w:fill="4F81BD" w:themeFill="accent1"/>
+        <w:shd w:val="clear" w:color="auto" w:fill="4F81BD"/>
       </w:tcPr>
     </w:tblStylePr>
     <w:tblStylePr w:type="firstCol">
       <w:rPr>
+        <w:rFonts w:cs="Times New Roman"/>
         <w:b/>
         <w:bCs/>
         <w:i w:val="0"/>
         <w:iCs w:val="0"/>
-        <w:color w:val="FFFFFF" w:themeColor="background1"/>
+        <w:color w:val="FFFFFF"/>
       </w:rPr>
       <w:tblPr/>
       <w:tcPr>
         <w:tcBorders>
-          <w:left w:val="single" w:sz="8" w:space="0" w:color="FFFFFF" w:themeColor="background1"/>
-          <w:right w:val="single" w:sz="24" w:space="0" w:color="FFFFFF" w:themeColor="background1"/>
+          <w:left w:val="single" w:sz="8" w:space="0" w:color="FFFFFF"/>
+          <w:right w:val="single" w:sz="24" w:space="0" w:color="FFFFFF"/>
           <w:insideH w:val="nil"/>
           <w:insideV w:val="nil"/>
         </w:tcBorders>
-        <w:shd w:val="clear" w:color="auto" w:fill="4F81BD" w:themeFill="accent1"/>
+        <w:shd w:val="clear" w:color="auto" w:fill="4F81BD"/>
       </w:tcPr>
     </w:tblStylePr>
     <w:tblStylePr w:type="lastCol">
       <w:rPr>
+        <w:rFonts w:cs="Times New Roman"/>
         <w:b/>
         <w:bCs/>
         <w:i w:val="0"/>
         <w:iCs w:val="0"/>
-        <w:color w:val="FFFFFF" w:themeColor="background1"/>
+        <w:color w:val="FFFFFF"/>
       </w:rPr>
       <w:tblPr/>
       <w:tcPr>
         <w:tcBorders>
           <w:top w:val="nil"/>
-          <w:left w:val="single" w:sz="24" w:space="0" w:color="FFFFFF" w:themeColor="background1"/>
+          <w:left w:val="single" w:sz="24" w:space="0" w:color="FFFFFF"/>
           <w:bottom w:val="nil"/>
           <w:right w:val="nil"/>
           <w:insideH w:val="nil"/>
           <w:insideV w:val="nil"/>
         </w:tcBorders>
-        <w:shd w:val="clear" w:color="auto" w:fill="4F81BD" w:themeFill="accent1"/>
+        <w:shd w:val="clear" w:color="auto" w:fill="4F81BD"/>
       </w:tcPr>
     </w:tblStylePr>
     <w:tblStylePr w:type="band1Vert">
+      <w:rPr>
+        <w:rFonts w:cs="Times New Roman"/>
+      </w:rPr>
       <w:tblPr/>
       <w:tcPr>
         <w:tcBorders>
-          <w:top w:val="single" w:sz="8" w:space="0" w:color="FFFFFF" w:themeColor="background1"/>
-          <w:left w:val="single" w:sz="8" w:space="0" w:color="FFFFFF" w:themeColor="background1"/>
-          <w:bottom w:val="single" w:sz="8" w:space="0" w:color="FFFFFF" w:themeColor="background1"/>
-          <w:right w:val="single" w:sz="8" w:space="0" w:color="FFFFFF" w:themeColor="background1"/>
+          <w:top w:val="single" w:sz="8" w:space="0" w:color="FFFFFF"/>
+          <w:left w:val="single" w:sz="8" w:space="0" w:color="FFFFFF"/>
+          <w:bottom w:val="single" w:sz="8" w:space="0" w:color="FFFFFF"/>
+          <w:right w:val="single" w:sz="8" w:space="0" w:color="FFFFFF"/>
           <w:insideH w:val="nil"/>
           <w:insideV w:val="nil"/>
         </w:tcBorders>
-        <w:shd w:val="clear" w:color="auto" w:fill="A7BFDE" w:themeFill="accent1" w:themeFillTint="7F"/>
+        <w:shd w:val="clear" w:color="auto" w:fill="A7BFDE"/>
       </w:tcPr>
     </w:tblStylePr>
     <w:tblStylePr w:type="band1Horz">
+      <w:rPr>
+        <w:rFonts w:cs="Times New Roman"/>
+      </w:rPr>
       <w:tblPr/>
       <w:tcPr>
         <w:tcBorders>
-          <w:top w:val="single" w:sz="8" w:space="0" w:color="FFFFFF" w:themeColor="background1"/>
-          <w:left w:val="single" w:sz="8" w:space="0" w:color="FFFFFF" w:themeColor="background1"/>
-          <w:bottom w:val="single" w:sz="8" w:space="0" w:color="FFFFFF" w:themeColor="background1"/>
-          <w:right w:val="single" w:sz="8" w:space="0" w:color="FFFFFF" w:themeColor="background1"/>
-          <w:insideH w:val="single" w:sz="8" w:space="0" w:color="FFFFFF" w:themeColor="background1"/>
-          <w:insideV w:val="single" w:sz="8" w:space="0" w:color="FFFFFF" w:themeColor="background1"/>
+          <w:top w:val="single" w:sz="8" w:space="0" w:color="FFFFFF"/>
+          <w:left w:val="single" w:sz="8" w:space="0" w:color="FFFFFF"/>
+          <w:bottom w:val="single" w:sz="8" w:space="0" w:color="FFFFFF"/>
+          <w:right w:val="single" w:sz="8" w:space="0" w:color="FFFFFF"/>
+          <w:insideH w:val="single" w:sz="8" w:space="0" w:color="FFFFFF"/>
+          <w:insideV w:val="single" w:sz="8" w:space="0" w:color="FFFFFF"/>
         </w:tcBorders>
-        <w:shd w:val="clear" w:color="auto" w:fill="A7BFDE" w:themeFill="accent1" w:themeFillTint="7F"/>
+        <w:shd w:val="clear" w:color="auto" w:fill="A7BFDE"/>
       </w:tcPr>
     </w:tblStylePr>
   </w:style>
@@ -6489,16 +6906,4 @@
   <a:objectDefaults/>
   <a:extraClrSchemeLst/>
 </a:theme>
-</file>
-
-<file path=customXml/item1.xml><?xml version="1.0" encoding="utf-8"?>
-<b:Sources xmlns:b="http://schemas.openxmlformats.org/officeDocument/2006/bibliography" xmlns="http://schemas.openxmlformats.org/officeDocument/2006/bibliography" SelectedStyle="\APA.XSL" StyleName="APA"/>
-</file>
-
-<file path=customXml/itemProps1.xml><?xml version="1.0" encoding="utf-8"?>
-<ds:datastoreItem xmlns:ds="http://schemas.openxmlformats.org/officeDocument/2006/customXml" ds:itemID="{5A8C4240-0D26-4656-A9FD-98C0F81AE282}">
-  <ds:schemaRefs>
-    <ds:schemaRef ds:uri="http://schemas.openxmlformats.org/officeDocument/2006/bibliography"/>
-  </ds:schemaRefs>
-</ds:datastoreItem>
 </file>